--- a/Ipro_Doku.docx
+++ b/Ipro_Doku.docx
@@ -9,19 +9,89 @@
           <w:lang w:val="de-CH"/>
         </w:rPr>
       </w:pPr>
-      <w:proofErr w:type="spellStart"/>
-      <w:r>
-        <w:rPr>
-          <w:lang w:val="de-CH"/>
-        </w:rPr>
-        <w:t>Ipro</w:t>
-      </w:r>
-      <w:proofErr w:type="spellEnd"/>
-      <w:r>
-        <w:rPr>
-          <w:lang w:val="de-CH"/>
-        </w:rPr>
-        <w:t xml:space="preserve"> Wordle</w:t>
+    </w:p>
+    <w:p>
+      <w:pPr>
+        <w:pStyle w:val="Title"/>
+        <w:rPr>
+          <w:lang w:val="de-CH"/>
+        </w:rPr>
+      </w:pPr>
+      <w:r>
+        <w:rPr>
+          <w:noProof/>
+          <w:lang w:val="de-CH"/>
+        </w:rPr>
+        <w:drawing>
+          <wp:inline distT="0" distB="0" distL="0" distR="0" wp14:anchorId="7A4D7477" wp14:editId="3E4E707E">
+            <wp:extent cx="5943600" cy="988060"/>
+            <wp:effectExtent l="0" t="0" r="0" b="0"/>
+            <wp:docPr id="668036267" name="Picture 1" descr="A group of colorful squares with a letter d&#10;&#10;AI-generated content may be incorrect."/>
+            <wp:cNvGraphicFramePr>
+              <a:graphicFrameLocks xmlns:a="http://schemas.openxmlformats.org/drawingml/2006/main" noChangeAspect="1"/>
+            </wp:cNvGraphicFramePr>
+            <a:graphic xmlns:a="http://schemas.openxmlformats.org/drawingml/2006/main">
+              <a:graphicData uri="http://schemas.openxmlformats.org/drawingml/2006/picture">
+                <pic:pic xmlns:pic="http://schemas.openxmlformats.org/drawingml/2006/picture">
+                  <pic:nvPicPr>
+                    <pic:cNvPr id="668036267" name="Picture 1" descr="A group of colorful squares with a letter d&#10;&#10;AI-generated content may be incorrect."/>
+                    <pic:cNvPicPr>
+                      <a:picLocks noChangeAspect="1" noChangeArrowheads="1"/>
+                    </pic:cNvPicPr>
+                  </pic:nvPicPr>
+                  <pic:blipFill>
+                    <a:blip r:embed="rId8">
+                      <a:extLst>
+                        <a:ext uri="{28A0092B-C50C-407E-A947-70E740481C1C}">
+                          <a14:useLocalDpi xmlns:a14="http://schemas.microsoft.com/office/drawing/2010/main" val="0"/>
+                        </a:ext>
+                      </a:extLst>
+                    </a:blip>
+                    <a:srcRect/>
+                    <a:stretch>
+                      <a:fillRect/>
+                    </a:stretch>
+                  </pic:blipFill>
+                  <pic:spPr bwMode="auto">
+                    <a:xfrm>
+                      <a:off x="0" y="0"/>
+                      <a:ext cx="5943600" cy="988060"/>
+                    </a:xfrm>
+                    <a:prstGeom prst="rect">
+                      <a:avLst/>
+                    </a:prstGeom>
+                    <a:noFill/>
+                    <a:ln>
+                      <a:noFill/>
+                    </a:ln>
+                  </pic:spPr>
+                </pic:pic>
+              </a:graphicData>
+            </a:graphic>
+          </wp:inline>
+        </w:drawing>
+      </w:r>
+    </w:p>
+    <w:p>
+      <w:pPr>
+        <w:pStyle w:val="Title"/>
+        <w:rPr>
+          <w:lang w:val="de-CH"/>
+        </w:rPr>
+      </w:pPr>
+    </w:p>
+    <w:p>
+      <w:pPr>
+        <w:pStyle w:val="Title"/>
+        <w:rPr>
+          <w:lang w:val="de-CH"/>
+        </w:rPr>
+      </w:pPr>
+      <w:r>
+        <w:rPr>
+          <w:lang w:val="de-CH"/>
+        </w:rPr>
+        <w:t>Ipro Wordle</w:t>
       </w:r>
       <w:r>
         <w:rPr>
@@ -39,25 +109,1423 @@
     </w:p>
     <w:p>
       <w:pPr>
+        <w:rPr>
+          <w:lang w:val="de-CH"/>
+        </w:rPr>
+      </w:pPr>
+    </w:p>
+    <w:p>
+      <w:pPr>
+        <w:rPr>
+          <w:lang w:val="de-CH"/>
+        </w:rPr>
+      </w:pPr>
+      <w:r>
+        <w:rPr>
+          <w:lang w:val="de-CH"/>
+        </w:rPr>
+        <w:br w:type="page"/>
+      </w:r>
+    </w:p>
+    <w:sdt>
+      <w:sdtPr>
+        <w:id w:val="-2115811275"/>
+        <w:docPartObj>
+          <w:docPartGallery w:val="Table of Contents"/>
+          <w:docPartUnique/>
+        </w:docPartObj>
+      </w:sdtPr>
+      <w:sdtEndPr>
+        <w:rPr>
+          <w:rFonts w:asciiTheme="minorHAnsi" w:eastAsiaTheme="minorHAnsi" w:hAnsiTheme="minorHAnsi" w:cstheme="minorBidi"/>
+          <w:b/>
+          <w:bCs/>
+          <w:noProof/>
+          <w:color w:val="auto"/>
+          <w:kern w:val="2"/>
+          <w:sz w:val="24"/>
+          <w:szCs w:val="24"/>
+          <w14:ligatures w14:val="standardContextual"/>
+        </w:rPr>
+      </w:sdtEndPr>
+      <w:sdtContent>
+        <w:p>
+          <w:pPr>
+            <w:pStyle w:val="TOCHeading"/>
+          </w:pPr>
+          <w:r>
+            <w:t>Inhaltsverzeichnis</w:t>
+          </w:r>
+        </w:p>
+        <w:p>
+          <w:pPr>
+            <w:pStyle w:val="TOC1"/>
+            <w:tabs>
+              <w:tab w:val="left" w:pos="480"/>
+              <w:tab w:val="right" w:leader="dot" w:pos="9350"/>
+            </w:tabs>
+            <w:rPr>
+              <w:rFonts w:eastAsiaTheme="minorEastAsia"/>
+              <w:noProof/>
+              <w:lang/>
+            </w:rPr>
+          </w:pPr>
+          <w:r>
+            <w:fldChar w:fldCharType="begin"/>
+          </w:r>
+          <w:r>
+            <w:instrText xml:space="preserve"> TOC \o "1-3" \h \z \u </w:instrText>
+          </w:r>
+          <w:r>
+            <w:fldChar w:fldCharType="separate"/>
+          </w:r>
+          <w:hyperlink w:anchor="_Toc219364867" w:history="1">
+            <w:r>
+              <w:rPr>
+                <w:rStyle w:val="Hyperlink"/>
+                <w:noProof/>
+                <w:lang w:val="de-CH"/>
+              </w:rPr>
+              <w:t>1</w:t>
+            </w:r>
+            <w:r>
+              <w:rPr>
+                <w:rFonts w:eastAsiaTheme="minorEastAsia"/>
+                <w:noProof/>
+                <w:lang/>
+              </w:rPr>
+              <w:tab/>
+            </w:r>
+            <w:r>
+              <w:rPr>
+                <w:rStyle w:val="Hyperlink"/>
+                <w:noProof/>
+                <w:lang w:val="de-CH"/>
+              </w:rPr>
+              <w:t>Problem- und Aufgabenstellung</w:t>
+            </w:r>
+            <w:r>
+              <w:rPr>
+                <w:noProof/>
+                <w:webHidden/>
+              </w:rPr>
+              <w:tab/>
+            </w:r>
+            <w:r>
+              <w:rPr>
+                <w:noProof/>
+                <w:webHidden/>
+              </w:rPr>
+              <w:fldChar w:fldCharType="begin"/>
+            </w:r>
+            <w:r>
+              <w:rPr>
+                <w:noProof/>
+                <w:webHidden/>
+              </w:rPr>
+              <w:instrText xml:space="preserve"> PAGEREF _Toc219364867 \h </w:instrText>
+            </w:r>
+            <w:r>
+              <w:rPr>
+                <w:noProof/>
+                <w:webHidden/>
+              </w:rPr>
+            </w:r>
+            <w:r>
+              <w:rPr>
+                <w:noProof/>
+                <w:webHidden/>
+              </w:rPr>
+              <w:fldChar w:fldCharType="separate"/>
+            </w:r>
+            <w:r>
+              <w:rPr>
+                <w:noProof/>
+                <w:webHidden/>
+              </w:rPr>
+              <w:t>3</w:t>
+            </w:r>
+            <w:r>
+              <w:rPr>
+                <w:noProof/>
+                <w:webHidden/>
+              </w:rPr>
+              <w:fldChar w:fldCharType="end"/>
+            </w:r>
+          </w:hyperlink>
+        </w:p>
+        <w:p>
+          <w:pPr>
+            <w:pStyle w:val="TOC2"/>
+            <w:tabs>
+              <w:tab w:val="left" w:pos="960"/>
+              <w:tab w:val="right" w:leader="dot" w:pos="9350"/>
+            </w:tabs>
+            <w:rPr>
+              <w:rFonts w:eastAsiaTheme="minorEastAsia"/>
+              <w:noProof/>
+              <w:lang/>
+            </w:rPr>
+          </w:pPr>
+          <w:hyperlink w:anchor="_Toc219364868" w:history="1">
+            <w:r>
+              <w:rPr>
+                <w:rStyle w:val="Hyperlink"/>
+                <w:noProof/>
+                <w:lang w:val="de-CH"/>
+              </w:rPr>
+              <w:t>1.1</w:t>
+            </w:r>
+            <w:r>
+              <w:rPr>
+                <w:rFonts w:eastAsiaTheme="minorEastAsia"/>
+                <w:noProof/>
+                <w:lang/>
+              </w:rPr>
+              <w:tab/>
+            </w:r>
+            <w:r>
+              <w:rPr>
+                <w:rStyle w:val="Hyperlink"/>
+                <w:noProof/>
+                <w:lang w:val="de-CH"/>
+              </w:rPr>
+              <w:t>Mindestanforderungen</w:t>
+            </w:r>
+            <w:r>
+              <w:rPr>
+                <w:noProof/>
+                <w:webHidden/>
+              </w:rPr>
+              <w:tab/>
+            </w:r>
+            <w:r>
+              <w:rPr>
+                <w:noProof/>
+                <w:webHidden/>
+              </w:rPr>
+              <w:fldChar w:fldCharType="begin"/>
+            </w:r>
+            <w:r>
+              <w:rPr>
+                <w:noProof/>
+                <w:webHidden/>
+              </w:rPr>
+              <w:instrText xml:space="preserve"> PAGEREF _Toc219364868 \h </w:instrText>
+            </w:r>
+            <w:r>
+              <w:rPr>
+                <w:noProof/>
+                <w:webHidden/>
+              </w:rPr>
+            </w:r>
+            <w:r>
+              <w:rPr>
+                <w:noProof/>
+                <w:webHidden/>
+              </w:rPr>
+              <w:fldChar w:fldCharType="separate"/>
+            </w:r>
+            <w:r>
+              <w:rPr>
+                <w:noProof/>
+                <w:webHidden/>
+              </w:rPr>
+              <w:t>3</w:t>
+            </w:r>
+            <w:r>
+              <w:rPr>
+                <w:noProof/>
+                <w:webHidden/>
+              </w:rPr>
+              <w:fldChar w:fldCharType="end"/>
+            </w:r>
+          </w:hyperlink>
+        </w:p>
+        <w:p>
+          <w:pPr>
+            <w:pStyle w:val="TOC2"/>
+            <w:tabs>
+              <w:tab w:val="left" w:pos="960"/>
+              <w:tab w:val="right" w:leader="dot" w:pos="9350"/>
+            </w:tabs>
+            <w:rPr>
+              <w:rFonts w:eastAsiaTheme="minorEastAsia"/>
+              <w:noProof/>
+              <w:lang/>
+            </w:rPr>
+          </w:pPr>
+          <w:hyperlink w:anchor="_Toc219364869" w:history="1">
+            <w:r>
+              <w:rPr>
+                <w:rStyle w:val="Hyperlink"/>
+                <w:noProof/>
+                <w:lang w:val="de-CH"/>
+              </w:rPr>
+              <w:t>1.2</w:t>
+            </w:r>
+            <w:r>
+              <w:rPr>
+                <w:rFonts w:eastAsiaTheme="minorEastAsia"/>
+                <w:noProof/>
+                <w:lang/>
+              </w:rPr>
+              <w:tab/>
+            </w:r>
+            <w:r>
+              <w:rPr>
+                <w:rStyle w:val="Hyperlink"/>
+                <w:noProof/>
+                <w:lang w:val="de-CH"/>
+              </w:rPr>
+              <w:t>Zusatzfeatures</w:t>
+            </w:r>
+            <w:r>
+              <w:rPr>
+                <w:noProof/>
+                <w:webHidden/>
+              </w:rPr>
+              <w:tab/>
+            </w:r>
+            <w:r>
+              <w:rPr>
+                <w:noProof/>
+                <w:webHidden/>
+              </w:rPr>
+              <w:fldChar w:fldCharType="begin"/>
+            </w:r>
+            <w:r>
+              <w:rPr>
+                <w:noProof/>
+                <w:webHidden/>
+              </w:rPr>
+              <w:instrText xml:space="preserve"> PAGEREF _Toc219364869 \h </w:instrText>
+            </w:r>
+            <w:r>
+              <w:rPr>
+                <w:noProof/>
+                <w:webHidden/>
+              </w:rPr>
+            </w:r>
+            <w:r>
+              <w:rPr>
+                <w:noProof/>
+                <w:webHidden/>
+              </w:rPr>
+              <w:fldChar w:fldCharType="separate"/>
+            </w:r>
+            <w:r>
+              <w:rPr>
+                <w:noProof/>
+                <w:webHidden/>
+              </w:rPr>
+              <w:t>3</w:t>
+            </w:r>
+            <w:r>
+              <w:rPr>
+                <w:noProof/>
+                <w:webHidden/>
+              </w:rPr>
+              <w:fldChar w:fldCharType="end"/>
+            </w:r>
+          </w:hyperlink>
+        </w:p>
+        <w:p>
+          <w:pPr>
+            <w:pStyle w:val="TOC1"/>
+            <w:tabs>
+              <w:tab w:val="left" w:pos="480"/>
+              <w:tab w:val="right" w:leader="dot" w:pos="9350"/>
+            </w:tabs>
+            <w:rPr>
+              <w:rFonts w:eastAsiaTheme="minorEastAsia"/>
+              <w:noProof/>
+              <w:lang/>
+            </w:rPr>
+          </w:pPr>
+          <w:hyperlink w:anchor="_Toc219364870" w:history="1">
+            <w:r>
+              <w:rPr>
+                <w:rStyle w:val="Hyperlink"/>
+                <w:noProof/>
+                <w:lang w:val="de-CH"/>
+              </w:rPr>
+              <w:t>2</w:t>
+            </w:r>
+            <w:r>
+              <w:rPr>
+                <w:rFonts w:eastAsiaTheme="minorEastAsia"/>
+                <w:noProof/>
+                <w:lang/>
+              </w:rPr>
+              <w:tab/>
+            </w:r>
+            <w:r>
+              <w:rPr>
+                <w:rStyle w:val="Hyperlink"/>
+                <w:noProof/>
+                <w:lang w:val="de-CH"/>
+              </w:rPr>
+              <w:t>Architektur</w:t>
+            </w:r>
+            <w:r>
+              <w:rPr>
+                <w:noProof/>
+                <w:webHidden/>
+              </w:rPr>
+              <w:tab/>
+            </w:r>
+            <w:r>
+              <w:rPr>
+                <w:noProof/>
+                <w:webHidden/>
+              </w:rPr>
+              <w:fldChar w:fldCharType="begin"/>
+            </w:r>
+            <w:r>
+              <w:rPr>
+                <w:noProof/>
+                <w:webHidden/>
+              </w:rPr>
+              <w:instrText xml:space="preserve"> PAGEREF _Toc219364870 \h </w:instrText>
+            </w:r>
+            <w:r>
+              <w:rPr>
+                <w:noProof/>
+                <w:webHidden/>
+              </w:rPr>
+            </w:r>
+            <w:r>
+              <w:rPr>
+                <w:noProof/>
+                <w:webHidden/>
+              </w:rPr>
+              <w:fldChar w:fldCharType="separate"/>
+            </w:r>
+            <w:r>
+              <w:rPr>
+                <w:noProof/>
+                <w:webHidden/>
+              </w:rPr>
+              <w:t>4</w:t>
+            </w:r>
+            <w:r>
+              <w:rPr>
+                <w:noProof/>
+                <w:webHidden/>
+              </w:rPr>
+              <w:fldChar w:fldCharType="end"/>
+            </w:r>
+          </w:hyperlink>
+        </w:p>
+        <w:p>
+          <w:pPr>
+            <w:pStyle w:val="TOC1"/>
+            <w:tabs>
+              <w:tab w:val="left" w:pos="480"/>
+              <w:tab w:val="right" w:leader="dot" w:pos="9350"/>
+            </w:tabs>
+            <w:rPr>
+              <w:rFonts w:eastAsiaTheme="minorEastAsia"/>
+              <w:noProof/>
+              <w:lang/>
+            </w:rPr>
+          </w:pPr>
+          <w:hyperlink w:anchor="_Toc219364871" w:history="1">
+            <w:r>
+              <w:rPr>
+                <w:rStyle w:val="Hyperlink"/>
+                <w:noProof/>
+                <w:lang w:val="de-CH"/>
+              </w:rPr>
+              <w:t>3</w:t>
+            </w:r>
+            <w:r>
+              <w:rPr>
+                <w:rFonts w:eastAsiaTheme="minorEastAsia"/>
+                <w:noProof/>
+                <w:lang/>
+              </w:rPr>
+              <w:tab/>
+            </w:r>
+            <w:r>
+              <w:rPr>
+                <w:rStyle w:val="Hyperlink"/>
+                <w:noProof/>
+                <w:lang w:val="de-CH"/>
+              </w:rPr>
+              <w:t>Projektplan</w:t>
+            </w:r>
+            <w:r>
+              <w:rPr>
+                <w:noProof/>
+                <w:webHidden/>
+              </w:rPr>
+              <w:tab/>
+            </w:r>
+            <w:r>
+              <w:rPr>
+                <w:noProof/>
+                <w:webHidden/>
+              </w:rPr>
+              <w:fldChar w:fldCharType="begin"/>
+            </w:r>
+            <w:r>
+              <w:rPr>
+                <w:noProof/>
+                <w:webHidden/>
+              </w:rPr>
+              <w:instrText xml:space="preserve"> PAGEREF _Toc219364871 \h </w:instrText>
+            </w:r>
+            <w:r>
+              <w:rPr>
+                <w:noProof/>
+                <w:webHidden/>
+              </w:rPr>
+            </w:r>
+            <w:r>
+              <w:rPr>
+                <w:noProof/>
+                <w:webHidden/>
+              </w:rPr>
+              <w:fldChar w:fldCharType="separate"/>
+            </w:r>
+            <w:r>
+              <w:rPr>
+                <w:noProof/>
+                <w:webHidden/>
+              </w:rPr>
+              <w:t>5</w:t>
+            </w:r>
+            <w:r>
+              <w:rPr>
+                <w:noProof/>
+                <w:webHidden/>
+              </w:rPr>
+              <w:fldChar w:fldCharType="end"/>
+            </w:r>
+          </w:hyperlink>
+        </w:p>
+        <w:p>
+          <w:pPr>
+            <w:pStyle w:val="TOC2"/>
+            <w:tabs>
+              <w:tab w:val="left" w:pos="960"/>
+              <w:tab w:val="right" w:leader="dot" w:pos="9350"/>
+            </w:tabs>
+            <w:rPr>
+              <w:rFonts w:eastAsiaTheme="minorEastAsia"/>
+              <w:noProof/>
+              <w:lang/>
+            </w:rPr>
+          </w:pPr>
+          <w:hyperlink w:anchor="_Toc219364872" w:history="1">
+            <w:r>
+              <w:rPr>
+                <w:rStyle w:val="Hyperlink"/>
+                <w:noProof/>
+                <w:lang w:val="de-CH"/>
+              </w:rPr>
+              <w:t>3.1</w:t>
+            </w:r>
+            <w:r>
+              <w:rPr>
+                <w:rFonts w:eastAsiaTheme="minorEastAsia"/>
+                <w:noProof/>
+                <w:lang/>
+              </w:rPr>
+              <w:tab/>
+            </w:r>
+            <w:r>
+              <w:rPr>
+                <w:rStyle w:val="Hyperlink"/>
+                <w:noProof/>
+                <w:lang w:val="de-CH"/>
+              </w:rPr>
+              <w:t>Zeitplan</w:t>
+            </w:r>
+            <w:r>
+              <w:rPr>
+                <w:noProof/>
+                <w:webHidden/>
+              </w:rPr>
+              <w:tab/>
+            </w:r>
+            <w:r>
+              <w:rPr>
+                <w:noProof/>
+                <w:webHidden/>
+              </w:rPr>
+              <w:fldChar w:fldCharType="begin"/>
+            </w:r>
+            <w:r>
+              <w:rPr>
+                <w:noProof/>
+                <w:webHidden/>
+              </w:rPr>
+              <w:instrText xml:space="preserve"> PAGEREF _Toc219364872 \h </w:instrText>
+            </w:r>
+            <w:r>
+              <w:rPr>
+                <w:noProof/>
+                <w:webHidden/>
+              </w:rPr>
+            </w:r>
+            <w:r>
+              <w:rPr>
+                <w:noProof/>
+                <w:webHidden/>
+              </w:rPr>
+              <w:fldChar w:fldCharType="separate"/>
+            </w:r>
+            <w:r>
+              <w:rPr>
+                <w:noProof/>
+                <w:webHidden/>
+              </w:rPr>
+              <w:t>5</w:t>
+            </w:r>
+            <w:r>
+              <w:rPr>
+                <w:noProof/>
+                <w:webHidden/>
+              </w:rPr>
+              <w:fldChar w:fldCharType="end"/>
+            </w:r>
+          </w:hyperlink>
+        </w:p>
+        <w:p>
+          <w:pPr>
+            <w:pStyle w:val="TOC2"/>
+            <w:tabs>
+              <w:tab w:val="left" w:pos="960"/>
+              <w:tab w:val="right" w:leader="dot" w:pos="9350"/>
+            </w:tabs>
+            <w:rPr>
+              <w:rFonts w:eastAsiaTheme="minorEastAsia"/>
+              <w:noProof/>
+              <w:lang/>
+            </w:rPr>
+          </w:pPr>
+          <w:hyperlink w:anchor="_Toc219364873" w:history="1">
+            <w:r>
+              <w:rPr>
+                <w:rStyle w:val="Hyperlink"/>
+                <w:noProof/>
+                <w:lang w:val="de-CH"/>
+              </w:rPr>
+              <w:t>3.2</w:t>
+            </w:r>
+            <w:r>
+              <w:rPr>
+                <w:rFonts w:eastAsiaTheme="minorEastAsia"/>
+                <w:noProof/>
+                <w:lang/>
+              </w:rPr>
+              <w:tab/>
+            </w:r>
+            <w:r>
+              <w:rPr>
+                <w:rStyle w:val="Hyperlink"/>
+                <w:noProof/>
+                <w:lang w:val="de-CH"/>
+              </w:rPr>
+              <w:t>Version 1 "Skateboard"</w:t>
+            </w:r>
+            <w:r>
+              <w:rPr>
+                <w:noProof/>
+                <w:webHidden/>
+              </w:rPr>
+              <w:tab/>
+            </w:r>
+            <w:r>
+              <w:rPr>
+                <w:noProof/>
+                <w:webHidden/>
+              </w:rPr>
+              <w:fldChar w:fldCharType="begin"/>
+            </w:r>
+            <w:r>
+              <w:rPr>
+                <w:noProof/>
+                <w:webHidden/>
+              </w:rPr>
+              <w:instrText xml:space="preserve"> PAGEREF _Toc219364873 \h </w:instrText>
+            </w:r>
+            <w:r>
+              <w:rPr>
+                <w:noProof/>
+                <w:webHidden/>
+              </w:rPr>
+            </w:r>
+            <w:r>
+              <w:rPr>
+                <w:noProof/>
+                <w:webHidden/>
+              </w:rPr>
+              <w:fldChar w:fldCharType="separate"/>
+            </w:r>
+            <w:r>
+              <w:rPr>
+                <w:noProof/>
+                <w:webHidden/>
+              </w:rPr>
+              <w:t>5</w:t>
+            </w:r>
+            <w:r>
+              <w:rPr>
+                <w:noProof/>
+                <w:webHidden/>
+              </w:rPr>
+              <w:fldChar w:fldCharType="end"/>
+            </w:r>
+          </w:hyperlink>
+        </w:p>
+        <w:p>
+          <w:pPr>
+            <w:pStyle w:val="TOC2"/>
+            <w:tabs>
+              <w:tab w:val="left" w:pos="960"/>
+              <w:tab w:val="right" w:leader="dot" w:pos="9350"/>
+            </w:tabs>
+            <w:rPr>
+              <w:rFonts w:eastAsiaTheme="minorEastAsia"/>
+              <w:noProof/>
+              <w:lang/>
+            </w:rPr>
+          </w:pPr>
+          <w:hyperlink w:anchor="_Toc219364874" w:history="1">
+            <w:r>
+              <w:rPr>
+                <w:rStyle w:val="Hyperlink"/>
+                <w:noProof/>
+                <w:lang w:val="de-CH"/>
+              </w:rPr>
+              <w:t>3.3</w:t>
+            </w:r>
+            <w:r>
+              <w:rPr>
+                <w:rFonts w:eastAsiaTheme="minorEastAsia"/>
+                <w:noProof/>
+                <w:lang/>
+              </w:rPr>
+              <w:tab/>
+            </w:r>
+            <w:r>
+              <w:rPr>
+                <w:rStyle w:val="Hyperlink"/>
+                <w:noProof/>
+                <w:lang w:val="de-CH"/>
+              </w:rPr>
+              <w:t>Weiterführende Versionen</w:t>
+            </w:r>
+            <w:r>
+              <w:rPr>
+                <w:noProof/>
+                <w:webHidden/>
+              </w:rPr>
+              <w:tab/>
+            </w:r>
+            <w:r>
+              <w:rPr>
+                <w:noProof/>
+                <w:webHidden/>
+              </w:rPr>
+              <w:fldChar w:fldCharType="begin"/>
+            </w:r>
+            <w:r>
+              <w:rPr>
+                <w:noProof/>
+                <w:webHidden/>
+              </w:rPr>
+              <w:instrText xml:space="preserve"> PAGEREF _Toc219364874 \h </w:instrText>
+            </w:r>
+            <w:r>
+              <w:rPr>
+                <w:noProof/>
+                <w:webHidden/>
+              </w:rPr>
+            </w:r>
+            <w:r>
+              <w:rPr>
+                <w:noProof/>
+                <w:webHidden/>
+              </w:rPr>
+              <w:fldChar w:fldCharType="separate"/>
+            </w:r>
+            <w:r>
+              <w:rPr>
+                <w:noProof/>
+                <w:webHidden/>
+              </w:rPr>
+              <w:t>5</w:t>
+            </w:r>
+            <w:r>
+              <w:rPr>
+                <w:noProof/>
+                <w:webHidden/>
+              </w:rPr>
+              <w:fldChar w:fldCharType="end"/>
+            </w:r>
+          </w:hyperlink>
+        </w:p>
+        <w:p>
+          <w:pPr>
+            <w:pStyle w:val="TOC1"/>
+            <w:tabs>
+              <w:tab w:val="left" w:pos="480"/>
+              <w:tab w:val="right" w:leader="dot" w:pos="9350"/>
+            </w:tabs>
+            <w:rPr>
+              <w:rFonts w:eastAsiaTheme="minorEastAsia"/>
+              <w:noProof/>
+              <w:lang/>
+            </w:rPr>
+          </w:pPr>
+          <w:hyperlink w:anchor="_Toc219364875" w:history="1">
+            <w:r>
+              <w:rPr>
+                <w:rStyle w:val="Hyperlink"/>
+                <w:noProof/>
+                <w:lang w:val="de-CH"/>
+              </w:rPr>
+              <w:t>4</w:t>
+            </w:r>
+            <w:r>
+              <w:rPr>
+                <w:rFonts w:eastAsiaTheme="minorEastAsia"/>
+                <w:noProof/>
+                <w:lang/>
+              </w:rPr>
+              <w:tab/>
+            </w:r>
+            <w:r>
+              <w:rPr>
+                <w:rStyle w:val="Hyperlink"/>
+                <w:noProof/>
+                <w:lang w:val="de-CH"/>
+              </w:rPr>
+              <w:t>Projekt Umsetzung</w:t>
+            </w:r>
+            <w:r>
+              <w:rPr>
+                <w:noProof/>
+                <w:webHidden/>
+              </w:rPr>
+              <w:tab/>
+            </w:r>
+            <w:r>
+              <w:rPr>
+                <w:noProof/>
+                <w:webHidden/>
+              </w:rPr>
+              <w:fldChar w:fldCharType="begin"/>
+            </w:r>
+            <w:r>
+              <w:rPr>
+                <w:noProof/>
+                <w:webHidden/>
+              </w:rPr>
+              <w:instrText xml:space="preserve"> PAGEREF _Toc219364875 \h </w:instrText>
+            </w:r>
+            <w:r>
+              <w:rPr>
+                <w:noProof/>
+                <w:webHidden/>
+              </w:rPr>
+            </w:r>
+            <w:r>
+              <w:rPr>
+                <w:noProof/>
+                <w:webHidden/>
+              </w:rPr>
+              <w:fldChar w:fldCharType="separate"/>
+            </w:r>
+            <w:r>
+              <w:rPr>
+                <w:noProof/>
+                <w:webHidden/>
+              </w:rPr>
+              <w:t>6</w:t>
+            </w:r>
+            <w:r>
+              <w:rPr>
+                <w:noProof/>
+                <w:webHidden/>
+              </w:rPr>
+              <w:fldChar w:fldCharType="end"/>
+            </w:r>
+          </w:hyperlink>
+        </w:p>
+        <w:p>
+          <w:pPr>
+            <w:pStyle w:val="TOC2"/>
+            <w:tabs>
+              <w:tab w:val="left" w:pos="960"/>
+              <w:tab w:val="right" w:leader="dot" w:pos="9350"/>
+            </w:tabs>
+            <w:rPr>
+              <w:rFonts w:eastAsiaTheme="minorEastAsia"/>
+              <w:noProof/>
+              <w:lang/>
+            </w:rPr>
+          </w:pPr>
+          <w:hyperlink w:anchor="_Toc219364876" w:history="1">
+            <w:r>
+              <w:rPr>
+                <w:rStyle w:val="Hyperlink"/>
+                <w:noProof/>
+                <w:lang w:val="de-CH"/>
+              </w:rPr>
+              <w:t>4.1</w:t>
+            </w:r>
+            <w:r>
+              <w:rPr>
+                <w:rFonts w:eastAsiaTheme="minorEastAsia"/>
+                <w:noProof/>
+                <w:lang/>
+              </w:rPr>
+              <w:tab/>
+            </w:r>
+            <w:r>
+              <w:rPr>
+                <w:rStyle w:val="Hyperlink"/>
+                <w:noProof/>
+                <w:lang w:val="de-CH"/>
+              </w:rPr>
+              <w:t>Projektaufteilung</w:t>
+            </w:r>
+            <w:r>
+              <w:rPr>
+                <w:noProof/>
+                <w:webHidden/>
+              </w:rPr>
+              <w:tab/>
+            </w:r>
+            <w:r>
+              <w:rPr>
+                <w:noProof/>
+                <w:webHidden/>
+              </w:rPr>
+              <w:fldChar w:fldCharType="begin"/>
+            </w:r>
+            <w:r>
+              <w:rPr>
+                <w:noProof/>
+                <w:webHidden/>
+              </w:rPr>
+              <w:instrText xml:space="preserve"> PAGEREF _Toc219364876 \h </w:instrText>
+            </w:r>
+            <w:r>
+              <w:rPr>
+                <w:noProof/>
+                <w:webHidden/>
+              </w:rPr>
+            </w:r>
+            <w:r>
+              <w:rPr>
+                <w:noProof/>
+                <w:webHidden/>
+              </w:rPr>
+              <w:fldChar w:fldCharType="separate"/>
+            </w:r>
+            <w:r>
+              <w:rPr>
+                <w:noProof/>
+                <w:webHidden/>
+              </w:rPr>
+              <w:t>6</w:t>
+            </w:r>
+            <w:r>
+              <w:rPr>
+                <w:noProof/>
+                <w:webHidden/>
+              </w:rPr>
+              <w:fldChar w:fldCharType="end"/>
+            </w:r>
+          </w:hyperlink>
+        </w:p>
+        <w:p>
+          <w:pPr>
+            <w:pStyle w:val="TOC2"/>
+            <w:tabs>
+              <w:tab w:val="left" w:pos="960"/>
+              <w:tab w:val="right" w:leader="dot" w:pos="9350"/>
+            </w:tabs>
+            <w:rPr>
+              <w:rFonts w:eastAsiaTheme="minorEastAsia"/>
+              <w:noProof/>
+              <w:lang/>
+            </w:rPr>
+          </w:pPr>
+          <w:hyperlink w:anchor="_Toc219364877" w:history="1">
+            <w:r>
+              <w:rPr>
+                <w:rStyle w:val="Hyperlink"/>
+                <w:noProof/>
+                <w:lang w:val="de-CH"/>
+              </w:rPr>
+              <w:t>4.2</w:t>
+            </w:r>
+            <w:r>
+              <w:rPr>
+                <w:rFonts w:eastAsiaTheme="minorEastAsia"/>
+                <w:noProof/>
+                <w:lang/>
+              </w:rPr>
+              <w:tab/>
+            </w:r>
+            <w:r>
+              <w:rPr>
+                <w:rStyle w:val="Hyperlink"/>
+                <w:noProof/>
+                <w:lang w:val="de-CH"/>
+              </w:rPr>
+              <w:t>Api</w:t>
+            </w:r>
+            <w:r>
+              <w:rPr>
+                <w:noProof/>
+                <w:webHidden/>
+              </w:rPr>
+              <w:tab/>
+            </w:r>
+            <w:r>
+              <w:rPr>
+                <w:noProof/>
+                <w:webHidden/>
+              </w:rPr>
+              <w:fldChar w:fldCharType="begin"/>
+            </w:r>
+            <w:r>
+              <w:rPr>
+                <w:noProof/>
+                <w:webHidden/>
+              </w:rPr>
+              <w:instrText xml:space="preserve"> PAGEREF _Toc219364877 \h </w:instrText>
+            </w:r>
+            <w:r>
+              <w:rPr>
+                <w:noProof/>
+                <w:webHidden/>
+              </w:rPr>
+            </w:r>
+            <w:r>
+              <w:rPr>
+                <w:noProof/>
+                <w:webHidden/>
+              </w:rPr>
+              <w:fldChar w:fldCharType="separate"/>
+            </w:r>
+            <w:r>
+              <w:rPr>
+                <w:noProof/>
+                <w:webHidden/>
+              </w:rPr>
+              <w:t>6</w:t>
+            </w:r>
+            <w:r>
+              <w:rPr>
+                <w:noProof/>
+                <w:webHidden/>
+              </w:rPr>
+              <w:fldChar w:fldCharType="end"/>
+            </w:r>
+          </w:hyperlink>
+        </w:p>
+        <w:p>
+          <w:pPr>
+            <w:pStyle w:val="TOC2"/>
+            <w:tabs>
+              <w:tab w:val="left" w:pos="960"/>
+              <w:tab w:val="right" w:leader="dot" w:pos="9350"/>
+            </w:tabs>
+            <w:rPr>
+              <w:rFonts w:eastAsiaTheme="minorEastAsia"/>
+              <w:noProof/>
+              <w:lang/>
+            </w:rPr>
+          </w:pPr>
+          <w:hyperlink w:anchor="_Toc219364878" w:history="1">
+            <w:r>
+              <w:rPr>
+                <w:rStyle w:val="Hyperlink"/>
+                <w:noProof/>
+                <w:lang w:val="de-CH"/>
+              </w:rPr>
+              <w:t>4.3</w:t>
+            </w:r>
+            <w:r>
+              <w:rPr>
+                <w:rFonts w:eastAsiaTheme="minorEastAsia"/>
+                <w:noProof/>
+                <w:lang/>
+              </w:rPr>
+              <w:tab/>
+            </w:r>
+            <w:r>
+              <w:rPr>
+                <w:rStyle w:val="Hyperlink"/>
+                <w:noProof/>
+                <w:lang w:val="de-CH"/>
+              </w:rPr>
+              <w:t>Testing</w:t>
+            </w:r>
+            <w:r>
+              <w:rPr>
+                <w:noProof/>
+                <w:webHidden/>
+              </w:rPr>
+              <w:tab/>
+            </w:r>
+            <w:r>
+              <w:rPr>
+                <w:noProof/>
+                <w:webHidden/>
+              </w:rPr>
+              <w:fldChar w:fldCharType="begin"/>
+            </w:r>
+            <w:r>
+              <w:rPr>
+                <w:noProof/>
+                <w:webHidden/>
+              </w:rPr>
+              <w:instrText xml:space="preserve"> PAGEREF _Toc219364878 \h </w:instrText>
+            </w:r>
+            <w:r>
+              <w:rPr>
+                <w:noProof/>
+                <w:webHidden/>
+              </w:rPr>
+            </w:r>
+            <w:r>
+              <w:rPr>
+                <w:noProof/>
+                <w:webHidden/>
+              </w:rPr>
+              <w:fldChar w:fldCharType="separate"/>
+            </w:r>
+            <w:r>
+              <w:rPr>
+                <w:noProof/>
+                <w:webHidden/>
+              </w:rPr>
+              <w:t>7</w:t>
+            </w:r>
+            <w:r>
+              <w:rPr>
+                <w:noProof/>
+                <w:webHidden/>
+              </w:rPr>
+              <w:fldChar w:fldCharType="end"/>
+            </w:r>
+          </w:hyperlink>
+        </w:p>
+        <w:p>
+          <w:pPr>
+            <w:pStyle w:val="TOC2"/>
+            <w:tabs>
+              <w:tab w:val="left" w:pos="960"/>
+              <w:tab w:val="right" w:leader="dot" w:pos="9350"/>
+            </w:tabs>
+            <w:rPr>
+              <w:rFonts w:eastAsiaTheme="minorEastAsia"/>
+              <w:noProof/>
+              <w:lang/>
+            </w:rPr>
+          </w:pPr>
+          <w:hyperlink w:anchor="_Toc219364879" w:history="1">
+            <w:r>
+              <w:rPr>
+                <w:rStyle w:val="Hyperlink"/>
+                <w:noProof/>
+                <w:lang w:val="de-CH"/>
+              </w:rPr>
+              <w:t>4.4</w:t>
+            </w:r>
+            <w:r>
+              <w:rPr>
+                <w:rFonts w:eastAsiaTheme="minorEastAsia"/>
+                <w:noProof/>
+                <w:lang/>
+              </w:rPr>
+              <w:tab/>
+            </w:r>
+            <w:r>
+              <w:rPr>
+                <w:rStyle w:val="Hyperlink"/>
+                <w:noProof/>
+                <w:lang w:val="de-CH"/>
+              </w:rPr>
+              <w:t>KI-Benutzung</w:t>
+            </w:r>
+            <w:r>
+              <w:rPr>
+                <w:noProof/>
+                <w:webHidden/>
+              </w:rPr>
+              <w:tab/>
+            </w:r>
+            <w:r>
+              <w:rPr>
+                <w:noProof/>
+                <w:webHidden/>
+              </w:rPr>
+              <w:fldChar w:fldCharType="begin"/>
+            </w:r>
+            <w:r>
+              <w:rPr>
+                <w:noProof/>
+                <w:webHidden/>
+              </w:rPr>
+              <w:instrText xml:space="preserve"> PAGEREF _Toc219364879 \h </w:instrText>
+            </w:r>
+            <w:r>
+              <w:rPr>
+                <w:noProof/>
+                <w:webHidden/>
+              </w:rPr>
+            </w:r>
+            <w:r>
+              <w:rPr>
+                <w:noProof/>
+                <w:webHidden/>
+              </w:rPr>
+              <w:fldChar w:fldCharType="separate"/>
+            </w:r>
+            <w:r>
+              <w:rPr>
+                <w:noProof/>
+                <w:webHidden/>
+              </w:rPr>
+              <w:t>7</w:t>
+            </w:r>
+            <w:r>
+              <w:rPr>
+                <w:noProof/>
+                <w:webHidden/>
+              </w:rPr>
+              <w:fldChar w:fldCharType="end"/>
+            </w:r>
+          </w:hyperlink>
+        </w:p>
+        <w:p>
+          <w:pPr>
+            <w:pStyle w:val="TOC1"/>
+            <w:tabs>
+              <w:tab w:val="left" w:pos="480"/>
+              <w:tab w:val="right" w:leader="dot" w:pos="9350"/>
+            </w:tabs>
+            <w:rPr>
+              <w:rFonts w:eastAsiaTheme="minorEastAsia"/>
+              <w:noProof/>
+              <w:lang/>
+            </w:rPr>
+          </w:pPr>
+          <w:hyperlink w:anchor="_Toc219364880" w:history="1">
+            <w:r>
+              <w:rPr>
+                <w:rStyle w:val="Hyperlink"/>
+                <w:noProof/>
+                <w:lang w:val="de-CH"/>
+              </w:rPr>
+              <w:t>5</w:t>
+            </w:r>
+            <w:r>
+              <w:rPr>
+                <w:rFonts w:eastAsiaTheme="minorEastAsia"/>
+                <w:noProof/>
+                <w:lang/>
+              </w:rPr>
+              <w:tab/>
+            </w:r>
+            <w:r>
+              <w:rPr>
+                <w:rStyle w:val="Hyperlink"/>
+                <w:noProof/>
+                <w:lang w:val="de-CH"/>
+              </w:rPr>
+              <w:t>Protokoll</w:t>
+            </w:r>
+            <w:r>
+              <w:rPr>
+                <w:noProof/>
+                <w:webHidden/>
+              </w:rPr>
+              <w:tab/>
+            </w:r>
+            <w:r>
+              <w:rPr>
+                <w:noProof/>
+                <w:webHidden/>
+              </w:rPr>
+              <w:fldChar w:fldCharType="begin"/>
+            </w:r>
+            <w:r>
+              <w:rPr>
+                <w:noProof/>
+                <w:webHidden/>
+              </w:rPr>
+              <w:instrText xml:space="preserve"> PAGEREF _Toc219364880 \h </w:instrText>
+            </w:r>
+            <w:r>
+              <w:rPr>
+                <w:noProof/>
+                <w:webHidden/>
+              </w:rPr>
+            </w:r>
+            <w:r>
+              <w:rPr>
+                <w:noProof/>
+                <w:webHidden/>
+              </w:rPr>
+              <w:fldChar w:fldCharType="separate"/>
+            </w:r>
+            <w:r>
+              <w:rPr>
+                <w:noProof/>
+                <w:webHidden/>
+              </w:rPr>
+              <w:t>8</w:t>
+            </w:r>
+            <w:r>
+              <w:rPr>
+                <w:noProof/>
+                <w:webHidden/>
+              </w:rPr>
+              <w:fldChar w:fldCharType="end"/>
+            </w:r>
+          </w:hyperlink>
+        </w:p>
+        <w:p>
+          <w:pPr>
+            <w:pStyle w:val="TOC2"/>
+            <w:tabs>
+              <w:tab w:val="left" w:pos="960"/>
+              <w:tab w:val="right" w:leader="dot" w:pos="9350"/>
+            </w:tabs>
+            <w:rPr>
+              <w:rFonts w:eastAsiaTheme="minorEastAsia"/>
+              <w:noProof/>
+              <w:lang/>
+            </w:rPr>
+          </w:pPr>
+          <w:hyperlink w:anchor="_Toc219364881" w:history="1">
+            <w:r>
+              <w:rPr>
+                <w:rStyle w:val="Hyperlink"/>
+                <w:noProof/>
+                <w:lang w:val="de-CH"/>
+              </w:rPr>
+              <w:t>5.1</w:t>
+            </w:r>
+            <w:r>
+              <w:rPr>
+                <w:rFonts w:eastAsiaTheme="minorEastAsia"/>
+                <w:noProof/>
+                <w:lang/>
+              </w:rPr>
+              <w:tab/>
+            </w:r>
+            <w:r>
+              <w:rPr>
+                <w:rStyle w:val="Hyperlink"/>
+                <w:noProof/>
+                <w:lang w:val="de-CH"/>
+              </w:rPr>
+              <w:t>Besprechung vom 19.01.2026 12:20</w:t>
+            </w:r>
+            <w:r>
+              <w:rPr>
+                <w:noProof/>
+                <w:webHidden/>
+              </w:rPr>
+              <w:tab/>
+            </w:r>
+            <w:r>
+              <w:rPr>
+                <w:noProof/>
+                <w:webHidden/>
+              </w:rPr>
+              <w:fldChar w:fldCharType="begin"/>
+            </w:r>
+            <w:r>
+              <w:rPr>
+                <w:noProof/>
+                <w:webHidden/>
+              </w:rPr>
+              <w:instrText xml:space="preserve"> PAGEREF _Toc219364881 \h </w:instrText>
+            </w:r>
+            <w:r>
+              <w:rPr>
+                <w:noProof/>
+                <w:webHidden/>
+              </w:rPr>
+            </w:r>
+            <w:r>
+              <w:rPr>
+                <w:noProof/>
+                <w:webHidden/>
+              </w:rPr>
+              <w:fldChar w:fldCharType="separate"/>
+            </w:r>
+            <w:r>
+              <w:rPr>
+                <w:noProof/>
+                <w:webHidden/>
+              </w:rPr>
+              <w:t>8</w:t>
+            </w:r>
+            <w:r>
+              <w:rPr>
+                <w:noProof/>
+                <w:webHidden/>
+              </w:rPr>
+              <w:fldChar w:fldCharType="end"/>
+            </w:r>
+          </w:hyperlink>
+        </w:p>
+        <w:p>
+          <w:r>
+            <w:rPr>
+              <w:b/>
+              <w:bCs/>
+              <w:noProof/>
+            </w:rPr>
+            <w:fldChar w:fldCharType="end"/>
+          </w:r>
+        </w:p>
+      </w:sdtContent>
+    </w:sdt>
+    <w:p>
+      <w:pPr>
+        <w:rPr>
+          <w:lang w:val="de-CH"/>
+        </w:rPr>
+      </w:pPr>
+    </w:p>
+    <w:p>
+      <w:pPr>
+        <w:rPr>
+          <w:lang w:val="de-CH"/>
+        </w:rPr>
+      </w:pPr>
+      <w:r>
+        <w:rPr>
+          <w:lang w:val="de-CH"/>
+        </w:rPr>
+        <w:br w:type="page"/>
+      </w:r>
+    </w:p>
+    <w:p>
+      <w:pPr>
         <w:pStyle w:val="Heading1"/>
         <w:rPr>
           <w:lang w:val="de-CH"/>
         </w:rPr>
       </w:pPr>
-      <w:r>
-        <w:rPr>
-          <w:lang w:val="de-CH"/>
-        </w:rPr>
-        <w:br w:type="page"/>
-      </w:r>
-    </w:p>
-    <w:p>
-      <w:pPr>
-        <w:pStyle w:val="Heading1"/>
-        <w:rPr>
-          <w:lang w:val="de-CH"/>
-        </w:rPr>
-      </w:pPr>
+      <w:bookmarkStart w:id="0" w:name="_Toc219364867"/>
       <w:r>
         <w:rPr>
           <w:lang w:val="de-CH"/>
@@ -77,6 +1545,7 @@
         </w:rPr>
         <w:t>stellung</w:t>
       </w:r>
+      <w:bookmarkEnd w:id="0"/>
     </w:p>
     <w:p>
       <w:pPr>
@@ -85,12 +1554,14 @@
           <w:lang w:val="de-CH"/>
         </w:rPr>
       </w:pPr>
+      <w:bookmarkStart w:id="1" w:name="_Toc219364868"/>
       <w:r>
         <w:rPr>
           <w:lang w:val="de-CH"/>
         </w:rPr>
         <w:t>Mindestanforderungen</w:t>
       </w:r>
+      <w:bookmarkEnd w:id="1"/>
     </w:p>
     <w:p>
       <w:pPr>
@@ -312,21 +1783,7 @@
         <w:rPr>
           <w:lang w:val="de-CH"/>
         </w:rPr>
-        <w:t>Anzahl an geschafften Wordles pro Anzahl "</w:t>
-      </w:r>
-      <w:proofErr w:type="spellStart"/>
-      <w:r>
-        <w:rPr>
-          <w:lang w:val="de-CH"/>
-        </w:rPr>
-        <w:t>guesses</w:t>
-      </w:r>
-      <w:proofErr w:type="spellEnd"/>
-      <w:r>
-        <w:rPr>
-          <w:lang w:val="de-CH"/>
-        </w:rPr>
-        <w:t>"</w:t>
+        <w:t>Anzahl an geschafften Wordles pro Anzahl "guesses"</w:t>
       </w:r>
     </w:p>
     <w:p>
@@ -340,19 +1797,11 @@
           <w:lang w:val="de-CH"/>
         </w:rPr>
       </w:pPr>
-      <w:proofErr w:type="spellStart"/>
-      <w:r>
-        <w:rPr>
-          <w:lang w:val="de-CH"/>
-        </w:rPr>
-        <w:t>Win</w:t>
-      </w:r>
-      <w:proofErr w:type="spellEnd"/>
-      <w:r>
-        <w:rPr>
-          <w:lang w:val="de-CH"/>
-        </w:rPr>
-        <w:t xml:space="preserve"> %</w:t>
+      <w:r>
+        <w:rPr>
+          <w:lang w:val="de-CH"/>
+        </w:rPr>
+        <w:t>Win %</w:t>
       </w:r>
     </w:p>
     <w:p>
@@ -366,14 +1815,12 @@
           <w:lang w:val="de-CH"/>
         </w:rPr>
       </w:pPr>
-      <w:proofErr w:type="spellStart"/>
       <w:r>
         <w:rPr>
           <w:lang w:val="de-CH"/>
         </w:rPr>
         <w:t>Win-Streak</w:t>
       </w:r>
-      <w:proofErr w:type="spellEnd"/>
     </w:p>
     <w:p>
       <w:pPr>
@@ -390,16 +1837,8 @@
         <w:rPr>
           <w:lang w:val="de-CH"/>
         </w:rPr>
-        <w:t xml:space="preserve">Max. </w:t>
-      </w:r>
-      <w:proofErr w:type="spellStart"/>
-      <w:r>
-        <w:rPr>
-          <w:lang w:val="de-CH"/>
-        </w:rPr>
-        <w:t>Win-Streak</w:t>
-      </w:r>
-      <w:proofErr w:type="spellEnd"/>
+        <w:t>Max. Win-Streak</w:t>
+      </w:r>
     </w:p>
     <w:p>
       <w:pPr>
@@ -516,12 +1955,14 @@
           <w:lang w:val="de-CH"/>
         </w:rPr>
       </w:pPr>
+      <w:bookmarkStart w:id="2" w:name="_Toc219364869"/>
       <w:r>
         <w:rPr>
           <w:lang w:val="de-CH"/>
         </w:rPr>
         <w:t>Zusatzfeatures</w:t>
       </w:r>
+      <w:bookmarkEnd w:id="2"/>
     </w:p>
     <w:p>
       <w:pPr>
@@ -582,21 +2023,7 @@
         <w:rPr>
           <w:lang w:val="de-CH"/>
         </w:rPr>
-        <w:t xml:space="preserve">Auswahl </w:t>
-      </w:r>
-      <w:proofErr w:type="spellStart"/>
-      <w:r>
-        <w:rPr>
-          <w:lang w:val="de-CH"/>
-        </w:rPr>
-        <w:t>mehrer</w:t>
-      </w:r>
-      <w:proofErr w:type="spellEnd"/>
-      <w:r>
-        <w:rPr>
-          <w:lang w:val="de-CH"/>
-        </w:rPr>
-        <w:t xml:space="preserve"> Sprachen</w:t>
+        <w:t>Auswahl mehrer Sprachen</w:t>
       </w:r>
     </w:p>
     <w:p>
@@ -638,35 +2065,7 @@
         <w:rPr>
           <w:lang w:val="de-CH"/>
         </w:rPr>
-        <w:t xml:space="preserve"> (Buchstabe vorgeben, </w:t>
-      </w:r>
-      <w:proofErr w:type="gramStart"/>
-      <w:r>
-        <w:rPr>
-          <w:lang w:val="de-CH"/>
-        </w:rPr>
-        <w:t>Buchstabe</w:t>
-      </w:r>
-      <w:proofErr w:type="gramEnd"/>
-      <w:r>
-        <w:rPr>
-          <w:lang w:val="de-CH"/>
-        </w:rPr>
-        <w:t xml:space="preserve"> der nicht </w:t>
-      </w:r>
-      <w:proofErr w:type="gramStart"/>
-      <w:r>
-        <w:rPr>
-          <w:lang w:val="de-CH"/>
-        </w:rPr>
-        <w:t>vorkommt</w:t>
-      </w:r>
-      <w:proofErr w:type="gramEnd"/>
-      <w:r>
-        <w:rPr>
-          <w:lang w:val="de-CH"/>
-        </w:rPr>
-        <w:t xml:space="preserve"> vorgeben etc.)</w:t>
+        <w:t xml:space="preserve"> (Buchstabe vorgeben, Buchstabe der nicht vorkommt vorgeben etc.)</w:t>
       </w:r>
     </w:p>
     <w:p>
@@ -704,8 +2103,7 @@
         </w:rPr>
         <w:t xml:space="preserve">"Mathe-Modus" wie </w:t>
       </w:r>
-      <w:hyperlink r:id="rId5" w:history="1">
-        <w:proofErr w:type="spellStart"/>
+      <w:hyperlink r:id="rId9" w:history="1">
         <w:r>
           <w:rPr>
             <w:rStyle w:val="Hyperlink"/>
@@ -713,7 +2111,6 @@
           </w:rPr>
           <w:t>Nerdle</w:t>
         </w:r>
-        <w:proofErr w:type="spellEnd"/>
       </w:hyperlink>
     </w:p>
     <w:p>
@@ -723,6 +2120,7 @@
           <w:lang w:val="de-CH"/>
         </w:rPr>
       </w:pPr>
+      <w:bookmarkStart w:id="3" w:name="_Toc219364870"/>
       <w:r>
         <w:rPr>
           <w:lang w:val="de-CH"/>
@@ -730,38 +2128,19 @@
         <w:lastRenderedPageBreak/>
         <w:t>Architektur</w:t>
       </w:r>
-    </w:p>
-    <w:p>
-      <w:pPr>
-        <w:rPr>
-          <w:lang w:val="de-CH"/>
-        </w:rPr>
-      </w:pPr>
-      <w:r>
-        <w:rPr>
-          <w:lang w:val="de-CH"/>
-        </w:rPr>
-        <w:t xml:space="preserve">Das Projekt wird </w:t>
-      </w:r>
-      <w:proofErr w:type="spellStart"/>
-      <w:r>
-        <w:rPr>
-          <w:lang w:val="de-CH"/>
-        </w:rPr>
-        <w:t>augeteilt</w:t>
-      </w:r>
-      <w:proofErr w:type="spellEnd"/>
-      <w:r>
-        <w:rPr>
-          <w:lang w:val="de-CH"/>
-        </w:rPr>
-        <w:t xml:space="preserve"> in Frontend</w:t>
-      </w:r>
-      <w:r>
-        <w:rPr>
-          <w:lang w:val="de-CH"/>
-        </w:rPr>
-        <w:t>:</w:t>
+      <w:bookmarkEnd w:id="3"/>
+    </w:p>
+    <w:p>
+      <w:pPr>
+        <w:rPr>
+          <w:lang w:val="de-CH"/>
+        </w:rPr>
+      </w:pPr>
+      <w:r>
+        <w:rPr>
+          <w:lang w:val="de-CH"/>
+        </w:rPr>
+        <w:t>Das Projekt wird augeteilt in Frontend:</w:t>
       </w:r>
     </w:p>
     <w:p>
@@ -812,14 +2191,12 @@
         </w:rPr>
         <w:t xml:space="preserve">Und </w:t>
       </w:r>
-      <w:proofErr w:type="gramStart"/>
       <w:r>
         <w:rPr>
           <w:lang w:val="de-CH"/>
         </w:rPr>
         <w:t>Backend</w:t>
       </w:r>
-      <w:proofErr w:type="gramEnd"/>
       <w:r>
         <w:rPr>
           <w:lang w:val="de-CH"/>
@@ -903,49 +2280,7 @@
         <w:rPr>
           <w:lang w:val="de-CH"/>
         </w:rPr>
-        <w:t xml:space="preserve"> Projekts ist frei wählbar, es ist allerdings empfehlenswert ein Framework zu wählen, mit dem man sich bereits etwas auskennt, um sich voll auf den Inhalt des Projekts konzentrieren zu können. Für mich kommen die Frameworks C# </w:t>
-      </w:r>
-      <w:proofErr w:type="spellStart"/>
-      <w:r>
-        <w:rPr>
-          <w:lang w:val="de-CH"/>
-        </w:rPr>
-        <w:t>Blazor</w:t>
-      </w:r>
-      <w:proofErr w:type="spellEnd"/>
-      <w:r>
-        <w:rPr>
-          <w:lang w:val="de-CH"/>
-        </w:rPr>
-        <w:t xml:space="preserve"> oder Java </w:t>
-      </w:r>
-      <w:proofErr w:type="spellStart"/>
-      <w:r>
-        <w:rPr>
-          <w:lang w:val="de-CH"/>
-        </w:rPr>
-        <w:t>SpringBoot</w:t>
-      </w:r>
-      <w:proofErr w:type="spellEnd"/>
-      <w:r>
-        <w:rPr>
-          <w:lang w:val="de-CH"/>
-        </w:rPr>
-        <w:t xml:space="preserve"> in Frage. Ich entscheide mich für C# </w:t>
-      </w:r>
-      <w:proofErr w:type="spellStart"/>
-      <w:r>
-        <w:rPr>
-          <w:lang w:val="de-CH"/>
-        </w:rPr>
-        <w:t>Blazor</w:t>
-      </w:r>
-      <w:proofErr w:type="spellEnd"/>
-      <w:r>
-        <w:rPr>
-          <w:lang w:val="de-CH"/>
-        </w:rPr>
-        <w:t xml:space="preserve">, da ich so </w:t>
+        <w:t xml:space="preserve"> Projekts ist frei wählbar, es ist allerdings empfehlenswert ein Framework zu wählen, mit dem man sich bereits etwas auskennt, um sich voll auf den Inhalt des Projekts konzentrieren zu können. Für mich kommen die Frameworks C# Blazor oder Java SpringBoot in Frage. Ich entscheide mich für C# Blazor, da ich so </w:t>
       </w:r>
       <w:r>
         <w:rPr>
@@ -966,19 +2301,11 @@
         </w:rPr>
         <w:t xml:space="preserve">Zusätzlich wird eine Datenbank benötigt, um die Statistiken persistent zu speichern. Als Datenbankmanagementsystem (DBMS) wird </w:t>
       </w:r>
-      <w:proofErr w:type="spellStart"/>
-      <w:r>
-        <w:rPr>
-          <w:lang w:val="de-CH"/>
-        </w:rPr>
-        <w:t>SqlServer</w:t>
-      </w:r>
-      <w:proofErr w:type="spellEnd"/>
-      <w:r>
-        <w:rPr>
-          <w:lang w:val="de-CH"/>
-        </w:rPr>
-        <w:t xml:space="preserve"> (gehostet per Docker Container)</w:t>
+      <w:r>
+        <w:rPr>
+          <w:lang w:val="de-CH"/>
+        </w:rPr>
+        <w:t>SqlServer (gehostet per Docker Container)</w:t>
       </w:r>
       <w:r>
         <w:rPr>
@@ -1001,17 +2328,33 @@
     </w:p>
     <w:p>
       <w:pPr>
+        <w:rPr>
+          <w:lang w:val="de-CH"/>
+        </w:rPr>
+      </w:pPr>
+      <w:r>
+        <w:rPr>
+          <w:lang w:val="de-CH"/>
+        </w:rPr>
+        <w:br w:type="page"/>
+      </w:r>
+    </w:p>
+    <w:p>
+      <w:pPr>
         <w:pStyle w:val="Heading1"/>
         <w:rPr>
           <w:lang w:val="de-CH"/>
         </w:rPr>
       </w:pPr>
-      <w:r>
-        <w:rPr>
-          <w:lang w:val="de-CH"/>
-        </w:rPr>
+      <w:bookmarkStart w:id="4" w:name="_Toc219364871"/>
+      <w:r>
+        <w:rPr>
+          <w:lang w:val="de-CH"/>
+        </w:rPr>
+        <w:lastRenderedPageBreak/>
         <w:t>Projektplan</w:t>
       </w:r>
+      <w:bookmarkEnd w:id="4"/>
     </w:p>
     <w:p>
       <w:pPr>
@@ -1020,12 +2363,14 @@
           <w:lang w:val="de-CH"/>
         </w:rPr>
       </w:pPr>
+      <w:bookmarkStart w:id="5" w:name="_Toc219364872"/>
       <w:r>
         <w:rPr>
           <w:lang w:val="de-CH"/>
         </w:rPr>
         <w:t>Zeitplan</w:t>
       </w:r>
+      <w:bookmarkEnd w:id="5"/>
     </w:p>
     <w:tbl>
       <w:tblPr>
@@ -1202,21 +2547,7 @@
               <w:rPr>
                 <w:lang w:val="de-CH"/>
               </w:rPr>
-              <w:t xml:space="preserve">, Planung und </w:t>
-            </w:r>
-            <w:proofErr w:type="spellStart"/>
-            <w:r>
-              <w:rPr>
-                <w:lang w:val="de-CH"/>
-              </w:rPr>
-              <w:t>Github</w:t>
-            </w:r>
-            <w:proofErr w:type="spellEnd"/>
-            <w:r>
-              <w:rPr>
-                <w:lang w:val="de-CH"/>
-              </w:rPr>
-              <w:t xml:space="preserve"> Repo erstellt</w:t>
+              <w:t>, Planung und Github Repo erstellt</w:t>
             </w:r>
           </w:p>
         </w:tc>
@@ -1321,19 +2652,11 @@
                 <w:lang w:val="de-CH"/>
               </w:rPr>
             </w:pPr>
-            <w:proofErr w:type="gramStart"/>
-            <w:r>
-              <w:rPr>
-                <w:lang w:val="de-CH"/>
-              </w:rPr>
-              <w:t>GUI Implementation</w:t>
-            </w:r>
-            <w:proofErr w:type="gramEnd"/>
-            <w:r>
-              <w:rPr>
-                <w:lang w:val="de-CH"/>
-              </w:rPr>
-              <w:t xml:space="preserve"> – Game visualisieren</w:t>
+            <w:r>
+              <w:rPr>
+                <w:lang w:val="de-CH"/>
+              </w:rPr>
+              <w:t>GUI Implementation – Game visualisieren</w:t>
             </w:r>
           </w:p>
         </w:tc>
@@ -1580,135 +2903,228 @@
           <w:lang w:val="de-CH"/>
         </w:rPr>
       </w:pPr>
+      <w:bookmarkStart w:id="6" w:name="_Toc219364873"/>
+      <w:r>
+        <w:rPr>
+          <w:lang w:val="de-CH"/>
+        </w:rPr>
+        <w:t>Version 1</w:t>
+      </w:r>
+      <w:r>
+        <w:rPr>
+          <w:lang w:val="de-CH"/>
+        </w:rPr>
+        <w:t xml:space="preserve"> "Skateboard"</w:t>
+      </w:r>
+      <w:bookmarkEnd w:id="6"/>
+    </w:p>
+    <w:p>
+      <w:pPr>
+        <w:rPr>
+          <w:lang w:val="de-CH"/>
+        </w:rPr>
+      </w:pPr>
+      <w:r>
+        <w:rPr>
+          <w:lang w:val="de-CH"/>
+        </w:rPr>
+        <w:t>Das "Skateboard" soll ein erster funktionierender Stand des Projekts sein. Es soll also funktionieren und einen Teil des Zwecks erfüllen mit möglichst kleinem Aufwand.</w:t>
+      </w:r>
+    </w:p>
+    <w:p>
+      <w:pPr>
+        <w:rPr>
+          <w:lang w:val="de-CH"/>
+        </w:rPr>
+      </w:pPr>
+      <w:r>
+        <w:rPr>
+          <w:lang w:val="de-CH"/>
+        </w:rPr>
+        <w:t>Für dieses Projekt bedeutet das, dass das Spiel Wordle funktionieren soll, ohne GUI</w:t>
+      </w:r>
+      <w:r>
+        <w:rPr>
+          <w:lang w:val="de-CH"/>
+        </w:rPr>
+        <w:t xml:space="preserve"> direkt in der Konsole. Der Fokus wird dabei auf das Backend gelegt, allerdings noch ohne </w:t>
+      </w:r>
+      <w:r>
+        <w:rPr>
+          <w:lang w:val="de-CH"/>
+        </w:rPr>
+        <w:t xml:space="preserve">Persistierung der Statistik in der Datenbank oder sonstiger Zusatzfeatures. </w:t>
+      </w:r>
+    </w:p>
+    <w:p>
+      <w:pPr>
+        <w:rPr>
+          <w:lang w:val="de-CH"/>
+        </w:rPr>
+      </w:pPr>
+      <w:r>
+        <w:rPr>
+          <w:lang w:val="de-CH"/>
+        </w:rPr>
+        <w:t xml:space="preserve">Es soll ein 5-Buchstaben langes Wort </w:t>
+      </w:r>
+      <w:r>
+        <w:rPr>
+          <w:lang w:val="de-CH"/>
+        </w:rPr>
+        <w:t xml:space="preserve">vorgegeben </w:t>
+      </w:r>
+      <w:r>
+        <w:rPr>
+          <w:lang w:val="de-CH"/>
+        </w:rPr>
+        <w:t>werden</w:t>
+      </w:r>
+      <w:r>
+        <w:rPr>
+          <w:lang w:val="de-CH"/>
+        </w:rPr>
+        <w:t xml:space="preserve"> (manuell)</w:t>
+      </w:r>
+      <w:r>
+        <w:rPr>
+          <w:lang w:val="de-CH"/>
+        </w:rPr>
+        <w:t xml:space="preserve">, der Benutzer soll Wörter raten können und die nötigen Hinweise (gelb/grün) erhalten um das Lösungswort </w:t>
+      </w:r>
+      <w:r>
+        <w:rPr>
+          <w:lang w:val="de-CH"/>
+        </w:rPr>
+        <w:t>finden zu können</w:t>
+      </w:r>
+      <w:r>
+        <w:rPr>
+          <w:lang w:val="de-CH"/>
+        </w:rPr>
+        <w:t>.</w:t>
+      </w:r>
+    </w:p>
+    <w:p>
+      <w:pPr>
+        <w:rPr>
+          <w:lang w:val="de-CH"/>
+        </w:rPr>
+      </w:pPr>
+    </w:p>
+    <w:p>
+      <w:pPr>
+        <w:pStyle w:val="Heading2"/>
+        <w:rPr>
+          <w:lang w:val="de-CH"/>
+        </w:rPr>
+      </w:pPr>
+      <w:bookmarkStart w:id="7" w:name="_Toc219364874"/>
+      <w:r>
+        <w:rPr>
+          <w:lang w:val="de-CH"/>
+        </w:rPr>
+        <w:t>Weiter</w:t>
+      </w:r>
+      <w:r>
+        <w:rPr>
+          <w:lang w:val="de-CH"/>
+        </w:rPr>
+        <w:t>führende</w:t>
+      </w:r>
+      <w:r>
+        <w:rPr>
+          <w:lang w:val="de-CH"/>
+        </w:rPr>
+        <w:t xml:space="preserve"> Versionen</w:t>
+      </w:r>
+      <w:bookmarkEnd w:id="7"/>
+    </w:p>
+    <w:p>
+      <w:pPr>
+        <w:rPr>
+          <w:lang w:val="de-CH"/>
+        </w:rPr>
+      </w:pPr>
+      <w:r>
+        <w:rPr>
+          <w:lang w:val="de-CH"/>
+        </w:rPr>
+        <w:t>Direkt im Anschluss an das Skateboard möchte ich mir der "Generierung" eines Wortes widmen, um das Gameplay und die dazugehörige Funktionalität vorest abzuschliessen.</w:t>
+      </w:r>
+    </w:p>
+    <w:p>
+      <w:pPr>
+        <w:rPr>
+          <w:lang w:val="de-CH"/>
+        </w:rPr>
+      </w:pPr>
+      <w:r>
+        <w:rPr>
+          <w:lang w:val="de-CH"/>
+        </w:rPr>
+        <w:t xml:space="preserve">In der nächsten Version möchte ich ein Web-User Interface implementieren. Hauptsächlich aus dem Grund, dass man dann am Marktplatz etwas Visuelles zu präsentieren hat. Und erst im Anschluss wird die Datenbank </w:t>
+      </w:r>
+      <w:r>
+        <w:rPr>
+          <w:lang w:val="de-CH"/>
+        </w:rPr>
+        <w:t>implementiert,</w:t>
+      </w:r>
+      <w:r>
+        <w:rPr>
+          <w:lang w:val="de-CH"/>
+        </w:rPr>
+        <w:t xml:space="preserve"> um die Statistik zu führen und zu persistieren.</w:t>
+      </w:r>
+    </w:p>
+    <w:p>
+      <w:pPr>
+        <w:rPr>
+          <w:lang w:val="de-CH"/>
+        </w:rPr>
+      </w:pPr>
+      <w:r>
+        <w:rPr>
+          <w:lang w:val="de-CH"/>
+        </w:rPr>
+        <w:t xml:space="preserve">Wenn all dies getan ist und sozusagen ein fester Wordle Klon steht, werden nun individuelle Zusatzfeatures </w:t>
+      </w:r>
+      <w:r>
+        <w:rPr>
+          <w:lang w:val="de-CH"/>
+        </w:rPr>
+        <w:t>implementiert,</w:t>
+      </w:r>
+      <w:r>
+        <w:rPr>
+          <w:lang w:val="de-CH"/>
+        </w:rPr>
+        <w:t xml:space="preserve"> </w:t>
+      </w:r>
+      <w:r>
+        <w:rPr>
+          <w:lang w:val="de-CH"/>
+        </w:rPr>
+        <w:t>die das Projekt originell machen.</w:t>
+      </w:r>
+    </w:p>
+    <w:p>
+      <w:pPr>
+        <w:pStyle w:val="Heading1"/>
+        <w:rPr>
+          <w:lang w:val="de-CH"/>
+        </w:rPr>
+      </w:pPr>
+      <w:bookmarkStart w:id="8" w:name="_Toc219364875"/>
       <w:r>
         <w:rPr>
           <w:lang w:val="de-CH"/>
         </w:rPr>
         <w:lastRenderedPageBreak/>
-        <w:t>Version 1</w:t>
-      </w:r>
-      <w:r>
-        <w:rPr>
-          <w:lang w:val="de-CH"/>
-        </w:rPr>
-        <w:t xml:space="preserve"> "Skateboard"</w:t>
-      </w:r>
-    </w:p>
-    <w:p>
-      <w:pPr>
-        <w:rPr>
-          <w:lang w:val="de-CH"/>
-        </w:rPr>
-      </w:pPr>
-      <w:r>
-        <w:rPr>
-          <w:lang w:val="de-CH"/>
-        </w:rPr>
-        <w:t>Das "Skateboard" soll ein erster funktionierender Stand des Projekts sein. Es soll also funktionieren und einen Teil des Zwecks erfüllen mit möglichst kleinem Aufwand.</w:t>
-      </w:r>
-    </w:p>
-    <w:p>
-      <w:pPr>
-        <w:rPr>
-          <w:lang w:val="de-CH"/>
-        </w:rPr>
-      </w:pPr>
-      <w:r>
-        <w:rPr>
-          <w:lang w:val="de-CH"/>
-        </w:rPr>
-        <w:t>Für dieses Projekt bedeutet das, dass das Spiel Wordle funktionieren soll, ohne GUI</w:t>
-      </w:r>
-      <w:r>
-        <w:rPr>
-          <w:lang w:val="de-CH"/>
-        </w:rPr>
-        <w:t xml:space="preserve"> direkt in der Konsole. Der Fokus wird dabei auf das Backend gelegt, allerdings noch ohne </w:t>
-      </w:r>
-      <w:proofErr w:type="spellStart"/>
-      <w:r>
-        <w:rPr>
-          <w:lang w:val="de-CH"/>
-        </w:rPr>
-        <w:t>Persistierung</w:t>
-      </w:r>
-      <w:proofErr w:type="spellEnd"/>
-      <w:r>
-        <w:rPr>
-          <w:lang w:val="de-CH"/>
-        </w:rPr>
-        <w:t xml:space="preserve"> der Statistik in der Datenbank oder sonstiger Zusatzfeatures. </w:t>
-      </w:r>
-    </w:p>
-    <w:p>
-      <w:pPr>
-        <w:rPr>
-          <w:lang w:val="de-CH"/>
-        </w:rPr>
-      </w:pPr>
-      <w:r>
-        <w:rPr>
-          <w:lang w:val="de-CH"/>
-        </w:rPr>
-        <w:t xml:space="preserve">Es soll ein 5-Buchstaben langes Wort </w:t>
-      </w:r>
-      <w:r>
-        <w:rPr>
-          <w:lang w:val="de-CH"/>
-        </w:rPr>
-        <w:t xml:space="preserve">vorgegeben </w:t>
-      </w:r>
-      <w:r>
-        <w:rPr>
-          <w:lang w:val="de-CH"/>
-        </w:rPr>
-        <w:t>werden</w:t>
-      </w:r>
-      <w:r>
-        <w:rPr>
-          <w:lang w:val="de-CH"/>
-        </w:rPr>
-        <w:t xml:space="preserve"> (manuell)</w:t>
-      </w:r>
-      <w:r>
-        <w:rPr>
-          <w:lang w:val="de-CH"/>
-        </w:rPr>
-        <w:t xml:space="preserve">, der Benutzer soll Wörter raten können und die nötigen Hinweise (gelb/grün) </w:t>
-      </w:r>
-      <w:proofErr w:type="gramStart"/>
-      <w:r>
-        <w:rPr>
-          <w:lang w:val="de-CH"/>
-        </w:rPr>
-        <w:t>erhalten</w:t>
-      </w:r>
-      <w:proofErr w:type="gramEnd"/>
-      <w:r>
-        <w:rPr>
-          <w:lang w:val="de-CH"/>
-        </w:rPr>
-        <w:t xml:space="preserve"> um das Lösungswort </w:t>
-      </w:r>
-      <w:r>
-        <w:rPr>
-          <w:lang w:val="de-CH"/>
-        </w:rPr>
-        <w:t>finden zu können</w:t>
-      </w:r>
-      <w:r>
-        <w:rPr>
-          <w:lang w:val="de-CH"/>
-        </w:rPr>
-        <w:t>.</w:t>
-      </w:r>
-    </w:p>
-    <w:p>
-      <w:pPr>
-        <w:rPr>
-          <w:lang w:val="de-CH"/>
-        </w:rPr>
-      </w:pPr>
+        <w:t>Projekt Umsetzung</w:t>
+      </w:r>
+      <w:bookmarkEnd w:id="8"/>
     </w:p>
     <w:p>
       <w:pPr>
@@ -1717,142 +3133,14 @@
           <w:lang w:val="de-CH"/>
         </w:rPr>
       </w:pPr>
-      <w:r>
-        <w:rPr>
-          <w:lang w:val="de-CH"/>
-        </w:rPr>
-        <w:t>Weiter</w:t>
-      </w:r>
-      <w:r>
-        <w:rPr>
-          <w:lang w:val="de-CH"/>
-        </w:rPr>
-        <w:t>führende</w:t>
-      </w:r>
-      <w:r>
-        <w:rPr>
-          <w:lang w:val="de-CH"/>
-        </w:rPr>
-        <w:t xml:space="preserve"> Versionen</w:t>
-      </w:r>
-    </w:p>
-    <w:p>
-      <w:pPr>
-        <w:rPr>
-          <w:lang w:val="de-CH"/>
-        </w:rPr>
-      </w:pPr>
-      <w:r>
-        <w:rPr>
-          <w:lang w:val="de-CH"/>
-        </w:rPr>
-        <w:t xml:space="preserve">Direkt im Anschluss an das Skateboard möchte ich mir der "Generierung" eines Wortes widmen, um das Gameplay und die dazugehörige Funktionalität </w:t>
-      </w:r>
-      <w:proofErr w:type="spellStart"/>
-      <w:r>
-        <w:rPr>
-          <w:lang w:val="de-CH"/>
-        </w:rPr>
-        <w:t>vorest</w:t>
-      </w:r>
-      <w:proofErr w:type="spellEnd"/>
-      <w:r>
-        <w:rPr>
-          <w:lang w:val="de-CH"/>
-        </w:rPr>
-        <w:t xml:space="preserve"> abzuschliessen.</w:t>
-      </w:r>
-    </w:p>
-    <w:p>
-      <w:pPr>
-        <w:rPr>
-          <w:lang w:val="de-CH"/>
-        </w:rPr>
-      </w:pPr>
-      <w:r>
-        <w:rPr>
-          <w:lang w:val="de-CH"/>
-        </w:rPr>
-        <w:t xml:space="preserve">In der nächsten Version möchte ich ein Web-User Interface implementieren. Hauptsächlich aus dem Grund, dass man dann am Marktplatz etwas Visuelles zu präsentieren hat. Und erst im Anschluss wird die Datenbank </w:t>
-      </w:r>
-      <w:r>
-        <w:rPr>
-          <w:lang w:val="de-CH"/>
-        </w:rPr>
-        <w:t>implementiert,</w:t>
-      </w:r>
-      <w:r>
-        <w:rPr>
-          <w:lang w:val="de-CH"/>
-        </w:rPr>
-        <w:t xml:space="preserve"> um die Statistik zu führen und zu persistieren.</w:t>
-      </w:r>
-    </w:p>
-    <w:p>
-      <w:pPr>
-        <w:rPr>
-          <w:lang w:val="de-CH"/>
-        </w:rPr>
-      </w:pPr>
-      <w:r>
-        <w:rPr>
-          <w:lang w:val="de-CH"/>
-        </w:rPr>
-        <w:t xml:space="preserve">Wenn all dies getan ist und sozusagen ein fester Wordle Klon steht, werden nun individuelle Zusatzfeatures </w:t>
-      </w:r>
-      <w:r>
-        <w:rPr>
-          <w:lang w:val="de-CH"/>
-        </w:rPr>
-        <w:t>implementiert,</w:t>
-      </w:r>
-      <w:r>
-        <w:rPr>
-          <w:lang w:val="de-CH"/>
-        </w:rPr>
-        <w:t xml:space="preserve"> </w:t>
-      </w:r>
-      <w:r>
-        <w:rPr>
-          <w:lang w:val="de-CH"/>
-        </w:rPr>
-        <w:t>die das Projekt originell machen.</w:t>
-      </w:r>
-    </w:p>
-    <w:p>
-      <w:pPr>
-        <w:rPr>
-          <w:lang w:val="de-CH"/>
-        </w:rPr>
-      </w:pPr>
-    </w:p>
-    <w:p>
-      <w:pPr>
-        <w:pStyle w:val="Heading1"/>
-        <w:rPr>
-          <w:lang w:val="de-CH"/>
-        </w:rPr>
-      </w:pPr>
-      <w:r>
-        <w:rPr>
-          <w:lang w:val="de-CH"/>
-        </w:rPr>
-        <w:t>Projekt Umsetzung</w:t>
-      </w:r>
-    </w:p>
-    <w:p>
-      <w:pPr>
-        <w:pStyle w:val="Heading2"/>
-        <w:rPr>
-          <w:lang w:val="de-CH"/>
-        </w:rPr>
-      </w:pPr>
+      <w:bookmarkStart w:id="9" w:name="_Toc219364876"/>
       <w:r>
         <w:rPr>
           <w:lang w:val="de-CH"/>
         </w:rPr>
         <w:t>Projektaufteilung</w:t>
       </w:r>
+      <w:bookmarkEnd w:id="9"/>
     </w:p>
     <w:p>
       <w:pPr>
@@ -1865,6 +3153,19 @@
           <w:lang w:val="de-CH"/>
         </w:rPr>
         <w:t>Um die Entwicklungsumgebung zu verwalten, wird Aspire verwendet. Darüber können Docker Container verwaltet (z.B. für die Datenbank) werden und Logs zentral eingesehen werden.</w:t>
+      </w:r>
+    </w:p>
+    <w:p>
+      <w:pPr>
+        <w:rPr>
+          <w:lang w:val="de-CH"/>
+        </w:rPr>
+      </w:pPr>
+      <w:r>
+        <w:rPr>
+          <w:lang w:val="de-CH"/>
+        </w:rPr>
+        <w:t>Ausgeführt wird das "AppHost" Projekt, dieses startet den Datenbankcontainer und prüft auch direkt mit dem DbMigrationService ob es neue Datenbankmigrationen die auf die Datenbank angewendet werden müssen. Sobald dieser Service fertig ist, wird die WebApp gestartet und steht zur Verfügung.</w:t>
       </w:r>
     </w:p>
     <w:p>
@@ -1895,21 +3196,7 @@
         <w:rPr>
           <w:lang w:val="de-CH"/>
         </w:rPr>
-        <w:t xml:space="preserve">Domain – Definiert </w:t>
-      </w:r>
-      <w:proofErr w:type="gramStart"/>
-      <w:r>
-        <w:rPr>
-          <w:lang w:val="de-CH"/>
-        </w:rPr>
-        <w:t>Objekte</w:t>
-      </w:r>
-      <w:proofErr w:type="gramEnd"/>
-      <w:r>
-        <w:rPr>
-          <w:lang w:val="de-CH"/>
-        </w:rPr>
-        <w:t xml:space="preserve"> die in der gesamten Solution verwendet werden können</w:t>
+        <w:t>Domain – Definiert Objekte die in der gesamten Solution verwendet werden können</w:t>
       </w:r>
     </w:p>
     <w:p>
@@ -1927,37 +3214,7 @@
         <w:rPr>
           <w:lang w:val="de-CH"/>
         </w:rPr>
-        <w:t xml:space="preserve">Infrastructure – Für die Kommunikation mit Umsystemen zuständig wie Datenbank, </w:t>
-      </w:r>
-      <w:proofErr w:type="spellStart"/>
-      <w:proofErr w:type="gramStart"/>
-      <w:r>
-        <w:rPr>
-          <w:lang w:val="de-CH"/>
-        </w:rPr>
-        <w:t>API’s</w:t>
-      </w:r>
-      <w:proofErr w:type="spellEnd"/>
-      <w:proofErr w:type="gramEnd"/>
-      <w:r>
-        <w:rPr>
-          <w:lang w:val="de-CH"/>
-        </w:rPr>
-        <w:t xml:space="preserve"> oder die </w:t>
-      </w:r>
-      <w:proofErr w:type="spellStart"/>
-      <w:r>
-        <w:rPr>
-          <w:lang w:val="de-CH"/>
-        </w:rPr>
-        <w:t>GameEngine</w:t>
-      </w:r>
-      <w:proofErr w:type="spellEnd"/>
-      <w:r>
-        <w:rPr>
-          <w:lang w:val="de-CH"/>
-        </w:rPr>
-        <w:t xml:space="preserve"> (referenziert Domain)</w:t>
+        <w:t>Infrastructure – Für die Kommunikation mit Umsystemen zuständig wie Datenbank, API’s oder die GameEngine (referenziert Domain)</w:t>
       </w:r>
     </w:p>
     <w:p>
@@ -1971,28 +3228,183 @@
           <w:lang w:val="de-CH"/>
         </w:rPr>
       </w:pPr>
-      <w:proofErr w:type="spellStart"/>
+      <w:r>
+        <w:rPr>
+          <w:lang w:val="de-CH"/>
+        </w:rPr>
+        <w:t>WebApp – Das Web-GUI der App, zeigt das Game an und verwaltet User-Inputs (referenziert Infrastructure)</w:t>
+      </w:r>
+    </w:p>
+    <w:p>
+      <w:pPr>
+        <w:rPr>
+          <w:lang w:val="de-CH"/>
+        </w:rPr>
+      </w:pPr>
+    </w:p>
+    <w:p>
+      <w:pPr>
+        <w:pStyle w:val="Heading2"/>
+        <w:rPr>
+          <w:lang w:val="de-CH"/>
+        </w:rPr>
+      </w:pPr>
+      <w:bookmarkStart w:id="10" w:name="_Toc219364877"/>
+      <w:r>
+        <w:rPr>
+          <w:lang w:val="de-CH"/>
+        </w:rPr>
+        <w:t>Api</w:t>
+      </w:r>
+      <w:bookmarkEnd w:id="10"/>
+    </w:p>
+    <w:p>
+      <w:pPr>
+        <w:rPr>
+          <w:lang w:val="de-CH"/>
+        </w:rPr>
+      </w:pPr>
+      <w:r>
+        <w:rPr>
+          <w:lang w:val="de-CH"/>
+        </w:rPr>
+        <w:t xml:space="preserve">Um ein zufälliges Wort als Lösungswort zu erhalten verwende ich die REST-API von </w:t>
+      </w:r>
+      <w:hyperlink r:id="rId10" w:history="1">
+        <w:r>
+          <w:rPr>
+            <w:rStyle w:val="Hyperlink"/>
+            <w:lang w:val="de-CH"/>
+          </w:rPr>
+          <w:t>Random Word API</w:t>
+        </w:r>
+      </w:hyperlink>
+      <w:r>
+        <w:rPr>
+          <w:lang w:val="de-CH"/>
+        </w:rPr>
+        <w:t xml:space="preserve"> diese enthält zusätzlich Optionen für die Länge des Wortes, sowie die Sprache was für zukünftige Features sehr nützlich sein kann.</w:t>
+      </w:r>
+    </w:p>
+    <w:p>
+      <w:pPr>
+        <w:rPr>
+          <w:lang w:val="de-CH"/>
+        </w:rPr>
+      </w:pPr>
+      <w:r>
+        <w:rPr>
+          <w:lang w:val="de-CH"/>
+        </w:rPr>
+        <w:t xml:space="preserve">Um zu prüfen ob das eingegebene Wort des Benutzers auch existiert verwende ich die REST-API </w:t>
+      </w:r>
+      <w:hyperlink r:id="rId11" w:history="1">
+        <w:r>
+          <w:rPr>
+            <w:rStyle w:val="Hyperlink"/>
+            <w:lang w:val="de-CH"/>
+          </w:rPr>
+          <w:t>WordsAPI</w:t>
+        </w:r>
+      </w:hyperlink>
+      <w:r>
+        <w:rPr>
+          <w:lang w:val="de-CH"/>
+        </w:rPr>
+        <w:t xml:space="preserve"> die wie ein Wörterbuch funktioniert. Diese stellt allerdings nur die englische Sprache zur Verfügung.</w:t>
+      </w:r>
+    </w:p>
+    <w:p>
+      <w:pPr>
+        <w:rPr>
+          <w:lang w:val="de-CH"/>
+        </w:rPr>
+      </w:pPr>
+      <w:r>
+        <w:rPr>
+          <w:lang w:val="de-CH"/>
+        </w:rPr>
+        <w:br w:type="page"/>
+      </w:r>
+    </w:p>
+    <w:p>
+      <w:pPr>
+        <w:pStyle w:val="Heading2"/>
+        <w:rPr>
+          <w:lang w:val="de-CH"/>
+        </w:rPr>
+      </w:pPr>
+      <w:bookmarkStart w:id="11" w:name="_Toc219364878"/>
       <w:r>
         <w:rPr>
           <w:lang w:val="de-CH"/>
         </w:rPr>
         <w:lastRenderedPageBreak/>
-        <w:t>WebApp</w:t>
-      </w:r>
-      <w:proofErr w:type="spellEnd"/>
-      <w:r>
-        <w:rPr>
-          <w:lang w:val="de-CH"/>
-        </w:rPr>
-        <w:t xml:space="preserve"> – Das Web-GUI der App, zeigt das Game an und verwaltet User-Inputs (referenziert Infrastructure)</w:t>
-      </w:r>
-    </w:p>
-    <w:p>
-      <w:pPr>
-        <w:rPr>
-          <w:lang w:val="de-CH"/>
-        </w:rPr>
-      </w:pPr>
+        <w:t>Testing</w:t>
+      </w:r>
+      <w:bookmarkEnd w:id="11"/>
+    </w:p>
+    <w:p>
+      <w:pPr>
+        <w:rPr>
+          <w:lang w:val="de-CH"/>
+        </w:rPr>
+      </w:pPr>
+      <w:r>
+        <w:rPr>
+          <w:lang w:val="de-CH"/>
+        </w:rPr>
+        <w:t>Um sicherzustellen, dass der Algorithmus zur Überprüfung der geratenen Buchstaben korrekt funktioniert, werden mehrere Unit-Tests implementiert. Diese ermöglichen es, auch bei zukünftigen Änderungen schnell zu prüfen, ob der Algorithmus weiterhin richtig arbeitet, ohne alles manuell testen zu müssen.</w:t>
+      </w:r>
+      <w:r>
+        <w:rPr>
+          <w:lang w:val="de-CH"/>
+        </w:rPr>
+        <w:br/>
+        <w:t>Für die Unit-Tests werden verschiedene Test-Cases durchgegangen, das können ganz offensichtlichen Dinge wie das geratene Wort ist dasselbe Wort wie das Lösungswort sein, aber auch "Edge-Cases" die Wörter vergleicht mit mehreren Duplikaten an unterschiedlichen Orten etc.</w:t>
+      </w:r>
+    </w:p>
+    <w:p>
+      <w:pPr>
+        <w:pStyle w:val="Heading2"/>
+        <w:rPr>
+          <w:lang w:val="de-CH"/>
+        </w:rPr>
+      </w:pPr>
+      <w:bookmarkStart w:id="12" w:name="_Toc219364879"/>
+      <w:r>
+        <w:rPr>
+          <w:lang w:val="de-CH"/>
+        </w:rPr>
+        <w:t>KI-Benutzung</w:t>
+      </w:r>
+      <w:bookmarkEnd w:id="12"/>
+    </w:p>
+    <w:p>
+      <w:pPr>
+        <w:rPr>
+          <w:lang w:val="de-CH"/>
+        </w:rPr>
+      </w:pPr>
+      <w:r>
+        <w:rPr>
+          <w:lang w:val="de-CH"/>
+        </w:rPr>
+        <w:t>Die Logos, die in der App und der Dokumentation verwendet werden, wurden mithilfe von KI bzw. ChatGPT generiert. Des Weiteren wurde ein Teil vom CSS der WebApp durch KI generiert um Zeit, sowie unnötigen Aufwand einzusparen.</w:t>
+      </w:r>
+    </w:p>
+    <w:p>
+      <w:pPr>
+        <w:rPr>
+          <w:lang w:val="de-CH"/>
+        </w:rPr>
+      </w:pPr>
+      <w:r>
+        <w:rPr>
+          <w:lang w:val="de-CH"/>
+        </w:rPr>
+        <w:br w:type="page"/>
+      </w:r>
     </w:p>
     <w:p>
       <w:pPr>
@@ -2001,12 +3413,15 @@
           <w:lang w:val="de-CH"/>
         </w:rPr>
       </w:pPr>
-      <w:r>
-        <w:rPr>
-          <w:lang w:val="de-CH"/>
-        </w:rPr>
+      <w:bookmarkStart w:id="13" w:name="_Toc219364880"/>
+      <w:r>
+        <w:rPr>
+          <w:lang w:val="de-CH"/>
+        </w:rPr>
+        <w:lastRenderedPageBreak/>
         <w:t>Protokoll</w:t>
       </w:r>
+      <w:bookmarkEnd w:id="13"/>
     </w:p>
     <w:p>
       <w:pPr>
@@ -2015,12 +3430,20 @@
           <w:lang w:val="de-CH"/>
         </w:rPr>
       </w:pPr>
+      <w:bookmarkStart w:id="14" w:name="_Toc219364881"/>
       <w:r>
         <w:rPr>
           <w:lang w:val="de-CH"/>
         </w:rPr>
         <w:t>Besprechung vom 19.01.2026</w:t>
       </w:r>
+      <w:r>
+        <w:rPr>
+          <w:lang w:val="de-CH"/>
+        </w:rPr>
+        <w:t xml:space="preserve"> 12:20</w:t>
+      </w:r>
+      <w:bookmarkEnd w:id="14"/>
     </w:p>
     <w:p>
       <w:pPr>
@@ -2079,6 +3502,7 @@
       </w:pPr>
     </w:p>
     <w:sectPr>
+      <w:footerReference w:type="default" r:id="rId12"/>
       <w:pgSz w:w="12240" w:h="15840"/>
       <w:pgMar w:top="1440" w:right="1440" w:bottom="1440" w:left="1440" w:header="720" w:footer="720" w:gutter="0"/>
       <w:cols w:space="720"/>
@@ -2086,6 +3510,153 @@
     </w:sectPr>
   </w:body>
 </w:document>
+</file>
+
+<file path=word/endnotes.xml><?xml version="1.0" encoding="utf-8"?>
+<w:endnotes xmlns:wpc="http://schemas.microsoft.com/office/word/2010/wordprocessingCanvas" xmlns:cx="http://schemas.microsoft.com/office/drawing/2014/chartex" xmlns:cx1="http://schemas.microsoft.com/office/drawing/2015/9/8/chartex" xmlns:cx2="http://schemas.microsoft.com/office/drawing/2015/10/21/chartex" xmlns:cx3="http://schemas.microsoft.com/office/drawing/2016/5/9/chartex" xmlns:cx4="http://schemas.microsoft.com/office/drawing/2016/5/10/chartex" xmlns:cx5="http://schemas.microsoft.com/office/drawing/2016/5/11/chartex" xmlns:cx6="http://schemas.microsoft.com/office/drawing/2016/5/12/chartex" xmlns:cx7="http://schemas.microsoft.com/office/drawing/2016/5/13/chartex" xmlns:cx8="http://schemas.microsoft.com/office/drawing/2016/5/14/chartex" xmlns:mc="http://schemas.openxmlformats.org/markup-compatibility/2006" xmlns:aink="http://schemas.microsoft.com/office/drawing/2016/ink" xmlns:am3d="http://schemas.microsoft.com/office/drawing/2017/model3d" xmlns:o="urn:schemas-microsoft-com:office:office" xmlns:oel="http://schemas.microsoft.com/office/2019/extlst" xmlns:r="http://schemas.openxmlformats.org/officeDocument/2006/relationships" xmlns:m="http://schemas.openxmlformats.org/officeDocument/2006/math" xmlns:v="urn:schemas-microsoft-com:vml" xmlns:wp14="http://schemas.microsoft.com/office/word/2010/wordprocessingDrawing" xmlns:wp="http://schemas.openxmlformats.org/drawingml/2006/wordprocessingDrawing" xmlns:w10="urn:schemas-microsoft-com:office:word" xmlns:w="http://schemas.openxmlformats.org/wordprocessingml/2006/main" xmlns:w14="http://schemas.microsoft.com/office/word/2010/wordml" xmlns:w15="http://schemas.microsoft.com/office/word/2012/wordml" xmlns:w16cex="http://schemas.microsoft.com/office/word/2018/wordml/cex" xmlns:w16cid="http://schemas.microsoft.com/office/word/2016/wordml/cid" xmlns:w16="http://schemas.microsoft.com/office/word/2018/wordml" xmlns:w16du="http://schemas.microsoft.com/office/word/2023/wordml/word16du" xmlns:w16sdtdh="http://schemas.microsoft.com/office/word/2020/wordml/sdtdatahash" xmlns:w16sdtfl="http://schemas.microsoft.com/office/word/2024/wordml/sdtformatlock" xmlns:w16se="http://schemas.microsoft.com/office/word/2015/wordml/symex" xmlns:wpg="http://schemas.microsoft.com/office/word/2010/wordprocessingGroup" xmlns:wpi="http://schemas.microsoft.com/office/word/2010/wordprocessingInk" xmlns:wne="http://schemas.microsoft.com/office/word/2006/wordml" xmlns:wps="http://schemas.microsoft.com/office/word/2010/wordprocessingShape" mc:Ignorable="w14 w15 w16se w16cid w16 w16cex w16sdtdh w16sdtfl w16du wp14">
+  <w:endnote w:type="separator" w:id="-1">
+    <w:p>
+      <w:pPr>
+        <w:spacing w:after="0" w:line="240" w:lineRule="auto"/>
+      </w:pPr>
+      <w:r>
+        <w:separator/>
+      </w:r>
+    </w:p>
+  </w:endnote>
+  <w:endnote w:type="continuationSeparator" w:id="0">
+    <w:p>
+      <w:pPr>
+        <w:spacing w:after="0" w:line="240" w:lineRule="auto"/>
+      </w:pPr>
+      <w:r>
+        <w:continuationSeparator/>
+      </w:r>
+    </w:p>
+  </w:endnote>
+</w:endnotes>
+</file>
+
+<file path=word/footer1.xml><?xml version="1.0" encoding="utf-8"?>
+<w:ftr xmlns:wpc="http://schemas.microsoft.com/office/word/2010/wordprocessingCanvas" xmlns:cx="http://schemas.microsoft.com/office/drawing/2014/chartex" xmlns:cx1="http://schemas.microsoft.com/office/drawing/2015/9/8/chartex" xmlns:cx2="http://schemas.microsoft.com/office/drawing/2015/10/21/chartex" xmlns:cx3="http://schemas.microsoft.com/office/drawing/2016/5/9/chartex" xmlns:cx4="http://schemas.microsoft.com/office/drawing/2016/5/10/chartex" xmlns:cx5="http://schemas.microsoft.com/office/drawing/2016/5/11/chartex" xmlns:cx6="http://schemas.microsoft.com/office/drawing/2016/5/12/chartex" xmlns:cx7="http://schemas.microsoft.com/office/drawing/2016/5/13/chartex" xmlns:cx8="http://schemas.microsoft.com/office/drawing/2016/5/14/chartex" xmlns:mc="http://schemas.openxmlformats.org/markup-compatibility/2006" xmlns:aink="http://schemas.microsoft.com/office/drawing/2016/ink" xmlns:am3d="http://schemas.microsoft.com/office/drawing/2017/model3d" xmlns:o="urn:schemas-microsoft-com:office:office" xmlns:oel="http://schemas.microsoft.com/office/2019/extlst" xmlns:r="http://schemas.openxmlformats.org/officeDocument/2006/relationships" xmlns:m="http://schemas.openxmlformats.org/officeDocument/2006/math" xmlns:v="urn:schemas-microsoft-com:vml" xmlns:wp14="http://schemas.microsoft.com/office/word/2010/wordprocessingDrawing" xmlns:wp="http://schemas.openxmlformats.org/drawingml/2006/wordprocessingDrawing" xmlns:w10="urn:schemas-microsoft-com:office:word" xmlns:w="http://schemas.openxmlformats.org/wordprocessingml/2006/main" xmlns:w14="http://schemas.microsoft.com/office/word/2010/wordml" xmlns:w15="http://schemas.microsoft.com/office/word/2012/wordml" xmlns:w16cex="http://schemas.microsoft.com/office/word/2018/wordml/cex" xmlns:w16cid="http://schemas.microsoft.com/office/word/2016/wordml/cid" xmlns:w16="http://schemas.microsoft.com/office/word/2018/wordml" xmlns:w16du="http://schemas.microsoft.com/office/word/2023/wordml/word16du" xmlns:w16sdtdh="http://schemas.microsoft.com/office/word/2020/wordml/sdtdatahash" xmlns:w16sdtfl="http://schemas.microsoft.com/office/word/2024/wordml/sdtformatlock" xmlns:w16se="http://schemas.microsoft.com/office/word/2015/wordml/symex" xmlns:wpg="http://schemas.microsoft.com/office/word/2010/wordprocessingGroup" xmlns:wpi="http://schemas.microsoft.com/office/word/2010/wordprocessingInk" xmlns:wne="http://schemas.microsoft.com/office/word/2006/wordml" xmlns:wps="http://schemas.microsoft.com/office/word/2010/wordprocessingShape" mc:Ignorable="w14 w15 w16se w16cid w16 w16cex w16sdtdh w16sdtfl w16du wp14">
+  <w:p>
+    <w:pPr>
+      <w:pStyle w:val="Footer"/>
+    </w:pPr>
+    <w:fldSimple w:instr=" FILENAME \* MERGEFORMAT ">
+      <w:r>
+        <w:rPr>
+          <w:noProof/>
+        </w:rPr>
+        <w:t>Ipro_Doku.docx</w:t>
+      </w:r>
+    </w:fldSimple>
+    <w:r>
+      <w:tab/>
+    </w:r>
+    <w:r>
+      <w:tab/>
+    </w:r>
+    <w:sdt>
+      <w:sdtPr>
+        <w:id w:val="-114524361"/>
+        <w:docPartObj>
+          <w:docPartGallery w:val="Page Numbers (Bottom of Page)"/>
+          <w:docPartUnique/>
+        </w:docPartObj>
+      </w:sdtPr>
+      <w:sdtEndPr>
+        <w:rPr>
+          <w:noProof/>
+        </w:rPr>
+      </w:sdtEndPr>
+      <w:sdtContent>
+        <w:r>
+          <w:fldChar w:fldCharType="begin"/>
+        </w:r>
+        <w:r>
+          <w:instrText xml:space="preserve"> PAGE   \* MERGEFORMAT </w:instrText>
+        </w:r>
+        <w:r>
+          <w:fldChar w:fldCharType="separate"/>
+        </w:r>
+        <w:r>
+          <w:rPr>
+            <w:noProof/>
+          </w:rPr>
+          <w:t>2</w:t>
+        </w:r>
+        <w:r>
+          <w:rPr>
+            <w:noProof/>
+          </w:rPr>
+          <w:fldChar w:fldCharType="end"/>
+        </w:r>
+        <w:r>
+          <w:rPr>
+            <w:noProof/>
+          </w:rPr>
+          <w:t>/</w:t>
+        </w:r>
+      </w:sdtContent>
+    </w:sdt>
+    <w:r>
+      <w:rPr>
+        <w:noProof/>
+      </w:rPr>
+      <w:fldChar w:fldCharType="begin"/>
+    </w:r>
+    <w:r>
+      <w:rPr>
+        <w:noProof/>
+      </w:rPr>
+      <w:instrText xml:space="preserve"> NUMPAGES  \* Arabic  \* MERGEFORMAT </w:instrText>
+    </w:r>
+    <w:r>
+      <w:rPr>
+        <w:noProof/>
+      </w:rPr>
+      <w:fldChar w:fldCharType="separate"/>
+    </w:r>
+    <w:r>
+      <w:rPr>
+        <w:noProof/>
+      </w:rPr>
+      <w:t>7</w:t>
+    </w:r>
+    <w:r>
+      <w:rPr>
+        <w:noProof/>
+      </w:rPr>
+      <w:fldChar w:fldCharType="end"/>
+    </w:r>
+  </w:p>
+</w:ftr>
+</file>
+
+<file path=word/footnotes.xml><?xml version="1.0" encoding="utf-8"?>
+<w:footnotes xmlns:wpc="http://schemas.microsoft.com/office/word/2010/wordprocessingCanvas" xmlns:cx="http://schemas.microsoft.com/office/drawing/2014/chartex" xmlns:cx1="http://schemas.microsoft.com/office/drawing/2015/9/8/chartex" xmlns:cx2="http://schemas.microsoft.com/office/drawing/2015/10/21/chartex" xmlns:cx3="http://schemas.microsoft.com/office/drawing/2016/5/9/chartex" xmlns:cx4="http://schemas.microsoft.com/office/drawing/2016/5/10/chartex" xmlns:cx5="http://schemas.microsoft.com/office/drawing/2016/5/11/chartex" xmlns:cx6="http://schemas.microsoft.com/office/drawing/2016/5/12/chartex" xmlns:cx7="http://schemas.microsoft.com/office/drawing/2016/5/13/chartex" xmlns:cx8="http://schemas.microsoft.com/office/drawing/2016/5/14/chartex" xmlns:mc="http://schemas.openxmlformats.org/markup-compatibility/2006" xmlns:aink="http://schemas.microsoft.com/office/drawing/2016/ink" xmlns:am3d="http://schemas.microsoft.com/office/drawing/2017/model3d" xmlns:o="urn:schemas-microsoft-com:office:office" xmlns:oel="http://schemas.microsoft.com/office/2019/extlst" xmlns:r="http://schemas.openxmlformats.org/officeDocument/2006/relationships" xmlns:m="http://schemas.openxmlformats.org/officeDocument/2006/math" xmlns:v="urn:schemas-microsoft-com:vml" xmlns:wp14="http://schemas.microsoft.com/office/word/2010/wordprocessingDrawing" xmlns:wp="http://schemas.openxmlformats.org/drawingml/2006/wordprocessingDrawing" xmlns:w10="urn:schemas-microsoft-com:office:word" xmlns:w="http://schemas.openxmlformats.org/wordprocessingml/2006/main" xmlns:w14="http://schemas.microsoft.com/office/word/2010/wordml" xmlns:w15="http://schemas.microsoft.com/office/word/2012/wordml" xmlns:w16cex="http://schemas.microsoft.com/office/word/2018/wordml/cex" xmlns:w16cid="http://schemas.microsoft.com/office/word/2016/wordml/cid" xmlns:w16="http://schemas.microsoft.com/office/word/2018/wordml" xmlns:w16du="http://schemas.microsoft.com/office/word/2023/wordml/word16du" xmlns:w16sdtdh="http://schemas.microsoft.com/office/word/2020/wordml/sdtdatahash" xmlns:w16sdtfl="http://schemas.microsoft.com/office/word/2024/wordml/sdtformatlock" xmlns:w16se="http://schemas.microsoft.com/office/word/2015/wordml/symex" xmlns:wpg="http://schemas.microsoft.com/office/word/2010/wordprocessingGroup" xmlns:wpi="http://schemas.microsoft.com/office/word/2010/wordprocessingInk" xmlns:wne="http://schemas.microsoft.com/office/word/2006/wordml" xmlns:wps="http://schemas.microsoft.com/office/word/2010/wordprocessingShape" mc:Ignorable="w14 w15 w16se w16cid w16 w16cex w16sdtdh w16sdtfl w16du wp14">
+  <w:footnote w:type="separator" w:id="-1">
+    <w:p>
+      <w:pPr>
+        <w:spacing w:after="0" w:line="240" w:lineRule="auto"/>
+      </w:pPr>
+      <w:r>
+        <w:separator/>
+      </w:r>
+    </w:p>
+  </w:footnote>
+  <w:footnote w:type="continuationSeparator" w:id="0">
+    <w:p>
+      <w:pPr>
+        <w:spacing w:after="0" w:line="240" w:lineRule="auto"/>
+      </w:pPr>
+      <w:r>
+        <w:continuationSeparator/>
+      </w:r>
+    </w:p>
+  </w:footnote>
+</w:footnotes>
 </file>
 
 <file path=word/numbering.xml><?xml version="1.0" encoding="utf-8"?>
@@ -3523,7 +5094,6 @@
   <w:style w:type="character" w:default="1" w:styleId="DefaultParagraphFont">
     <w:name w:val="Default Paragraph Font"/>
     <w:uiPriority w:val="1"/>
-    <w:semiHidden/>
     <w:unhideWhenUsed/>
   </w:style>
   <w:style w:type="table" w:default="1" w:styleId="TableNormal">
@@ -4812,6 +6382,97 @@
       </w:tcPr>
     </w:tblStylePr>
   </w:style>
+  <w:style w:type="paragraph" w:styleId="Header">
+    <w:name w:val="header"/>
+    <w:basedOn w:val="Normal"/>
+    <w:link w:val="HeaderChar"/>
+    <w:uiPriority w:val="99"/>
+    <w:unhideWhenUsed/>
+    <w:rsid w:val="00CF627F"/>
+    <w:pPr>
+      <w:tabs>
+        <w:tab w:val="center" w:pos="4513"/>
+        <w:tab w:val="right" w:pos="9026"/>
+      </w:tabs>
+      <w:spacing w:after="0" w:line="240" w:lineRule="auto"/>
+    </w:pPr>
+  </w:style>
+  <w:style w:type="character" w:customStyle="1" w:styleId="HeaderChar">
+    <w:name w:val="Header Char"/>
+    <w:basedOn w:val="DefaultParagraphFont"/>
+    <w:link w:val="Header"/>
+    <w:uiPriority w:val="99"/>
+    <w:rsid w:val="00CF627F"/>
+  </w:style>
+  <w:style w:type="paragraph" w:styleId="Footer">
+    <w:name w:val="footer"/>
+    <w:basedOn w:val="Normal"/>
+    <w:link w:val="FooterChar"/>
+    <w:uiPriority w:val="99"/>
+    <w:unhideWhenUsed/>
+    <w:rsid w:val="00CF627F"/>
+    <w:pPr>
+      <w:tabs>
+        <w:tab w:val="center" w:pos="4513"/>
+        <w:tab w:val="right" w:pos="9026"/>
+      </w:tabs>
+      <w:spacing w:after="0" w:line="240" w:lineRule="auto"/>
+    </w:pPr>
+  </w:style>
+  <w:style w:type="character" w:customStyle="1" w:styleId="FooterChar">
+    <w:name w:val="Footer Char"/>
+    <w:basedOn w:val="DefaultParagraphFont"/>
+    <w:link w:val="Footer"/>
+    <w:uiPriority w:val="99"/>
+    <w:rsid w:val="00CF627F"/>
+  </w:style>
+  <w:style w:type="paragraph" w:styleId="TOCHeading">
+    <w:name w:val="TOC Heading"/>
+    <w:basedOn w:val="Heading1"/>
+    <w:next w:val="Normal"/>
+    <w:uiPriority w:val="39"/>
+    <w:unhideWhenUsed/>
+    <w:qFormat/>
+    <w:rsid w:val="0098710F"/>
+    <w:pPr>
+      <w:numPr>
+        <w:numId w:val="0"/>
+      </w:numPr>
+      <w:spacing w:before="240" w:after="0" w:line="259" w:lineRule="auto"/>
+      <w:outlineLvl w:val="9"/>
+    </w:pPr>
+    <w:rPr>
+      <w:kern w:val="0"/>
+      <w:sz w:val="32"/>
+      <w:szCs w:val="32"/>
+      <w14:ligatures w14:val="none"/>
+    </w:rPr>
+  </w:style>
+  <w:style w:type="paragraph" w:styleId="TOC1">
+    <w:name w:val="toc 1"/>
+    <w:basedOn w:val="Normal"/>
+    <w:next w:val="Normal"/>
+    <w:autoRedefine/>
+    <w:uiPriority w:val="39"/>
+    <w:unhideWhenUsed/>
+    <w:rsid w:val="0098710F"/>
+    <w:pPr>
+      <w:spacing w:after="100"/>
+    </w:pPr>
+  </w:style>
+  <w:style w:type="paragraph" w:styleId="TOC2">
+    <w:name w:val="toc 2"/>
+    <w:basedOn w:val="Normal"/>
+    <w:next w:val="Normal"/>
+    <w:autoRedefine/>
+    <w:uiPriority w:val="39"/>
+    <w:unhideWhenUsed/>
+    <w:rsid w:val="0098710F"/>
+    <w:pPr>
+      <w:spacing w:after="100"/>
+      <w:ind w:left="240"/>
+    </w:pPr>
+  </w:style>
 </w:styles>
 </file>
 
@@ -5128,4 +6789,16 @@
     </a:ext>
   </a:extLst>
 </a:theme>
+</file>
+
+<file path=customXml/item1.xml><?xml version="1.0" encoding="utf-8"?>
+<b:Sources xmlns:b="http://schemas.openxmlformats.org/officeDocument/2006/bibliography" xmlns="http://schemas.openxmlformats.org/officeDocument/2006/bibliography" SelectedStyle="\APASixthEditionOfficeOnline.xsl" StyleName="APA" Version="6"/>
+</file>
+
+<file path=customXml/itemProps1.xml><?xml version="1.0" encoding="utf-8"?>
+<ds:datastoreItem xmlns:ds="http://schemas.openxmlformats.org/officeDocument/2006/customXml" ds:itemID="{9BC837A4-79CF-4042-9D26-139339AA8535}">
+  <ds:schemaRefs>
+    <ds:schemaRef ds:uri="http://schemas.openxmlformats.org/officeDocument/2006/bibliography"/>
+  </ds:schemaRefs>
+</ds:datastoreItem>
 </file>
--- a/Ipro_Doku.docx
+++ b/Ipro_Doku.docx
@@ -129,6 +129,14 @@
     </w:p>
     <w:sdt>
       <w:sdtPr>
+        <w:rPr>
+          <w:rFonts w:asciiTheme="minorHAnsi" w:eastAsiaTheme="minorHAnsi" w:hAnsiTheme="minorHAnsi" w:cstheme="minorBidi"/>
+          <w:color w:val="auto"/>
+          <w:kern w:val="2"/>
+          <w:sz w:val="24"/>
+          <w:szCs w:val="24"/>
+          <w14:ligatures w14:val="standardContextual"/>
+        </w:rPr>
         <w:id w:val="-2115811275"/>
         <w:docPartObj>
           <w:docPartGallery w:val="Table of Contents"/>
@@ -137,15 +145,9 @@
       </w:sdtPr>
       <w:sdtEndPr>
         <w:rPr>
-          <w:rFonts w:asciiTheme="minorHAnsi" w:eastAsiaTheme="minorHAnsi" w:hAnsiTheme="minorHAnsi" w:cstheme="minorBidi"/>
           <w:b/>
           <w:bCs/>
           <w:noProof/>
-          <w:color w:val="auto"/>
-          <w:kern w:val="2"/>
-          <w:sz w:val="24"/>
-          <w:szCs w:val="24"/>
-          <w14:ligatures w14:val="standardContextual"/>
         </w:rPr>
       </w:sdtEndPr>
       <w:sdtContent>
@@ -167,7 +169,6 @@
             <w:rPr>
               <w:rFonts w:eastAsiaTheme="minorEastAsia"/>
               <w:noProof/>
-              <w:lang/>
             </w:rPr>
           </w:pPr>
           <w:r>
@@ -192,7 +193,6 @@
               <w:rPr>
                 <w:rFonts w:eastAsiaTheme="minorEastAsia"/>
                 <w:noProof/>
-                <w:lang/>
               </w:rPr>
               <w:tab/>
             </w:r>
@@ -264,7 +264,6 @@
             <w:rPr>
               <w:rFonts w:eastAsiaTheme="minorEastAsia"/>
               <w:noProof/>
-              <w:lang/>
             </w:rPr>
           </w:pPr>
           <w:hyperlink w:anchor="_Toc219364868" w:history="1">
@@ -280,7 +279,6 @@
               <w:rPr>
                 <w:rFonts w:eastAsiaTheme="minorEastAsia"/>
                 <w:noProof/>
-                <w:lang/>
               </w:rPr>
               <w:tab/>
             </w:r>
@@ -352,7 +350,6 @@
             <w:rPr>
               <w:rFonts w:eastAsiaTheme="minorEastAsia"/>
               <w:noProof/>
-              <w:lang/>
             </w:rPr>
           </w:pPr>
           <w:hyperlink w:anchor="_Toc219364869" w:history="1">
@@ -368,7 +365,6 @@
               <w:rPr>
                 <w:rFonts w:eastAsiaTheme="minorEastAsia"/>
                 <w:noProof/>
-                <w:lang/>
               </w:rPr>
               <w:tab/>
             </w:r>
@@ -440,7 +436,6 @@
             <w:rPr>
               <w:rFonts w:eastAsiaTheme="minorEastAsia"/>
               <w:noProof/>
-              <w:lang/>
             </w:rPr>
           </w:pPr>
           <w:hyperlink w:anchor="_Toc219364870" w:history="1">
@@ -456,7 +451,6 @@
               <w:rPr>
                 <w:rFonts w:eastAsiaTheme="minorEastAsia"/>
                 <w:noProof/>
-                <w:lang/>
               </w:rPr>
               <w:tab/>
             </w:r>
@@ -528,7 +522,6 @@
             <w:rPr>
               <w:rFonts w:eastAsiaTheme="minorEastAsia"/>
               <w:noProof/>
-              <w:lang/>
             </w:rPr>
           </w:pPr>
           <w:hyperlink w:anchor="_Toc219364871" w:history="1">
@@ -544,7 +537,6 @@
               <w:rPr>
                 <w:rFonts w:eastAsiaTheme="minorEastAsia"/>
                 <w:noProof/>
-                <w:lang/>
               </w:rPr>
               <w:tab/>
             </w:r>
@@ -616,7 +608,6 @@
             <w:rPr>
               <w:rFonts w:eastAsiaTheme="minorEastAsia"/>
               <w:noProof/>
-              <w:lang/>
             </w:rPr>
           </w:pPr>
           <w:hyperlink w:anchor="_Toc219364872" w:history="1">
@@ -632,7 +623,6 @@
               <w:rPr>
                 <w:rFonts w:eastAsiaTheme="minorEastAsia"/>
                 <w:noProof/>
-                <w:lang/>
               </w:rPr>
               <w:tab/>
             </w:r>
@@ -704,7 +694,6 @@
             <w:rPr>
               <w:rFonts w:eastAsiaTheme="minorEastAsia"/>
               <w:noProof/>
-              <w:lang/>
             </w:rPr>
           </w:pPr>
           <w:hyperlink w:anchor="_Toc219364873" w:history="1">
@@ -720,7 +709,6 @@
               <w:rPr>
                 <w:rFonts w:eastAsiaTheme="minorEastAsia"/>
                 <w:noProof/>
-                <w:lang/>
               </w:rPr>
               <w:tab/>
             </w:r>
@@ -792,7 +780,6 @@
             <w:rPr>
               <w:rFonts w:eastAsiaTheme="minorEastAsia"/>
               <w:noProof/>
-              <w:lang/>
             </w:rPr>
           </w:pPr>
           <w:hyperlink w:anchor="_Toc219364874" w:history="1">
@@ -808,7 +795,6 @@
               <w:rPr>
                 <w:rFonts w:eastAsiaTheme="minorEastAsia"/>
                 <w:noProof/>
-                <w:lang/>
               </w:rPr>
               <w:tab/>
             </w:r>
@@ -880,7 +866,6 @@
             <w:rPr>
               <w:rFonts w:eastAsiaTheme="minorEastAsia"/>
               <w:noProof/>
-              <w:lang/>
             </w:rPr>
           </w:pPr>
           <w:hyperlink w:anchor="_Toc219364875" w:history="1">
@@ -896,7 +881,6 @@
               <w:rPr>
                 <w:rFonts w:eastAsiaTheme="minorEastAsia"/>
                 <w:noProof/>
-                <w:lang/>
               </w:rPr>
               <w:tab/>
             </w:r>
@@ -968,7 +952,6 @@
             <w:rPr>
               <w:rFonts w:eastAsiaTheme="minorEastAsia"/>
               <w:noProof/>
-              <w:lang/>
             </w:rPr>
           </w:pPr>
           <w:hyperlink w:anchor="_Toc219364876" w:history="1">
@@ -984,7 +967,6 @@
               <w:rPr>
                 <w:rFonts w:eastAsiaTheme="minorEastAsia"/>
                 <w:noProof/>
-                <w:lang/>
               </w:rPr>
               <w:tab/>
             </w:r>
@@ -1056,7 +1038,6 @@
             <w:rPr>
               <w:rFonts w:eastAsiaTheme="minorEastAsia"/>
               <w:noProof/>
-              <w:lang/>
             </w:rPr>
           </w:pPr>
           <w:hyperlink w:anchor="_Toc219364877" w:history="1">
@@ -1072,7 +1053,6 @@
               <w:rPr>
                 <w:rFonts w:eastAsiaTheme="minorEastAsia"/>
                 <w:noProof/>
-                <w:lang/>
               </w:rPr>
               <w:tab/>
             </w:r>
@@ -1144,7 +1124,6 @@
             <w:rPr>
               <w:rFonts w:eastAsiaTheme="minorEastAsia"/>
               <w:noProof/>
-              <w:lang/>
             </w:rPr>
           </w:pPr>
           <w:hyperlink w:anchor="_Toc219364878" w:history="1">
@@ -1160,7 +1139,6 @@
               <w:rPr>
                 <w:rFonts w:eastAsiaTheme="minorEastAsia"/>
                 <w:noProof/>
-                <w:lang/>
               </w:rPr>
               <w:tab/>
             </w:r>
@@ -1232,7 +1210,6 @@
             <w:rPr>
               <w:rFonts w:eastAsiaTheme="minorEastAsia"/>
               <w:noProof/>
-              <w:lang/>
             </w:rPr>
           </w:pPr>
           <w:hyperlink w:anchor="_Toc219364879" w:history="1">
@@ -1248,7 +1225,6 @@
               <w:rPr>
                 <w:rFonts w:eastAsiaTheme="minorEastAsia"/>
                 <w:noProof/>
-                <w:lang/>
               </w:rPr>
               <w:tab/>
             </w:r>
@@ -1320,7 +1296,6 @@
             <w:rPr>
               <w:rFonts w:eastAsiaTheme="minorEastAsia"/>
               <w:noProof/>
-              <w:lang/>
             </w:rPr>
           </w:pPr>
           <w:hyperlink w:anchor="_Toc219364880" w:history="1">
@@ -1336,7 +1311,6 @@
               <w:rPr>
                 <w:rFonts w:eastAsiaTheme="minorEastAsia"/>
                 <w:noProof/>
-                <w:lang/>
               </w:rPr>
               <w:tab/>
             </w:r>
@@ -1408,7 +1382,6 @@
             <w:rPr>
               <w:rFonts w:eastAsiaTheme="minorEastAsia"/>
               <w:noProof/>
-              <w:lang/>
             </w:rPr>
           </w:pPr>
           <w:hyperlink w:anchor="_Toc219364881" w:history="1">
@@ -1424,7 +1397,6 @@
               <w:rPr>
                 <w:rFonts w:eastAsiaTheme="minorEastAsia"/>
                 <w:noProof/>
-                <w:lang/>
               </w:rPr>
               <w:tab/>
             </w:r>
@@ -3366,6 +3338,27 @@
     </w:p>
     <w:p>
       <w:pPr>
+        <w:rPr>
+          <w:lang w:val="de-CH"/>
+        </w:rPr>
+      </w:pPr>
+    </w:p>
+    <w:p>
+      <w:pPr>
+        <w:rPr>
+          <w:lang w:val="de-CH"/>
+        </w:rPr>
+      </w:pPr>
+    </w:p>
+    <w:p>
+      <w:pPr>
+        <w:rPr>
+          <w:lang w:val="de-CH"/>
+        </w:rPr>
+      </w:pPr>
+    </w:p>
+    <w:p>
+      <w:pPr>
         <w:pStyle w:val="Heading2"/>
         <w:rPr>
           <w:lang w:val="de-CH"/>
@@ -3447,52 +3440,217 @@
     </w:p>
     <w:p>
       <w:pPr>
-        <w:rPr>
-          <w:lang w:val="de-CH"/>
-        </w:rPr>
-      </w:pPr>
-    </w:p>
-    <w:p>
-      <w:pPr>
-        <w:rPr>
-          <w:lang w:val="de-CH"/>
-        </w:rPr>
-      </w:pPr>
-    </w:p>
-    <w:p>
-      <w:pPr>
-        <w:rPr>
-          <w:lang w:val="de-CH"/>
-        </w:rPr>
-      </w:pPr>
-    </w:p>
-    <w:p>
-      <w:pPr>
-        <w:rPr>
-          <w:lang w:val="de-CH"/>
-        </w:rPr>
-      </w:pPr>
-    </w:p>
-    <w:p>
-      <w:pPr>
-        <w:rPr>
-          <w:lang w:val="de-CH"/>
-        </w:rPr>
-      </w:pPr>
-    </w:p>
-    <w:p>
-      <w:pPr>
-        <w:rPr>
-          <w:lang w:val="de-CH"/>
-        </w:rPr>
-      </w:pPr>
-    </w:p>
-    <w:p>
-      <w:pPr>
-        <w:rPr>
-          <w:lang w:val="de-CH"/>
-        </w:rPr>
-      </w:pPr>
+        <w:pStyle w:val="ListParagraph"/>
+        <w:numPr>
+          <w:ilvl w:val="0"/>
+          <w:numId w:val="1"/>
+        </w:numPr>
+        <w:rPr>
+          <w:lang w:val="de-CH"/>
+        </w:rPr>
+      </w:pPr>
+      <w:r>
+        <w:rPr>
+          <w:lang w:val="de-CH"/>
+        </w:rPr>
+        <w:t>DB nötig? Nur JSON-Datei</w:t>
+      </w:r>
+    </w:p>
+    <w:p>
+      <w:pPr>
+        <w:pStyle w:val="ListParagraph"/>
+        <w:numPr>
+          <w:ilvl w:val="0"/>
+          <w:numId w:val="1"/>
+        </w:numPr>
+        <w:rPr>
+          <w:lang w:val="de-CH"/>
+        </w:rPr>
+      </w:pPr>
+      <w:r>
+        <w:rPr>
+          <w:lang w:val="de-CH"/>
+        </w:rPr>
+        <w:t>Frameworkwahl</w:t>
+      </w:r>
+    </w:p>
+    <w:p>
+      <w:pPr>
+        <w:pStyle w:val="ListParagraph"/>
+        <w:numPr>
+          <w:ilvl w:val="0"/>
+          <w:numId w:val="1"/>
+        </w:numPr>
+        <w:rPr>
+          <w:lang w:val="de-CH"/>
+        </w:rPr>
+      </w:pPr>
+      <w:r>
+        <w:rPr>
+          <w:lang w:val="de-CH"/>
+        </w:rPr>
+        <w:t>Dokumentation per word</w:t>
+      </w:r>
+    </w:p>
+    <w:p>
+      <w:pPr>
+        <w:rPr>
+          <w:lang w:val="de-CH"/>
+        </w:rPr>
+      </w:pPr>
+    </w:p>
+    <w:p>
+      <w:pPr>
+        <w:rPr>
+          <w:lang w:val="de-CH"/>
+        </w:rPr>
+      </w:pPr>
+      <w:r>
+        <w:rPr>
+          <w:lang w:val="de-CH"/>
+        </w:rPr>
+        <w:t>Besprechung 2</w:t>
+      </w:r>
+    </w:p>
+    <w:p>
+      <w:pPr>
+        <w:rPr>
+          <w:lang w:val="de-CH"/>
+        </w:rPr>
+      </w:pPr>
+      <w:r>
+        <w:rPr>
+          <w:lang w:val="de-CH"/>
+        </w:rPr>
+        <w:t>Name /Credits anzeigen auf unten auf der Seite</w:t>
+      </w:r>
+    </w:p>
+    <w:p>
+      <w:pPr>
+        <w:rPr>
+          <w:lang w:val="de-CH"/>
+        </w:rPr>
+      </w:pPr>
+      <w:r>
+        <w:rPr>
+          <w:lang w:val="de-CH"/>
+        </w:rPr>
+        <w:t>Avg. Guesses für alle/pro User</w:t>
+      </w:r>
+    </w:p>
+    <w:p>
+      <w:pPr>
+        <w:rPr>
+          <w:lang w:val="de-CH"/>
+        </w:rPr>
+      </w:pPr>
+      <w:r>
+        <w:rPr>
+          <w:lang w:val="de-CH"/>
+        </w:rPr>
+        <w:t>Zeit pro Wort</w:t>
+      </w:r>
+    </w:p>
+    <w:p>
+      <w:pPr>
+        <w:rPr>
+          <w:lang w:val="de-CH"/>
+        </w:rPr>
+      </w:pPr>
+      <w:r>
+        <w:rPr>
+          <w:lang w:val="de-CH"/>
+        </w:rPr>
+        <w:t>Was kann man als «Challange» machen, nicht «more oft he same»</w:t>
+      </w:r>
+    </w:p>
+    <w:p>
+      <w:pPr>
+        <w:rPr>
+          <w:lang w:val="de-CH"/>
+        </w:rPr>
+      </w:pPr>
+      <w:r>
+        <w:rPr>
+          <w:lang w:val="de-CH"/>
+        </w:rPr>
+        <w:t>Ideen: Wie kann man das UI-testen</w:t>
+      </w:r>
+    </w:p>
+    <w:p>
+      <w:pPr>
+        <w:rPr>
+          <w:lang w:val="de-CH"/>
+        </w:rPr>
+      </w:pPr>
+      <w:r>
+        <w:rPr>
+          <w:lang w:val="de-CH"/>
+        </w:rPr>
+        <w:t>Build konform, welche Lizenzen verwende ich, muss man irgendetwas erwähnen</w:t>
+      </w:r>
+    </w:p>
+    <w:p>
+      <w:pPr>
+        <w:pStyle w:val="ListParagraph"/>
+        <w:numPr>
+          <w:ilvl w:val="3"/>
+          <w:numId w:val="3"/>
+        </w:numPr>
+        <w:rPr>
+          <w:lang w:val="de-CH"/>
+        </w:rPr>
+      </w:pPr>
+      <w:r>
+        <w:rPr>
+          <w:lang w:val="de-CH"/>
+        </w:rPr>
+        <w:t>In «about» sektion erwähnen</w:t>
+      </w:r>
+    </w:p>
+    <w:p>
+      <w:pPr>
+        <w:pStyle w:val="ListParagraph"/>
+        <w:numPr>
+          <w:ilvl w:val="3"/>
+          <w:numId w:val="3"/>
+        </w:numPr>
+        <w:rPr>
+          <w:lang w:val="de-CH"/>
+        </w:rPr>
+      </w:pPr>
+      <w:r>
+        <w:rPr>
+          <w:lang w:val="de-CH"/>
+        </w:rPr>
+        <w:t>Lizenzen auflisten die ich verwende, FluentUI (Aspire?)</w:t>
+      </w:r>
+    </w:p>
+    <w:p>
+      <w:pPr>
+        <w:rPr>
+          <w:lang w:val="de-CH"/>
+        </w:rPr>
+      </w:pPr>
+      <w:r>
+        <w:rPr>
+          <w:lang w:val="de-CH"/>
+        </w:rPr>
+        <w:t>Optionen für Multiplayer</w:t>
+      </w:r>
+    </w:p>
+    <w:p>
+      <w:pPr>
+        <w:rPr>
+          <w:lang w:val="de-CH"/>
+        </w:rPr>
+      </w:pPr>
+      <w:r>
+        <w:rPr>
+          <w:lang w:val="de-CH"/>
+        </w:rPr>
+        <w:t>Hardmode</w:t>
+      </w:r>
     </w:p>
     <w:p>
       <w:pPr>
@@ -3664,7 +3822,7 @@
   <w:abstractNum w:abstractNumId="0" w15:restartNumberingAfterBreak="0">
     <w:nsid w:val="0D4551F5"/>
     <w:multiLevelType w:val="hybridMultilevel"/>
-    <w:tmpl w:val="F230BF40"/>
+    <w:tmpl w:val="6B60D762"/>
     <w:lvl w:ilvl="0" w:tplc="04090001">
       <w:start w:val="1"/>
       <w:numFmt w:val="bullet"/>
@@ -3701,16 +3859,15 @@
         <w:rFonts w:ascii="Wingdings" w:hAnsi="Wingdings" w:hint="default"/>
       </w:rPr>
     </w:lvl>
-    <w:lvl w:ilvl="3" w:tplc="04090001" w:tentative="1">
-      <w:start w:val="1"/>
+    <w:lvl w:ilvl="3" w:tplc="86805596">
       <w:numFmt w:val="bullet"/>
-      <w:lvlText w:val=""/>
+      <w:lvlText w:val=""/>
       <w:lvlJc w:val="left"/>
       <w:pPr>
         <w:ind w:left="2880" w:hanging="360"/>
       </w:pPr>
       <w:rPr>
-        <w:rFonts w:ascii="Symbol" w:hAnsi="Symbol" w:hint="default"/>
+        <w:rFonts w:ascii="Wingdings" w:eastAsiaTheme="minorHAnsi" w:hAnsi="Wingdings" w:cstheme="minorBidi" w:hint="default"/>
       </w:rPr>
     </w:lvl>
     <w:lvl w:ilvl="4" w:tplc="04090003" w:tentative="1">
@@ -5094,6 +5251,7 @@
   <w:style w:type="character" w:default="1" w:styleId="DefaultParagraphFont">
     <w:name w:val="Default Paragraph Font"/>
     <w:uiPriority w:val="1"/>
+    <w:semiHidden/>
     <w:unhideWhenUsed/>
   </w:style>
   <w:style w:type="table" w:default="1" w:styleId="TableNormal">

--- a/Ipro_Doku.docx
+++ b/Ipro_Doku.docx
@@ -87,11 +87,19 @@
           <w:lang w:val="de-CH"/>
         </w:rPr>
       </w:pPr>
-      <w:r>
-        <w:rPr>
-          <w:lang w:val="de-CH"/>
-        </w:rPr>
-        <w:t>Ipro Wordle</w:t>
+      <w:proofErr w:type="spellStart"/>
+      <w:r>
+        <w:rPr>
+          <w:lang w:val="de-CH"/>
+        </w:rPr>
+        <w:t>Ipro</w:t>
+      </w:r>
+      <w:proofErr w:type="spellEnd"/>
+      <w:r>
+        <w:rPr>
+          <w:lang w:val="de-CH"/>
+        </w:rPr>
+        <w:t xml:space="preserve"> Wordle</w:t>
       </w:r>
       <w:r>
         <w:rPr>
@@ -155,9 +163,11 @@
           <w:pPr>
             <w:pStyle w:val="TOCHeading"/>
           </w:pPr>
+          <w:proofErr w:type="spellStart"/>
           <w:r>
             <w:t>Inhaltsverzeichnis</w:t>
           </w:r>
+          <w:proofErr w:type="spellEnd"/>
         </w:p>
         <w:p>
           <w:pPr>
@@ -1755,7 +1765,21 @@
         <w:rPr>
           <w:lang w:val="de-CH"/>
         </w:rPr>
-        <w:t>Anzahl an geschafften Wordles pro Anzahl "guesses"</w:t>
+        <w:t>Anzahl an geschafften Wordles pro Anzahl "</w:t>
+      </w:r>
+      <w:proofErr w:type="spellStart"/>
+      <w:r>
+        <w:rPr>
+          <w:lang w:val="de-CH"/>
+        </w:rPr>
+        <w:t>guesses</w:t>
+      </w:r>
+      <w:proofErr w:type="spellEnd"/>
+      <w:r>
+        <w:rPr>
+          <w:lang w:val="de-CH"/>
+        </w:rPr>
+        <w:t>"</w:t>
       </w:r>
     </w:p>
     <w:p>
@@ -1769,11 +1793,19 @@
           <w:lang w:val="de-CH"/>
         </w:rPr>
       </w:pPr>
-      <w:r>
-        <w:rPr>
-          <w:lang w:val="de-CH"/>
-        </w:rPr>
-        <w:t>Win %</w:t>
+      <w:proofErr w:type="spellStart"/>
+      <w:r>
+        <w:rPr>
+          <w:lang w:val="de-CH"/>
+        </w:rPr>
+        <w:t>Win</w:t>
+      </w:r>
+      <w:proofErr w:type="spellEnd"/>
+      <w:r>
+        <w:rPr>
+          <w:lang w:val="de-CH"/>
+        </w:rPr>
+        <w:t xml:space="preserve"> %</w:t>
       </w:r>
     </w:p>
     <w:p>
@@ -1787,12 +1819,14 @@
           <w:lang w:val="de-CH"/>
         </w:rPr>
       </w:pPr>
+      <w:proofErr w:type="spellStart"/>
       <w:r>
         <w:rPr>
           <w:lang w:val="de-CH"/>
         </w:rPr>
         <w:t>Win-Streak</w:t>
       </w:r>
+      <w:proofErr w:type="spellEnd"/>
     </w:p>
     <w:p>
       <w:pPr>
@@ -1809,8 +1843,16 @@
         <w:rPr>
           <w:lang w:val="de-CH"/>
         </w:rPr>
-        <w:t>Max. Win-Streak</w:t>
-      </w:r>
+        <w:t xml:space="preserve">Max. </w:t>
+      </w:r>
+      <w:proofErr w:type="spellStart"/>
+      <w:r>
+        <w:rPr>
+          <w:lang w:val="de-CH"/>
+        </w:rPr>
+        <w:t>Win-Streak</w:t>
+      </w:r>
+      <w:proofErr w:type="spellEnd"/>
     </w:p>
     <w:p>
       <w:pPr>
@@ -1995,7 +2037,21 @@
         <w:rPr>
           <w:lang w:val="de-CH"/>
         </w:rPr>
-        <w:t>Auswahl mehrer Sprachen</w:t>
+        <w:t xml:space="preserve">Auswahl </w:t>
+      </w:r>
+      <w:proofErr w:type="spellStart"/>
+      <w:r>
+        <w:rPr>
+          <w:lang w:val="de-CH"/>
+        </w:rPr>
+        <w:t>mehrer</w:t>
+      </w:r>
+      <w:proofErr w:type="spellEnd"/>
+      <w:r>
+        <w:rPr>
+          <w:lang w:val="de-CH"/>
+        </w:rPr>
+        <w:t xml:space="preserve"> Sprachen</w:t>
       </w:r>
     </w:p>
     <w:p>
@@ -2037,7 +2093,35 @@
         <w:rPr>
           <w:lang w:val="de-CH"/>
         </w:rPr>
-        <w:t xml:space="preserve"> (Buchstabe vorgeben, Buchstabe der nicht vorkommt vorgeben etc.)</w:t>
+        <w:t xml:space="preserve"> (Buchstabe vorgeben, </w:t>
+      </w:r>
+      <w:proofErr w:type="gramStart"/>
+      <w:r>
+        <w:rPr>
+          <w:lang w:val="de-CH"/>
+        </w:rPr>
+        <w:t>Buchstabe</w:t>
+      </w:r>
+      <w:proofErr w:type="gramEnd"/>
+      <w:r>
+        <w:rPr>
+          <w:lang w:val="de-CH"/>
+        </w:rPr>
+        <w:t xml:space="preserve"> der nicht </w:t>
+      </w:r>
+      <w:proofErr w:type="gramStart"/>
+      <w:r>
+        <w:rPr>
+          <w:lang w:val="de-CH"/>
+        </w:rPr>
+        <w:t>vorkommt</w:t>
+      </w:r>
+      <w:proofErr w:type="gramEnd"/>
+      <w:r>
+        <w:rPr>
+          <w:lang w:val="de-CH"/>
+        </w:rPr>
+        <w:t xml:space="preserve"> vorgeben etc.)</w:t>
       </w:r>
     </w:p>
     <w:p>
@@ -2076,6 +2160,7 @@
         <w:t xml:space="preserve">"Mathe-Modus" wie </w:t>
       </w:r>
       <w:hyperlink r:id="rId9" w:history="1">
+        <w:proofErr w:type="spellStart"/>
         <w:r>
           <w:rPr>
             <w:rStyle w:val="Hyperlink"/>
@@ -2083,6 +2168,7 @@
           </w:rPr>
           <w:t>Nerdle</w:t>
         </w:r>
+        <w:proofErr w:type="spellEnd"/>
       </w:hyperlink>
     </w:p>
     <w:p>
@@ -2112,7 +2198,21 @@
         <w:rPr>
           <w:lang w:val="de-CH"/>
         </w:rPr>
-        <w:t>Das Projekt wird augeteilt in Frontend:</w:t>
+        <w:t xml:space="preserve">Das Projekt wird </w:t>
+      </w:r>
+      <w:proofErr w:type="spellStart"/>
+      <w:r>
+        <w:rPr>
+          <w:lang w:val="de-CH"/>
+        </w:rPr>
+        <w:t>augeteilt</w:t>
+      </w:r>
+      <w:proofErr w:type="spellEnd"/>
+      <w:r>
+        <w:rPr>
+          <w:lang w:val="de-CH"/>
+        </w:rPr>
+        <w:t xml:space="preserve"> in Frontend:</w:t>
       </w:r>
     </w:p>
     <w:p>
@@ -2163,12 +2263,14 @@
         </w:rPr>
         <w:t xml:space="preserve">Und </w:t>
       </w:r>
+      <w:proofErr w:type="gramStart"/>
       <w:r>
         <w:rPr>
           <w:lang w:val="de-CH"/>
         </w:rPr>
         <w:t>Backend</w:t>
       </w:r>
+      <w:proofErr w:type="gramEnd"/>
       <w:r>
         <w:rPr>
           <w:lang w:val="de-CH"/>
@@ -2252,7 +2354,21 @@
         <w:rPr>
           <w:lang w:val="de-CH"/>
         </w:rPr>
-        <w:t xml:space="preserve"> Projekts ist frei wählbar, es ist allerdings empfehlenswert ein Framework zu wählen, mit dem man sich bereits etwas auskennt, um sich voll auf den Inhalt des Projekts konzentrieren zu können. Für mich kommen die Frameworks C# Blazor oder Java SpringBoot in Frage. Ich entscheide mich für C# Blazor, da ich so </w:t>
+        <w:t xml:space="preserve"> Projekts ist frei wählbar, es ist allerdings empfehlenswert ein Framework zu wählen, mit dem man sich bereits etwas auskennt, um sich voll auf den Inhalt des Projekts konzentrieren zu können. Für mich kommen die Frameworks C# Blazor oder Java </w:t>
+      </w:r>
+      <w:proofErr w:type="spellStart"/>
+      <w:r>
+        <w:rPr>
+          <w:lang w:val="de-CH"/>
+        </w:rPr>
+        <w:t>SpringBoot</w:t>
+      </w:r>
+      <w:proofErr w:type="spellEnd"/>
+      <w:r>
+        <w:rPr>
+          <w:lang w:val="de-CH"/>
+        </w:rPr>
+        <w:t xml:space="preserve"> in Frage. Ich entscheide mich für C# Blazor, da ich so </w:t>
       </w:r>
       <w:r>
         <w:rPr>
@@ -2273,11 +2389,19 @@
         </w:rPr>
         <w:t xml:space="preserve">Zusätzlich wird eine Datenbank benötigt, um die Statistiken persistent zu speichern. Als Datenbankmanagementsystem (DBMS) wird </w:t>
       </w:r>
-      <w:r>
-        <w:rPr>
-          <w:lang w:val="de-CH"/>
-        </w:rPr>
-        <w:t>SqlServer (gehostet per Docker Container)</w:t>
+      <w:proofErr w:type="spellStart"/>
+      <w:r>
+        <w:rPr>
+          <w:lang w:val="de-CH"/>
+        </w:rPr>
+        <w:t>SqlServer</w:t>
+      </w:r>
+      <w:proofErr w:type="spellEnd"/>
+      <w:r>
+        <w:rPr>
+          <w:lang w:val="de-CH"/>
+        </w:rPr>
+        <w:t xml:space="preserve"> (gehostet per Docker Container)</w:t>
       </w:r>
       <w:r>
         <w:rPr>
@@ -2519,7 +2643,21 @@
               <w:rPr>
                 <w:lang w:val="de-CH"/>
               </w:rPr>
-              <w:t>, Planung und Github Repo erstellt</w:t>
+              <w:t xml:space="preserve">, Planung und </w:t>
+            </w:r>
+            <w:proofErr w:type="spellStart"/>
+            <w:r>
+              <w:rPr>
+                <w:lang w:val="de-CH"/>
+              </w:rPr>
+              <w:t>Github</w:t>
+            </w:r>
+            <w:proofErr w:type="spellEnd"/>
+            <w:r>
+              <w:rPr>
+                <w:lang w:val="de-CH"/>
+              </w:rPr>
+              <w:t xml:space="preserve"> Repo erstellt</w:t>
             </w:r>
           </w:p>
         </w:tc>
@@ -2624,11 +2762,19 @@
                 <w:lang w:val="de-CH"/>
               </w:rPr>
             </w:pPr>
+            <w:proofErr w:type="gramStart"/>
             <w:r>
               <w:rPr>
                 <w:lang w:val="de-CH"/>
               </w:rPr>
-              <w:t>GUI Implementation – Game visualisieren</w:t>
+              <w:t>GUI Implementation</w:t>
+            </w:r>
+            <w:proofErr w:type="gramEnd"/>
+            <w:r>
+              <w:rPr>
+                <w:lang w:val="de-CH"/>
+              </w:rPr>
+              <w:t xml:space="preserve"> – Game visualisieren</w:t>
             </w:r>
           </w:p>
         </w:tc>
@@ -2921,11 +3067,19 @@
         </w:rPr>
         <w:t xml:space="preserve"> direkt in der Konsole. Der Fokus wird dabei auf das Backend gelegt, allerdings noch ohne </w:t>
       </w:r>
-      <w:r>
-        <w:rPr>
-          <w:lang w:val="de-CH"/>
-        </w:rPr>
-        <w:t xml:space="preserve">Persistierung der Statistik in der Datenbank oder sonstiger Zusatzfeatures. </w:t>
+      <w:proofErr w:type="spellStart"/>
+      <w:r>
+        <w:rPr>
+          <w:lang w:val="de-CH"/>
+        </w:rPr>
+        <w:t>Persistierung</w:t>
+      </w:r>
+      <w:proofErr w:type="spellEnd"/>
+      <w:r>
+        <w:rPr>
+          <w:lang w:val="de-CH"/>
+        </w:rPr>
+        <w:t xml:space="preserve"> der Statistik in der Datenbank oder sonstiger Zusatzfeatures. </w:t>
       </w:r>
     </w:p>
     <w:p>
@@ -2962,7 +3116,21 @@
         <w:rPr>
           <w:lang w:val="de-CH"/>
         </w:rPr>
-        <w:t xml:space="preserve">, der Benutzer soll Wörter raten können und die nötigen Hinweise (gelb/grün) erhalten um das Lösungswort </w:t>
+        <w:t xml:space="preserve">, der Benutzer soll Wörter raten können und die nötigen Hinweise (gelb/grün) </w:t>
+      </w:r>
+      <w:proofErr w:type="gramStart"/>
+      <w:r>
+        <w:rPr>
+          <w:lang w:val="de-CH"/>
+        </w:rPr>
+        <w:t>erhalten</w:t>
+      </w:r>
+      <w:proofErr w:type="gramEnd"/>
+      <w:r>
+        <w:rPr>
+          <w:lang w:val="de-CH"/>
+        </w:rPr>
+        <w:t xml:space="preserve"> um das Lösungswort </w:t>
       </w:r>
       <w:r>
         <w:rPr>
@@ -3022,7 +3190,21 @@
         <w:rPr>
           <w:lang w:val="de-CH"/>
         </w:rPr>
-        <w:t>Direkt im Anschluss an das Skateboard möchte ich mir der "Generierung" eines Wortes widmen, um das Gameplay und die dazugehörige Funktionalität vorest abzuschliessen.</w:t>
+        <w:t xml:space="preserve">Direkt im Anschluss an das Skateboard möchte ich mir der "Generierung" eines Wortes widmen, um das Gameplay und die dazugehörige Funktionalität </w:t>
+      </w:r>
+      <w:proofErr w:type="spellStart"/>
+      <w:r>
+        <w:rPr>
+          <w:lang w:val="de-CH"/>
+        </w:rPr>
+        <w:t>vorest</w:t>
+      </w:r>
+      <w:proofErr w:type="spellEnd"/>
+      <w:r>
+        <w:rPr>
+          <w:lang w:val="de-CH"/>
+        </w:rPr>
+        <w:t xml:space="preserve"> abzuschliessen.</w:t>
       </w:r>
     </w:p>
     <w:p>
@@ -3137,7 +3319,65 @@
         <w:rPr>
           <w:lang w:val="de-CH"/>
         </w:rPr>
-        <w:t>Ausgeführt wird das "AppHost" Projekt, dieses startet den Datenbankcontainer und prüft auch direkt mit dem DbMigrationService ob es neue Datenbankmigrationen die auf die Datenbank angewendet werden müssen. Sobald dieser Service fertig ist, wird die WebApp gestartet und steht zur Verfügung.</w:t>
+        <w:t>Ausgeführt wird das "</w:t>
+      </w:r>
+      <w:proofErr w:type="spellStart"/>
+      <w:r>
+        <w:rPr>
+          <w:lang w:val="de-CH"/>
+        </w:rPr>
+        <w:t>AppHost</w:t>
+      </w:r>
+      <w:proofErr w:type="spellEnd"/>
+      <w:r>
+        <w:rPr>
+          <w:lang w:val="de-CH"/>
+        </w:rPr>
+        <w:t xml:space="preserve">" Projekt, dieses startet den Datenbankcontainer und prüft auch direkt mit dem </w:t>
+      </w:r>
+      <w:proofErr w:type="spellStart"/>
+      <w:proofErr w:type="gramStart"/>
+      <w:r>
+        <w:rPr>
+          <w:lang w:val="de-CH"/>
+        </w:rPr>
+        <w:t>DbMigrationService</w:t>
+      </w:r>
+      <w:proofErr w:type="spellEnd"/>
+      <w:proofErr w:type="gramEnd"/>
+      <w:r>
+        <w:rPr>
+          <w:lang w:val="de-CH"/>
+        </w:rPr>
+        <w:t xml:space="preserve"> ob es neue </w:t>
+      </w:r>
+      <w:proofErr w:type="gramStart"/>
+      <w:r>
+        <w:rPr>
+          <w:lang w:val="de-CH"/>
+        </w:rPr>
+        <w:t>Datenbankmigrationen</w:t>
+      </w:r>
+      <w:proofErr w:type="gramEnd"/>
+      <w:r>
+        <w:rPr>
+          <w:lang w:val="de-CH"/>
+        </w:rPr>
+        <w:t xml:space="preserve"> die auf die Datenbank angewendet werden müssen. Sobald dieser Service fertig ist, wird die </w:t>
+      </w:r>
+      <w:proofErr w:type="spellStart"/>
+      <w:r>
+        <w:rPr>
+          <w:lang w:val="de-CH"/>
+        </w:rPr>
+        <w:t>WebApp</w:t>
+      </w:r>
+      <w:proofErr w:type="spellEnd"/>
+      <w:r>
+        <w:rPr>
+          <w:lang w:val="de-CH"/>
+        </w:rPr>
+        <w:t xml:space="preserve"> gestartet und steht zur Verfügung.</w:t>
       </w:r>
     </w:p>
     <w:p>
@@ -3168,7 +3408,21 @@
         <w:rPr>
           <w:lang w:val="de-CH"/>
         </w:rPr>
-        <w:t>Domain – Definiert Objekte die in der gesamten Solution verwendet werden können</w:t>
+        <w:t xml:space="preserve">Domain – Definiert </w:t>
+      </w:r>
+      <w:proofErr w:type="gramStart"/>
+      <w:r>
+        <w:rPr>
+          <w:lang w:val="de-CH"/>
+        </w:rPr>
+        <w:t>Objekte</w:t>
+      </w:r>
+      <w:proofErr w:type="gramEnd"/>
+      <w:r>
+        <w:rPr>
+          <w:lang w:val="de-CH"/>
+        </w:rPr>
+        <w:t xml:space="preserve"> die in der gesamten Solution verwendet werden können</w:t>
       </w:r>
     </w:p>
     <w:p>
@@ -3186,7 +3440,37 @@
         <w:rPr>
           <w:lang w:val="de-CH"/>
         </w:rPr>
-        <w:t>Infrastructure – Für die Kommunikation mit Umsystemen zuständig wie Datenbank, API’s oder die GameEngine (referenziert Domain)</w:t>
+        <w:t xml:space="preserve">Infrastructure – Für die Kommunikation mit Umsystemen zuständig wie Datenbank, </w:t>
+      </w:r>
+      <w:proofErr w:type="spellStart"/>
+      <w:proofErr w:type="gramStart"/>
+      <w:r>
+        <w:rPr>
+          <w:lang w:val="de-CH"/>
+        </w:rPr>
+        <w:t>API’s</w:t>
+      </w:r>
+      <w:proofErr w:type="spellEnd"/>
+      <w:proofErr w:type="gramEnd"/>
+      <w:r>
+        <w:rPr>
+          <w:lang w:val="de-CH"/>
+        </w:rPr>
+        <w:t xml:space="preserve"> oder die </w:t>
+      </w:r>
+      <w:proofErr w:type="spellStart"/>
+      <w:r>
+        <w:rPr>
+          <w:lang w:val="de-CH"/>
+        </w:rPr>
+        <w:t>GameEngine</w:t>
+      </w:r>
+      <w:proofErr w:type="spellEnd"/>
+      <w:r>
+        <w:rPr>
+          <w:lang w:val="de-CH"/>
+        </w:rPr>
+        <w:t xml:space="preserve"> (referenziert Domain)</w:t>
       </w:r>
     </w:p>
     <w:p>
@@ -3200,11 +3484,19 @@
           <w:lang w:val="de-CH"/>
         </w:rPr>
       </w:pPr>
-      <w:r>
-        <w:rPr>
-          <w:lang w:val="de-CH"/>
-        </w:rPr>
-        <w:t>WebApp – Das Web-GUI der App, zeigt das Game an und verwaltet User-Inputs (referenziert Infrastructure)</w:t>
+      <w:proofErr w:type="spellStart"/>
+      <w:r>
+        <w:rPr>
+          <w:lang w:val="de-CH"/>
+        </w:rPr>
+        <w:t>WebApp</w:t>
+      </w:r>
+      <w:proofErr w:type="spellEnd"/>
+      <w:r>
+        <w:rPr>
+          <w:lang w:val="de-CH"/>
+        </w:rPr>
+        <w:t xml:space="preserve"> – Das Web-GUI der App, zeigt das Game an und verwaltet User-Inputs (referenziert Infrastructure)</w:t>
       </w:r>
     </w:p>
     <w:p>
@@ -3222,6 +3514,7 @@
         </w:rPr>
       </w:pPr>
       <w:bookmarkStart w:id="10" w:name="_Toc219364877"/>
+      <w:proofErr w:type="spellStart"/>
       <w:r>
         <w:rPr>
           <w:lang w:val="de-CH"/>
@@ -3229,18 +3522,33 @@
         <w:t>Api</w:t>
       </w:r>
       <w:bookmarkEnd w:id="10"/>
-    </w:p>
-    <w:p>
-      <w:pPr>
-        <w:rPr>
-          <w:lang w:val="de-CH"/>
-        </w:rPr>
-      </w:pPr>
-      <w:r>
-        <w:rPr>
-          <w:lang w:val="de-CH"/>
-        </w:rPr>
-        <w:t xml:space="preserve">Um ein zufälliges Wort als Lösungswort zu erhalten verwende ich die REST-API von </w:t>
+      <w:proofErr w:type="spellEnd"/>
+    </w:p>
+    <w:p>
+      <w:pPr>
+        <w:rPr>
+          <w:lang w:val="de-CH"/>
+        </w:rPr>
+      </w:pPr>
+      <w:r>
+        <w:rPr>
+          <w:lang w:val="de-CH"/>
+        </w:rPr>
+        <w:t xml:space="preserve">Um ein zufälliges Wort als Lösungswort zu </w:t>
+      </w:r>
+      <w:proofErr w:type="gramStart"/>
+      <w:r>
+        <w:rPr>
+          <w:lang w:val="de-CH"/>
+        </w:rPr>
+        <w:t>erhalten</w:t>
+      </w:r>
+      <w:proofErr w:type="gramEnd"/>
+      <w:r>
+        <w:rPr>
+          <w:lang w:val="de-CH"/>
+        </w:rPr>
+        <w:t xml:space="preserve"> verwende ich die REST-API von </w:t>
       </w:r>
       <w:hyperlink r:id="rId10" w:history="1">
         <w:r>
@@ -3268,9 +3576,38 @@
         <w:rPr>
           <w:lang w:val="de-CH"/>
         </w:rPr>
-        <w:t xml:space="preserve">Um zu prüfen ob das eingegebene Wort des Benutzers auch existiert verwende ich die REST-API </w:t>
+        <w:t xml:space="preserve">Um zu </w:t>
+      </w:r>
+      <w:proofErr w:type="gramStart"/>
+      <w:r>
+        <w:rPr>
+          <w:lang w:val="de-CH"/>
+        </w:rPr>
+        <w:t>prüfen</w:t>
+      </w:r>
+      <w:proofErr w:type="gramEnd"/>
+      <w:r>
+        <w:rPr>
+          <w:lang w:val="de-CH"/>
+        </w:rPr>
+        <w:t xml:space="preserve"> ob das eingegebene Wort des Benutzers auch </w:t>
+      </w:r>
+      <w:proofErr w:type="gramStart"/>
+      <w:r>
+        <w:rPr>
+          <w:lang w:val="de-CH"/>
+        </w:rPr>
+        <w:t>existiert</w:t>
+      </w:r>
+      <w:proofErr w:type="gramEnd"/>
+      <w:r>
+        <w:rPr>
+          <w:lang w:val="de-CH"/>
+        </w:rPr>
+        <w:t xml:space="preserve"> verwende ich die REST-API </w:t>
       </w:r>
       <w:hyperlink r:id="rId11" w:history="1">
+        <w:proofErr w:type="spellStart"/>
         <w:r>
           <w:rPr>
             <w:rStyle w:val="Hyperlink"/>
@@ -3278,6 +3615,7 @@
           </w:rPr>
           <w:t>WordsAPI</w:t>
         </w:r>
+        <w:proofErr w:type="spellEnd"/>
       </w:hyperlink>
       <w:r>
         <w:rPr>
@@ -3307,6 +3645,7 @@
         </w:rPr>
       </w:pPr>
       <w:bookmarkStart w:id="11" w:name="_Toc219364878"/>
+      <w:proofErr w:type="spellStart"/>
       <w:r>
         <w:rPr>
           <w:lang w:val="de-CH"/>
@@ -3315,6 +3654,7 @@
         <w:t>Testing</w:t>
       </w:r>
       <w:bookmarkEnd w:id="11"/>
+      <w:proofErr w:type="spellEnd"/>
     </w:p>
     <w:p>
       <w:pPr>
@@ -3345,20 +3685,6 @@
     </w:p>
     <w:p>
       <w:pPr>
-        <w:rPr>
-          <w:lang w:val="de-CH"/>
-        </w:rPr>
-      </w:pPr>
-    </w:p>
-    <w:p>
-      <w:pPr>
-        <w:rPr>
-          <w:lang w:val="de-CH"/>
-        </w:rPr>
-      </w:pPr>
-    </w:p>
-    <w:p>
-      <w:pPr>
         <w:pStyle w:val="Heading2"/>
         <w:rPr>
           <w:lang w:val="de-CH"/>
@@ -3383,7 +3709,443 @@
         <w:rPr>
           <w:lang w:val="de-CH"/>
         </w:rPr>
-        <w:t>Die Logos, die in der App und der Dokumentation verwendet werden, wurden mithilfe von KI bzw. ChatGPT generiert. Des Weiteren wurde ein Teil vom CSS der WebApp durch KI generiert um Zeit, sowie unnötigen Aufwand einzusparen.</w:t>
+        <w:t xml:space="preserve">Die Logos, die in der App und der Dokumentation verwendet werden, wurden mithilfe von KI bzw. ChatGPT generiert. Des Weiteren wurde ein Teil vom CSS der </w:t>
+      </w:r>
+      <w:proofErr w:type="spellStart"/>
+      <w:r>
+        <w:rPr>
+          <w:lang w:val="de-CH"/>
+        </w:rPr>
+        <w:t>WebApp</w:t>
+      </w:r>
+      <w:proofErr w:type="spellEnd"/>
+      <w:r>
+        <w:rPr>
+          <w:lang w:val="de-CH"/>
+        </w:rPr>
+        <w:t xml:space="preserve"> durch KI generiert um Zeit, sowie unnötigen Aufwand einzusparen.</w:t>
+      </w:r>
+    </w:p>
+    <w:p>
+      <w:pPr>
+        <w:rPr>
+          <w:lang w:val="de-CH"/>
+        </w:rPr>
+      </w:pPr>
+      <w:r>
+        <w:rPr>
+          <w:lang w:val="de-CH"/>
+        </w:rPr>
+        <w:br w:type="page"/>
+      </w:r>
+    </w:p>
+    <w:p>
+      <w:pPr>
+        <w:pStyle w:val="Heading1"/>
+        <w:rPr>
+          <w:lang w:val="de-CH"/>
+        </w:rPr>
+      </w:pPr>
+      <w:proofErr w:type="spellStart"/>
+      <w:r>
+        <w:rPr>
+          <w:lang w:val="de-CH"/>
+        </w:rPr>
+        <w:lastRenderedPageBreak/>
+        <w:t>Deployment</w:t>
+      </w:r>
+      <w:proofErr w:type="spellEnd"/>
+    </w:p>
+    <w:p>
+      <w:pPr>
+        <w:rPr>
+          <w:lang w:val="de-CH"/>
+        </w:rPr>
+      </w:pPr>
+      <w:r>
+        <w:rPr>
+          <w:lang w:val="de-CH"/>
+        </w:rPr>
+        <w:t xml:space="preserve">Für das </w:t>
+      </w:r>
+      <w:proofErr w:type="spellStart"/>
+      <w:r>
+        <w:rPr>
+          <w:lang w:val="de-CH"/>
+        </w:rPr>
+        <w:t>Deployment</w:t>
+      </w:r>
+      <w:proofErr w:type="spellEnd"/>
+      <w:r>
+        <w:rPr>
+          <w:lang w:val="de-CH"/>
+        </w:rPr>
+        <w:t xml:space="preserve"> gab es viele mögliche Optionen die </w:t>
+      </w:r>
+      <w:proofErr w:type="spellStart"/>
+      <w:r>
+        <w:rPr>
+          <w:lang w:val="de-CH"/>
+        </w:rPr>
+        <w:t>WebApp</w:t>
+      </w:r>
+      <w:proofErr w:type="spellEnd"/>
+      <w:r>
+        <w:rPr>
+          <w:lang w:val="de-CH"/>
+        </w:rPr>
+        <w:t xml:space="preserve"> ins Internet zu stellen. Da mich noch nicht so gut mit </w:t>
+      </w:r>
+      <w:proofErr w:type="spellStart"/>
+      <w:r>
+        <w:rPr>
+          <w:lang w:val="de-CH"/>
+        </w:rPr>
+        <w:t>Github</w:t>
+      </w:r>
+      <w:proofErr w:type="spellEnd"/>
+      <w:r>
+        <w:rPr>
+          <w:lang w:val="de-CH"/>
+        </w:rPr>
+        <w:t xml:space="preserve"> auskenne wollte ich mich etwas mehr mit </w:t>
+      </w:r>
+      <w:proofErr w:type="spellStart"/>
+      <w:r>
+        <w:rPr>
+          <w:lang w:val="de-CH"/>
+        </w:rPr>
+        <w:t>Github</w:t>
+      </w:r>
+      <w:proofErr w:type="spellEnd"/>
+      <w:r>
+        <w:rPr>
+          <w:lang w:val="de-CH"/>
+        </w:rPr>
+        <w:t xml:space="preserve"> Actions auseinandersetzen und das </w:t>
+      </w:r>
+      <w:proofErr w:type="spellStart"/>
+      <w:r>
+        <w:rPr>
+          <w:lang w:val="de-CH"/>
+        </w:rPr>
+        <w:t>Deployment</w:t>
+      </w:r>
+      <w:proofErr w:type="spellEnd"/>
+      <w:r>
+        <w:rPr>
+          <w:lang w:val="de-CH"/>
+        </w:rPr>
+        <w:t xml:space="preserve"> so realisieren.</w:t>
+      </w:r>
+    </w:p>
+    <w:p>
+      <w:pPr>
+        <w:rPr>
+          <w:lang w:val="de-CH"/>
+        </w:rPr>
+      </w:pPr>
+    </w:p>
+    <w:p>
+      <w:pPr>
+        <w:pStyle w:val="Heading2"/>
+        <w:rPr>
+          <w:lang w:val="de-CH"/>
+        </w:rPr>
+      </w:pPr>
+      <w:r>
+        <w:rPr>
+          <w:lang w:val="de-CH"/>
+        </w:rPr>
+        <w:t>Umgebung</w:t>
+      </w:r>
+    </w:p>
+    <w:p>
+      <w:pPr>
+        <w:rPr>
+          <w:lang w:val="de-CH"/>
+        </w:rPr>
+      </w:pPr>
+      <w:r>
+        <w:rPr>
+          <w:lang w:val="de-CH"/>
+        </w:rPr>
+        <w:t xml:space="preserve">Von der Arbeit habe ich einen eigenen Developer Azure </w:t>
+      </w:r>
+      <w:proofErr w:type="gramStart"/>
+      <w:r>
+        <w:rPr>
+          <w:lang w:val="de-CH"/>
+        </w:rPr>
+        <w:t>Tenant</w:t>
+      </w:r>
+      <w:proofErr w:type="gramEnd"/>
+      <w:r>
+        <w:rPr>
+          <w:lang w:val="de-CH"/>
+        </w:rPr>
+        <w:t xml:space="preserve"> indem ich Azure Ressourcen erstellen und verwalten kann. Daher kann ich die </w:t>
+      </w:r>
+      <w:proofErr w:type="spellStart"/>
+      <w:r>
+        <w:rPr>
+          <w:lang w:val="de-CH"/>
+        </w:rPr>
+        <w:t>WebApp</w:t>
+      </w:r>
+      <w:proofErr w:type="spellEnd"/>
+      <w:r>
+        <w:rPr>
+          <w:lang w:val="de-CH"/>
+        </w:rPr>
+        <w:t xml:space="preserve"> mithilfe eines App Services in meinem eigenen Azure Tenant hosten. </w:t>
+      </w:r>
+    </w:p>
+    <w:p>
+      <w:pPr>
+        <w:rPr>
+          <w:lang w:val="de-CH"/>
+        </w:rPr>
+      </w:pPr>
+      <w:r>
+        <w:rPr>
+          <w:lang w:val="de-CH"/>
+        </w:rPr>
+        <w:t xml:space="preserve">Der App Service funktioniert im Grunde wie ein </w:t>
+      </w:r>
+      <w:proofErr w:type="spellStart"/>
+      <w:r>
+        <w:rPr>
+          <w:lang w:val="de-CH"/>
+        </w:rPr>
+        <w:t>WebServer</w:t>
+      </w:r>
+      <w:proofErr w:type="spellEnd"/>
+      <w:r>
+        <w:rPr>
+          <w:lang w:val="de-CH"/>
+        </w:rPr>
+        <w:t xml:space="preserve"> und repräsentiert im Grunde genommen eine VM auf welcher meine App dann laufen wird.</w:t>
+      </w:r>
+    </w:p>
+    <w:p>
+      <w:pPr>
+        <w:rPr>
+          <w:lang w:val="de-CH"/>
+        </w:rPr>
+      </w:pPr>
+    </w:p>
+    <w:p>
+      <w:pPr>
+        <w:pStyle w:val="Heading2"/>
+        <w:rPr>
+          <w:lang w:val="de-CH"/>
+        </w:rPr>
+      </w:pPr>
+      <w:proofErr w:type="spellStart"/>
+      <w:r>
+        <w:rPr>
+          <w:lang w:val="de-CH"/>
+        </w:rPr>
+        <w:t>Umsetung</w:t>
+      </w:r>
+      <w:proofErr w:type="spellEnd"/>
+    </w:p>
+    <w:p>
+      <w:pPr>
+        <w:rPr>
+          <w:lang w:val="de-CH"/>
+        </w:rPr>
+      </w:pPr>
+      <w:r>
+        <w:rPr>
+          <w:lang w:val="de-CH"/>
+        </w:rPr>
+        <w:t xml:space="preserve">Damit zukünftige Updates der App einfach möglich sind verläuft das </w:t>
+      </w:r>
+      <w:proofErr w:type="spellStart"/>
+      <w:r>
+        <w:rPr>
+          <w:lang w:val="de-CH"/>
+        </w:rPr>
+        <w:t>Deployment</w:t>
+      </w:r>
+      <w:proofErr w:type="spellEnd"/>
+      <w:r>
+        <w:rPr>
+          <w:lang w:val="de-CH"/>
+        </w:rPr>
+        <w:t xml:space="preserve"> nach dem </w:t>
+      </w:r>
+      <w:proofErr w:type="spellStart"/>
+      <w:r>
+        <w:rPr>
+          <w:lang w:val="de-CH"/>
+        </w:rPr>
+        <w:t>Continuous</w:t>
+      </w:r>
+      <w:proofErr w:type="spellEnd"/>
+      <w:r>
+        <w:rPr>
+          <w:lang w:val="de-CH"/>
+        </w:rPr>
+        <w:t xml:space="preserve"> Integration</w:t>
+      </w:r>
+      <w:r>
+        <w:rPr>
+          <w:lang w:val="de-CH"/>
+        </w:rPr>
+        <w:t xml:space="preserve"> </w:t>
+      </w:r>
+      <w:r>
+        <w:rPr>
+          <w:lang w:val="de-CH"/>
+        </w:rPr>
+        <w:t>/</w:t>
+      </w:r>
+      <w:r>
+        <w:rPr>
+          <w:lang w:val="de-CH"/>
+        </w:rPr>
+        <w:t xml:space="preserve"> </w:t>
+      </w:r>
+      <w:proofErr w:type="spellStart"/>
+      <w:r>
+        <w:rPr>
+          <w:lang w:val="de-CH"/>
+        </w:rPr>
+        <w:t>Continuous</w:t>
+      </w:r>
+      <w:proofErr w:type="spellEnd"/>
+      <w:r>
+        <w:rPr>
+          <w:lang w:val="de-CH"/>
+        </w:rPr>
+        <w:t xml:space="preserve"> </w:t>
+      </w:r>
+      <w:proofErr w:type="spellStart"/>
+      <w:r>
+        <w:rPr>
+          <w:lang w:val="de-CH"/>
+        </w:rPr>
+        <w:t>Deployment</w:t>
+      </w:r>
+      <w:proofErr w:type="spellEnd"/>
+      <w:r>
+        <w:rPr>
+          <w:lang w:val="de-CH"/>
+        </w:rPr>
+        <w:t xml:space="preserve"> Prinzip. Es gibt also erst einen "</w:t>
+      </w:r>
+      <w:proofErr w:type="spellStart"/>
+      <w:r>
+        <w:rPr>
+          <w:lang w:val="de-CH"/>
+        </w:rPr>
+        <w:t>Build</w:t>
+      </w:r>
+      <w:proofErr w:type="spellEnd"/>
+      <w:r>
+        <w:rPr>
+          <w:lang w:val="de-CH"/>
+        </w:rPr>
+        <w:t xml:space="preserve">" der die App kompiliert und anschliessen ein "Deploy" </w:t>
+      </w:r>
+      <w:proofErr w:type="gramStart"/>
+      <w:r>
+        <w:rPr>
+          <w:lang w:val="de-CH"/>
+        </w:rPr>
+        <w:t>das</w:t>
+      </w:r>
+      <w:proofErr w:type="gramEnd"/>
+      <w:r>
+        <w:rPr>
+          <w:lang w:val="de-CH"/>
+        </w:rPr>
+        <w:t xml:space="preserve"> die App auf den App Service einspielt.</w:t>
+      </w:r>
+    </w:p>
+    <w:p>
+      <w:pPr>
+        <w:rPr>
+          <w:lang w:val="de-CH"/>
+        </w:rPr>
+      </w:pPr>
+      <w:r>
+        <w:rPr>
+          <w:lang w:val="de-CH"/>
+        </w:rPr>
+        <w:t>Dies ging erstaunlich einfach da von Microsoft/</w:t>
+      </w:r>
+      <w:proofErr w:type="spellStart"/>
+      <w:r>
+        <w:rPr>
+          <w:lang w:val="de-CH"/>
+        </w:rPr>
+        <w:t>Github</w:t>
+      </w:r>
+      <w:proofErr w:type="spellEnd"/>
+      <w:r>
+        <w:rPr>
+          <w:lang w:val="de-CH"/>
+        </w:rPr>
+        <w:t xml:space="preserve"> bereits Templates für CI/CD zur Verfügung stehen die problemlos verwendet werden können.</w:t>
+      </w:r>
+    </w:p>
+    <w:p>
+      <w:pPr>
+        <w:rPr>
+          <w:lang w:val="de-CH"/>
+        </w:rPr>
+      </w:pPr>
+      <w:r>
+        <w:rPr>
+          <w:lang w:val="de-CH"/>
+        </w:rPr>
+        <w:t xml:space="preserve">Die </w:t>
+      </w:r>
+      <w:proofErr w:type="spellStart"/>
+      <w:r>
+        <w:rPr>
+          <w:lang w:val="de-CH"/>
+        </w:rPr>
+        <w:t>Github</w:t>
+      </w:r>
+      <w:proofErr w:type="spellEnd"/>
+      <w:r>
+        <w:rPr>
+          <w:lang w:val="de-CH"/>
+        </w:rPr>
+        <w:t xml:space="preserve"> Action fürs </w:t>
+      </w:r>
+      <w:proofErr w:type="spellStart"/>
+      <w:r>
+        <w:rPr>
+          <w:lang w:val="de-CH"/>
+        </w:rPr>
+        <w:t>Deployment</w:t>
+      </w:r>
+      <w:proofErr w:type="spellEnd"/>
+      <w:r>
+        <w:rPr>
+          <w:lang w:val="de-CH"/>
+        </w:rPr>
+        <w:t xml:space="preserve"> wird bei jedem Commit auf den </w:t>
+      </w:r>
+      <w:proofErr w:type="spellStart"/>
+      <w:r>
+        <w:rPr>
+          <w:lang w:val="de-CH"/>
+        </w:rPr>
+        <w:t>master</w:t>
+      </w:r>
+      <w:proofErr w:type="spellEnd"/>
+      <w:r>
+        <w:rPr>
+          <w:lang w:val="de-CH"/>
+        </w:rPr>
+        <w:t xml:space="preserve"> Branch ausgeführt und pusht so den neusten Stand auf den App Service.</w:t>
       </w:r>
     </w:p>
     <w:p>
@@ -3430,20 +4192,27 @@
         </w:rPr>
         <w:t>Besprechung vom 19.01.2026</w:t>
       </w:r>
-      <w:r>
-        <w:rPr>
-          <w:lang w:val="de-CH"/>
-        </w:rPr>
-        <w:t xml:space="preserve"> 12:20</w:t>
-      </w:r>
       <w:bookmarkEnd w:id="14"/>
+    </w:p>
+    <w:p>
+      <w:pPr>
+        <w:rPr>
+          <w:lang w:val="de-CH"/>
+        </w:rPr>
+      </w:pPr>
+      <w:r>
+        <w:rPr>
+          <w:lang w:val="de-CH"/>
+        </w:rPr>
+        <w:t>Besprochene Themen:</w:t>
+      </w:r>
     </w:p>
     <w:p>
       <w:pPr>
         <w:pStyle w:val="ListParagraph"/>
         <w:numPr>
           <w:ilvl w:val="0"/>
-          <w:numId w:val="1"/>
+          <w:numId w:val="9"/>
         </w:numPr>
         <w:rPr>
           <w:lang w:val="de-CH"/>
@@ -3453,7 +4222,7 @@
         <w:rPr>
           <w:lang w:val="de-CH"/>
         </w:rPr>
-        <w:t>DB nötig? Nur JSON-Datei</w:t>
+        <w:t>Aktueller Stand: Skateboard erreicht, Wordle Console App mit Wortgenerierung/Prüfung per API</w:t>
       </w:r>
     </w:p>
     <w:p>
@@ -3461,7 +4230,7 @@
         <w:pStyle w:val="ListParagraph"/>
         <w:numPr>
           <w:ilvl w:val="0"/>
-          <w:numId w:val="1"/>
+          <w:numId w:val="9"/>
         </w:numPr>
         <w:rPr>
           <w:lang w:val="de-CH"/>
@@ -3471,7 +4240,39 @@
         <w:rPr>
           <w:lang w:val="de-CH"/>
         </w:rPr>
-        <w:t>Frameworkwahl</w:t>
+        <w:t xml:space="preserve">Ist eine </w:t>
+      </w:r>
+      <w:proofErr w:type="gramStart"/>
+      <w:r>
+        <w:rPr>
+          <w:lang w:val="de-CH"/>
+        </w:rPr>
+        <w:t>Datenbank überhaupt</w:t>
+      </w:r>
+      <w:proofErr w:type="gramEnd"/>
+      <w:r>
+        <w:rPr>
+          <w:lang w:val="de-CH"/>
+        </w:rPr>
+        <w:t xml:space="preserve"> nötig? </w:t>
+      </w:r>
+      <w:r>
+        <w:rPr>
+          <w:lang w:val="de-CH"/>
+        </w:rPr>
+        <w:t>Für so eine geringe Menge an Daten kann auch eine einfache</w:t>
+      </w:r>
+      <w:r>
+        <w:rPr>
+          <w:lang w:val="de-CH"/>
+        </w:rPr>
+        <w:t xml:space="preserve"> JSON-Datei</w:t>
+      </w:r>
+      <w:r>
+        <w:rPr>
+          <w:lang w:val="de-CH"/>
+        </w:rPr>
+        <w:t xml:space="preserve"> reichen.</w:t>
       </w:r>
     </w:p>
     <w:p>
@@ -3479,7 +4280,7 @@
         <w:pStyle w:val="ListParagraph"/>
         <w:numPr>
           <w:ilvl w:val="0"/>
-          <w:numId w:val="1"/>
+          <w:numId w:val="9"/>
         </w:numPr>
         <w:rPr>
           <w:lang w:val="de-CH"/>
@@ -3489,113 +4290,21 @@
         <w:rPr>
           <w:lang w:val="de-CH"/>
         </w:rPr>
-        <w:t>Dokumentation per word</w:t>
-      </w:r>
-    </w:p>
-    <w:p>
-      <w:pPr>
-        <w:rPr>
-          <w:lang w:val="de-CH"/>
-        </w:rPr>
-      </w:pPr>
-    </w:p>
-    <w:p>
-      <w:pPr>
-        <w:rPr>
-          <w:lang w:val="de-CH"/>
-        </w:rPr>
-      </w:pPr>
-      <w:r>
-        <w:rPr>
-          <w:lang w:val="de-CH"/>
-        </w:rPr>
-        <w:t>Besprechung 2</w:t>
-      </w:r>
-    </w:p>
-    <w:p>
-      <w:pPr>
-        <w:rPr>
-          <w:lang w:val="de-CH"/>
-        </w:rPr>
-      </w:pPr>
-      <w:r>
-        <w:rPr>
-          <w:lang w:val="de-CH"/>
-        </w:rPr>
-        <w:t>Name /Credits anzeigen auf unten auf der Seite</w:t>
-      </w:r>
-    </w:p>
-    <w:p>
-      <w:pPr>
-        <w:rPr>
-          <w:lang w:val="de-CH"/>
-        </w:rPr>
-      </w:pPr>
-      <w:r>
-        <w:rPr>
-          <w:lang w:val="de-CH"/>
-        </w:rPr>
-        <w:t>Avg. Guesses für alle/pro User</w:t>
-      </w:r>
-    </w:p>
-    <w:p>
-      <w:pPr>
-        <w:rPr>
-          <w:lang w:val="de-CH"/>
-        </w:rPr>
-      </w:pPr>
-      <w:r>
-        <w:rPr>
-          <w:lang w:val="de-CH"/>
-        </w:rPr>
-        <w:t>Zeit pro Wort</w:t>
-      </w:r>
-    </w:p>
-    <w:p>
-      <w:pPr>
-        <w:rPr>
-          <w:lang w:val="de-CH"/>
-        </w:rPr>
-      </w:pPr>
-      <w:r>
-        <w:rPr>
-          <w:lang w:val="de-CH"/>
-        </w:rPr>
-        <w:t>Was kann man als «Challange» machen, nicht «more oft he same»</w:t>
-      </w:r>
-    </w:p>
-    <w:p>
-      <w:pPr>
-        <w:rPr>
-          <w:lang w:val="de-CH"/>
-        </w:rPr>
-      </w:pPr>
-      <w:r>
-        <w:rPr>
-          <w:lang w:val="de-CH"/>
-        </w:rPr>
-        <w:t>Ideen: Wie kann man das UI-testen</w:t>
-      </w:r>
-    </w:p>
-    <w:p>
-      <w:pPr>
-        <w:rPr>
-          <w:lang w:val="de-CH"/>
-        </w:rPr>
-      </w:pPr>
-      <w:r>
-        <w:rPr>
-          <w:lang w:val="de-CH"/>
-        </w:rPr>
-        <w:t>Build konform, welche Lizenzen verwende ich, muss man irgendetwas erwähnen</w:t>
+        <w:t>Frameworkwahl</w:t>
+      </w:r>
+      <w:r>
+        <w:rPr>
+          <w:lang w:val="de-CH"/>
+        </w:rPr>
+        <w:t xml:space="preserve"> warum C# Blazor Vorteile etc.</w:t>
       </w:r>
     </w:p>
     <w:p>
       <w:pPr>
         <w:pStyle w:val="ListParagraph"/>
         <w:numPr>
-          <w:ilvl w:val="3"/>
-          <w:numId w:val="3"/>
+          <w:ilvl w:val="0"/>
+          <w:numId w:val="9"/>
         </w:numPr>
         <w:rPr>
           <w:lang w:val="de-CH"/>
@@ -3605,15 +4314,36 @@
         <w:rPr>
           <w:lang w:val="de-CH"/>
         </w:rPr>
-        <w:t>In «about» sektion erwähnen</w:t>
+        <w:t xml:space="preserve">Dokumentation per </w:t>
+      </w:r>
+      <w:proofErr w:type="spellStart"/>
+      <w:r>
+        <w:rPr>
+          <w:lang w:val="de-CH"/>
+        </w:rPr>
+        <w:t>word</w:t>
+      </w:r>
+      <w:proofErr w:type="spellEnd"/>
+    </w:p>
+    <w:p>
+      <w:pPr>
+        <w:rPr>
+          <w:lang w:val="de-CH"/>
+        </w:rPr>
+      </w:pPr>
+      <w:r>
+        <w:rPr>
+          <w:lang w:val="de-CH"/>
+        </w:rPr>
+        <w:t>Weiteres Vorgehen:</w:t>
       </w:r>
     </w:p>
     <w:p>
       <w:pPr>
         <w:pStyle w:val="ListParagraph"/>
         <w:numPr>
-          <w:ilvl w:val="3"/>
-          <w:numId w:val="3"/>
+          <w:ilvl w:val="0"/>
+          <w:numId w:val="8"/>
         </w:numPr>
         <w:rPr>
           <w:lang w:val="de-CH"/>
@@ -3623,41 +4353,803 @@
         <w:rPr>
           <w:lang w:val="de-CH"/>
         </w:rPr>
-        <w:t>Lizenzen auflisten die ich verwende, FluentUI (Aspire?)</w:t>
-      </w:r>
-    </w:p>
-    <w:p>
-      <w:pPr>
-        <w:rPr>
-          <w:lang w:val="de-CH"/>
-        </w:rPr>
-      </w:pPr>
-      <w:r>
-        <w:rPr>
-          <w:lang w:val="de-CH"/>
-        </w:rPr>
-        <w:t>Optionen für Multiplayer</w:t>
-      </w:r>
-    </w:p>
-    <w:p>
-      <w:pPr>
-        <w:rPr>
-          <w:lang w:val="de-CH"/>
-        </w:rPr>
-      </w:pPr>
-      <w:r>
-        <w:rPr>
-          <w:lang w:val="de-CH"/>
-        </w:rPr>
-        <w:t>Hardmode</w:t>
-      </w:r>
-    </w:p>
-    <w:p>
-      <w:pPr>
-        <w:rPr>
-          <w:lang w:val="de-CH"/>
-        </w:rPr>
-      </w:pPr>
+        <w:t xml:space="preserve">Hinzufügen eines benutzerfreundlichen </w:t>
+      </w:r>
+      <w:proofErr w:type="spellStart"/>
+      <w:proofErr w:type="gramStart"/>
+      <w:r>
+        <w:rPr>
+          <w:lang w:val="de-CH"/>
+        </w:rPr>
+        <w:t>UI’s</w:t>
+      </w:r>
+      <w:proofErr w:type="spellEnd"/>
+      <w:proofErr w:type="gramEnd"/>
+      <w:r>
+        <w:rPr>
+          <w:lang w:val="de-CH"/>
+        </w:rPr>
+        <w:t xml:space="preserve"> mithilfe einer </w:t>
+      </w:r>
+      <w:proofErr w:type="spellStart"/>
+      <w:r>
+        <w:rPr>
+          <w:lang w:val="de-CH"/>
+        </w:rPr>
+        <w:t>WebApp</w:t>
+      </w:r>
+      <w:proofErr w:type="spellEnd"/>
+    </w:p>
+    <w:p>
+      <w:pPr>
+        <w:rPr>
+          <w:lang w:val="de-CH"/>
+        </w:rPr>
+      </w:pPr>
+    </w:p>
+    <w:p>
+      <w:pPr>
+        <w:pStyle w:val="Heading2"/>
+        <w:rPr>
+          <w:lang w:val="de-CH"/>
+        </w:rPr>
+      </w:pPr>
+      <w:r>
+        <w:rPr>
+          <w:lang w:val="de-CH"/>
+        </w:rPr>
+        <w:t>Besprechung vom 26.01.2026</w:t>
+      </w:r>
+    </w:p>
+    <w:p>
+      <w:pPr>
+        <w:rPr>
+          <w:lang w:val="de-CH"/>
+        </w:rPr>
+      </w:pPr>
+      <w:r>
+        <w:rPr>
+          <w:lang w:val="de-CH"/>
+        </w:rPr>
+        <w:t>Besprochene Themen:</w:t>
+      </w:r>
+    </w:p>
+    <w:p>
+      <w:pPr>
+        <w:pStyle w:val="ListParagraph"/>
+        <w:numPr>
+          <w:ilvl w:val="0"/>
+          <w:numId w:val="8"/>
+        </w:numPr>
+        <w:rPr>
+          <w:lang w:val="de-CH"/>
+        </w:rPr>
+      </w:pPr>
+      <w:r>
+        <w:rPr>
+          <w:lang w:val="de-CH"/>
+        </w:rPr>
+        <w:t xml:space="preserve">Mein eigner Name </w:t>
+      </w:r>
+      <w:proofErr w:type="spellStart"/>
+      <w:r>
+        <w:rPr>
+          <w:lang w:val="de-CH"/>
+        </w:rPr>
+        <w:t>Name</w:t>
+      </w:r>
+      <w:proofErr w:type="spellEnd"/>
+      <w:r>
+        <w:rPr>
+          <w:lang w:val="de-CH"/>
+        </w:rPr>
+        <w:t xml:space="preserve"> /C</w:t>
+      </w:r>
+      <w:proofErr w:type="spellStart"/>
+      <w:r>
+        <w:rPr>
+          <w:lang w:val="de-CH"/>
+        </w:rPr>
+        <w:t>redits</w:t>
+      </w:r>
+      <w:proofErr w:type="spellEnd"/>
+      <w:r>
+        <w:rPr>
+          <w:lang w:val="de-CH"/>
+        </w:rPr>
+        <w:t xml:space="preserve"> anzeigen </w:t>
+      </w:r>
+      <w:r>
+        <w:rPr>
+          <w:lang w:val="de-CH"/>
+        </w:rPr>
+        <w:t>im Footer der Website</w:t>
+      </w:r>
+    </w:p>
+    <w:p>
+      <w:pPr>
+        <w:pStyle w:val="ListParagraph"/>
+        <w:numPr>
+          <w:ilvl w:val="0"/>
+          <w:numId w:val="8"/>
+        </w:numPr>
+        <w:rPr>
+          <w:lang w:val="de-CH"/>
+        </w:rPr>
+      </w:pPr>
+      <w:r>
+        <w:rPr>
+          <w:lang w:val="de-CH"/>
+        </w:rPr>
+        <w:t>Welche Features/Arbeiten am Projekt</w:t>
+      </w:r>
+      <w:r>
+        <w:rPr>
+          <w:lang w:val="de-CH"/>
+        </w:rPr>
+        <w:t xml:space="preserve"> kann </w:t>
+      </w:r>
+      <w:r>
+        <w:rPr>
+          <w:lang w:val="de-CH"/>
+        </w:rPr>
+        <w:t>ich noch</w:t>
+      </w:r>
+      <w:r>
+        <w:rPr>
+          <w:lang w:val="de-CH"/>
+        </w:rPr>
+        <w:t xml:space="preserve"> als </w:t>
+      </w:r>
+      <w:r>
+        <w:rPr>
+          <w:lang w:val="de-CH"/>
+        </w:rPr>
+        <w:t>"</w:t>
+      </w:r>
+      <w:proofErr w:type="spellStart"/>
+      <w:r>
+        <w:rPr>
+          <w:lang w:val="de-CH"/>
+        </w:rPr>
+        <w:t>Challange</w:t>
+      </w:r>
+      <w:proofErr w:type="spellEnd"/>
+      <w:r>
+        <w:rPr>
+          <w:lang w:val="de-CH"/>
+        </w:rPr>
+        <w:t xml:space="preserve"> machen, nicht </w:t>
+      </w:r>
+      <w:r>
+        <w:rPr>
+          <w:lang w:val="de-CH"/>
+        </w:rPr>
+        <w:t>"</w:t>
+      </w:r>
+      <w:proofErr w:type="spellStart"/>
+      <w:r>
+        <w:rPr>
+          <w:lang w:val="de-CH"/>
+        </w:rPr>
+        <w:t>more</w:t>
+      </w:r>
+      <w:proofErr w:type="spellEnd"/>
+      <w:r>
+        <w:rPr>
+          <w:lang w:val="de-CH"/>
+        </w:rPr>
+        <w:t xml:space="preserve"> oft he same</w:t>
+      </w:r>
+      <w:r>
+        <w:rPr>
+          <w:lang w:val="de-CH"/>
+        </w:rPr>
+        <w:t>"</w:t>
+      </w:r>
+    </w:p>
+    <w:p>
+      <w:pPr>
+        <w:pStyle w:val="ListParagraph"/>
+        <w:numPr>
+          <w:ilvl w:val="0"/>
+          <w:numId w:val="8"/>
+        </w:numPr>
+        <w:rPr>
+          <w:lang w:val="de-CH"/>
+        </w:rPr>
+      </w:pPr>
+      <w:r>
+        <w:rPr>
+          <w:lang w:val="de-CH"/>
+        </w:rPr>
+        <w:t xml:space="preserve">Wie kann man </w:t>
+      </w:r>
+      <w:proofErr w:type="spellStart"/>
+      <w:proofErr w:type="gramStart"/>
+      <w:r>
+        <w:rPr>
+          <w:lang w:val="de-CH"/>
+        </w:rPr>
+        <w:t>UI’s</w:t>
+      </w:r>
+      <w:proofErr w:type="spellEnd"/>
+      <w:proofErr w:type="gramEnd"/>
+      <w:r>
+        <w:rPr>
+          <w:lang w:val="de-CH"/>
+        </w:rPr>
+        <w:t xml:space="preserve"> testen</w:t>
+      </w:r>
+    </w:p>
+    <w:p>
+      <w:pPr>
+        <w:pStyle w:val="ListParagraph"/>
+        <w:numPr>
+          <w:ilvl w:val="0"/>
+          <w:numId w:val="8"/>
+        </w:numPr>
+        <w:rPr>
+          <w:lang w:val="de-CH"/>
+        </w:rPr>
+      </w:pPr>
+      <w:r>
+        <w:rPr>
+          <w:lang w:val="de-CH"/>
+        </w:rPr>
+        <w:t>Verwendete Lizenzen in der App</w:t>
+      </w:r>
+    </w:p>
+    <w:p>
+      <w:pPr>
+        <w:rPr>
+          <w:lang w:val="de-CH"/>
+        </w:rPr>
+      </w:pPr>
+      <w:r>
+        <w:rPr>
+          <w:lang w:val="de-CH"/>
+        </w:rPr>
+        <w:t>Weiteres Vorgehen:</w:t>
+      </w:r>
+    </w:p>
+    <w:p>
+      <w:pPr>
+        <w:pStyle w:val="ListParagraph"/>
+        <w:numPr>
+          <w:ilvl w:val="0"/>
+          <w:numId w:val="10"/>
+        </w:numPr>
+        <w:rPr>
+          <w:lang w:val="de-CH"/>
+        </w:rPr>
+      </w:pPr>
+      <w:r>
+        <w:rPr>
+          <w:lang w:val="de-CH"/>
+        </w:rPr>
+        <w:t>Hinzufügen von Statistik</w:t>
+      </w:r>
+    </w:p>
+    <w:p>
+      <w:pPr>
+        <w:pStyle w:val="ListParagraph"/>
+        <w:numPr>
+          <w:ilvl w:val="1"/>
+          <w:numId w:val="10"/>
+        </w:numPr>
+        <w:rPr>
+          <w:lang w:val="de-CH"/>
+        </w:rPr>
+      </w:pPr>
+      <w:proofErr w:type="spellStart"/>
+      <w:r>
+        <w:rPr>
+          <w:lang w:val="de-CH"/>
+        </w:rPr>
+        <w:t>Avg</w:t>
+      </w:r>
+      <w:proofErr w:type="spellEnd"/>
+      <w:r>
+        <w:rPr>
+          <w:lang w:val="de-CH"/>
+        </w:rPr>
+        <w:t xml:space="preserve">. </w:t>
+      </w:r>
+      <w:proofErr w:type="spellStart"/>
+      <w:r>
+        <w:rPr>
+          <w:lang w:val="de-CH"/>
+        </w:rPr>
+        <w:t>Guesses</w:t>
+      </w:r>
+      <w:proofErr w:type="spellEnd"/>
+      <w:r>
+        <w:rPr>
+          <w:lang w:val="de-CH"/>
+        </w:rPr>
+        <w:t xml:space="preserve"> für alle/pro User</w:t>
+      </w:r>
+    </w:p>
+    <w:p>
+      <w:pPr>
+        <w:pStyle w:val="ListParagraph"/>
+        <w:numPr>
+          <w:ilvl w:val="1"/>
+          <w:numId w:val="10"/>
+        </w:numPr>
+        <w:rPr>
+          <w:lang w:val="de-CH"/>
+        </w:rPr>
+      </w:pPr>
+      <w:r>
+        <w:rPr>
+          <w:lang w:val="de-CH"/>
+        </w:rPr>
+        <w:t>Zeit pro Wort</w:t>
+      </w:r>
+    </w:p>
+    <w:p>
+      <w:pPr>
+        <w:pStyle w:val="ListParagraph"/>
+        <w:numPr>
+          <w:ilvl w:val="0"/>
+          <w:numId w:val="10"/>
+        </w:numPr>
+        <w:rPr>
+          <w:lang w:val="de-CH"/>
+        </w:rPr>
+      </w:pPr>
+      <w:r>
+        <w:rPr>
+          <w:lang w:val="de-CH"/>
+        </w:rPr>
+        <w:t xml:space="preserve">Variable Wortlänge/Anzahl </w:t>
+      </w:r>
+      <w:proofErr w:type="spellStart"/>
+      <w:r>
+        <w:rPr>
+          <w:lang w:val="de-CH"/>
+        </w:rPr>
+        <w:t>Guesses</w:t>
+      </w:r>
+      <w:proofErr w:type="spellEnd"/>
+      <w:r>
+        <w:rPr>
+          <w:lang w:val="de-CH"/>
+        </w:rPr>
+        <w:t xml:space="preserve"> konfigurierbar bereitstellen</w:t>
+      </w:r>
+    </w:p>
+    <w:p>
+      <w:pPr>
+        <w:rPr>
+          <w:lang w:val="de-CH"/>
+        </w:rPr>
+      </w:pPr>
+      <w:r>
+        <w:rPr>
+          <w:lang w:val="de-CH"/>
+        </w:rPr>
+        <w:br w:type="page"/>
+      </w:r>
+    </w:p>
+    <w:p>
+      <w:pPr>
+        <w:pStyle w:val="Heading2"/>
+        <w:rPr>
+          <w:lang w:val="de-CH"/>
+        </w:rPr>
+      </w:pPr>
+      <w:r>
+        <w:rPr>
+          <w:lang w:val="de-CH"/>
+        </w:rPr>
+        <w:lastRenderedPageBreak/>
+        <w:t xml:space="preserve">Besprechung </w:t>
+      </w:r>
+      <w:r>
+        <w:rPr>
+          <w:lang w:val="de-CH"/>
+        </w:rPr>
+        <w:t>vom 02.02.2026</w:t>
+      </w:r>
+    </w:p>
+    <w:p>
+      <w:pPr>
+        <w:rPr>
+          <w:lang w:val="de-CH"/>
+        </w:rPr>
+      </w:pPr>
+      <w:r>
+        <w:rPr>
+          <w:lang w:val="de-CH"/>
+        </w:rPr>
+        <w:t>Besprochene Themen:</w:t>
+      </w:r>
+    </w:p>
+    <w:p>
+      <w:pPr>
+        <w:pStyle w:val="ListParagraph"/>
+        <w:numPr>
+          <w:ilvl w:val="0"/>
+          <w:numId w:val="11"/>
+        </w:numPr>
+        <w:rPr>
+          <w:lang w:val="de-CH"/>
+        </w:rPr>
+      </w:pPr>
+      <w:r>
+        <w:rPr>
+          <w:lang w:val="de-CH"/>
+        </w:rPr>
+        <w:t xml:space="preserve">Aktueller Stand sehr gut App funktioniert </w:t>
+      </w:r>
+      <w:proofErr w:type="gramStart"/>
+      <w:r>
+        <w:rPr>
+          <w:lang w:val="de-CH"/>
+        </w:rPr>
+        <w:t>soweit</w:t>
+      </w:r>
+      <w:proofErr w:type="gramEnd"/>
+      <w:r>
+        <w:rPr>
+          <w:lang w:val="de-CH"/>
+        </w:rPr>
+        <w:t xml:space="preserve"> vollumfänglich</w:t>
+      </w:r>
+    </w:p>
+    <w:p>
+      <w:pPr>
+        <w:pStyle w:val="ListParagraph"/>
+        <w:numPr>
+          <w:ilvl w:val="0"/>
+          <w:numId w:val="11"/>
+        </w:numPr>
+        <w:rPr>
+          <w:lang w:val="de-CH"/>
+        </w:rPr>
+      </w:pPr>
+      <w:proofErr w:type="spellStart"/>
+      <w:r>
+        <w:rPr>
+          <w:lang w:val="de-CH"/>
+        </w:rPr>
+        <w:t>Deployment</w:t>
+      </w:r>
+      <w:proofErr w:type="spellEnd"/>
+      <w:r>
+        <w:rPr>
+          <w:lang w:val="de-CH"/>
+        </w:rPr>
+        <w:t xml:space="preserve"> der App</w:t>
+      </w:r>
+    </w:p>
+    <w:p>
+      <w:pPr>
+        <w:pStyle w:val="ListParagraph"/>
+        <w:numPr>
+          <w:ilvl w:val="1"/>
+          <w:numId w:val="11"/>
+        </w:numPr>
+        <w:rPr>
+          <w:lang w:val="de-CH"/>
+        </w:rPr>
+      </w:pPr>
+      <w:r>
+        <w:rPr>
+          <w:lang w:val="de-CH"/>
+        </w:rPr>
+        <w:t xml:space="preserve"> Dass man es auch gut vorführen </w:t>
+      </w:r>
+      <w:proofErr w:type="gramStart"/>
+      <w:r>
+        <w:rPr>
+          <w:lang w:val="de-CH"/>
+        </w:rPr>
+        <w:t>kann</w:t>
+      </w:r>
+      <w:proofErr w:type="gramEnd"/>
+      <w:r>
+        <w:rPr>
+          <w:lang w:val="de-CH"/>
+        </w:rPr>
+        <w:t xml:space="preserve"> </w:t>
+      </w:r>
+      <w:proofErr w:type="spellStart"/>
+      <w:r>
+        <w:rPr>
+          <w:lang w:val="de-CH"/>
+        </w:rPr>
+        <w:t>z.B</w:t>
+      </w:r>
+      <w:proofErr w:type="spellEnd"/>
+      <w:r>
+        <w:rPr>
+          <w:lang w:val="de-CH"/>
+        </w:rPr>
+        <w:t xml:space="preserve">: bei Daniel Hass Switchengine anfordern und dann in einem Docker </w:t>
+      </w:r>
+      <w:proofErr w:type="spellStart"/>
+      <w:r>
+        <w:rPr>
+          <w:lang w:val="de-CH"/>
+        </w:rPr>
+        <w:t>container</w:t>
+      </w:r>
+      <w:proofErr w:type="spellEnd"/>
+      <w:r>
+        <w:rPr>
+          <w:lang w:val="de-CH"/>
+        </w:rPr>
+        <w:t xml:space="preserve"> deployen.</w:t>
+      </w:r>
+    </w:p>
+    <w:p>
+      <w:pPr>
+        <w:pStyle w:val="ListParagraph"/>
+        <w:numPr>
+          <w:ilvl w:val="1"/>
+          <w:numId w:val="11"/>
+        </w:numPr>
+        <w:rPr>
+          <w:lang w:val="de-CH"/>
+        </w:rPr>
+      </w:pPr>
+      <w:r>
+        <w:rPr>
+          <w:lang w:val="de-CH"/>
+        </w:rPr>
+        <w:t>In eigenen Azure Tenant deployen</w:t>
+      </w:r>
+    </w:p>
+    <w:p>
+      <w:pPr>
+        <w:pStyle w:val="ListParagraph"/>
+        <w:numPr>
+          <w:ilvl w:val="0"/>
+          <w:numId w:val="11"/>
+        </w:numPr>
+        <w:rPr>
+          <w:lang w:val="de-CH"/>
+        </w:rPr>
+      </w:pPr>
+      <w:r>
+        <w:rPr>
+          <w:lang w:val="de-CH"/>
+        </w:rPr>
+        <w:t xml:space="preserve">Dokumentation C# </w:t>
+      </w:r>
+      <w:proofErr w:type="spellStart"/>
+      <w:r>
+        <w:rPr>
+          <w:lang w:val="de-CH"/>
+        </w:rPr>
+        <w:t>Mehtodenkommentar</w:t>
+      </w:r>
+      <w:proofErr w:type="spellEnd"/>
+      <w:r>
+        <w:rPr>
+          <w:lang w:val="de-CH"/>
+        </w:rPr>
+        <w:t xml:space="preserve"> mit /// hinzufügen wie «Java Doc» mit </w:t>
+      </w:r>
+      <w:proofErr w:type="spellStart"/>
+      <w:r>
+        <w:rPr>
+          <w:lang w:val="de-CH"/>
+        </w:rPr>
+        <w:t>param</w:t>
+      </w:r>
+      <w:proofErr w:type="spellEnd"/>
+      <w:r>
+        <w:rPr>
+          <w:lang w:val="de-CH"/>
+        </w:rPr>
+        <w:t>/Returns/</w:t>
+      </w:r>
+      <w:proofErr w:type="spellStart"/>
+      <w:r>
+        <w:rPr>
+          <w:lang w:val="de-CH"/>
+        </w:rPr>
+        <w:t>Exception</w:t>
+      </w:r>
+      <w:proofErr w:type="spellEnd"/>
+      <w:r>
+        <w:rPr>
+          <w:lang w:val="de-CH"/>
+        </w:rPr>
+        <w:t xml:space="preserve"> etc. hauptsächlich für </w:t>
+      </w:r>
+      <w:proofErr w:type="spellStart"/>
+      <w:r>
+        <w:rPr>
+          <w:lang w:val="de-CH"/>
+        </w:rPr>
+        <w:t>public</w:t>
+      </w:r>
+      <w:proofErr w:type="spellEnd"/>
+      <w:r>
+        <w:rPr>
+          <w:lang w:val="de-CH"/>
+        </w:rPr>
+        <w:t>/</w:t>
+      </w:r>
+      <w:proofErr w:type="spellStart"/>
+      <w:r>
+        <w:rPr>
+          <w:lang w:val="de-CH"/>
+        </w:rPr>
+        <w:t>protected</w:t>
+      </w:r>
+      <w:proofErr w:type="spellEnd"/>
+      <w:r>
+        <w:rPr>
+          <w:lang w:val="de-CH"/>
+        </w:rPr>
+        <w:t xml:space="preserve"> Methoden</w:t>
+      </w:r>
+    </w:p>
+    <w:p>
+      <w:pPr>
+        <w:pStyle w:val="ListParagraph"/>
+        <w:numPr>
+          <w:ilvl w:val="0"/>
+          <w:numId w:val="11"/>
+        </w:numPr>
+        <w:rPr>
+          <w:lang w:val="de-CH"/>
+        </w:rPr>
+      </w:pPr>
+      <w:r>
+        <w:rPr>
+          <w:lang w:val="de-CH"/>
+        </w:rPr>
+        <w:t>Mehr Unittests höhere Testabdeckung z.B. API-Endpoints testen</w:t>
+      </w:r>
+    </w:p>
+    <w:p>
+      <w:pPr>
+        <w:pStyle w:val="ListParagraph"/>
+        <w:numPr>
+          <w:ilvl w:val="1"/>
+          <w:numId w:val="11"/>
+        </w:numPr>
+        <w:rPr>
+          <w:lang w:val="de-CH"/>
+        </w:rPr>
+      </w:pPr>
+      <w:r>
+        <w:rPr>
+          <w:lang w:val="de-CH"/>
+        </w:rPr>
+        <w:t xml:space="preserve">Testabdeckung </w:t>
+      </w:r>
+      <w:r>
+        <w:rPr>
+          <w:lang w:val="de-CH"/>
+        </w:rPr>
+        <w:t xml:space="preserve">des Codes mithilfe einer Library </w:t>
+      </w:r>
+      <w:r>
+        <w:rPr>
+          <w:lang w:val="de-CH"/>
+        </w:rPr>
+        <w:t>ausmessen?</w:t>
+      </w:r>
+    </w:p>
+    <w:p>
+      <w:pPr>
+        <w:rPr>
+          <w:lang w:val="de-CH"/>
+        </w:rPr>
+      </w:pPr>
+      <w:r>
+        <w:rPr>
+          <w:lang w:val="de-CH"/>
+        </w:rPr>
+        <w:t>Weiteres Vorgehen:</w:t>
+      </w:r>
+    </w:p>
+    <w:p>
+      <w:pPr>
+        <w:pStyle w:val="ListParagraph"/>
+        <w:numPr>
+          <w:ilvl w:val="0"/>
+          <w:numId w:val="12"/>
+        </w:numPr>
+        <w:rPr>
+          <w:lang w:val="de-CH"/>
+        </w:rPr>
+      </w:pPr>
+      <w:proofErr w:type="spellStart"/>
+      <w:r>
+        <w:rPr>
+          <w:lang w:val="de-CH"/>
+        </w:rPr>
+        <w:t>Deployment</w:t>
+      </w:r>
+      <w:proofErr w:type="spellEnd"/>
+      <w:r>
+        <w:rPr>
+          <w:lang w:val="de-CH"/>
+        </w:rPr>
+        <w:t xml:space="preserve"> der App</w:t>
+      </w:r>
+    </w:p>
+    <w:p>
+      <w:pPr>
+        <w:pStyle w:val="ListParagraph"/>
+        <w:numPr>
+          <w:ilvl w:val="0"/>
+          <w:numId w:val="12"/>
+        </w:numPr>
+        <w:rPr>
+          <w:lang w:val="de-CH"/>
+        </w:rPr>
+      </w:pPr>
+      <w:proofErr w:type="spellStart"/>
+      <w:r>
+        <w:rPr>
+          <w:lang w:val="de-CH"/>
+        </w:rPr>
+        <w:t>WebApp</w:t>
+      </w:r>
+      <w:proofErr w:type="spellEnd"/>
+      <w:r>
+        <w:rPr>
+          <w:lang w:val="de-CH"/>
+        </w:rPr>
+        <w:t xml:space="preserve"> noch </w:t>
+      </w:r>
+      <w:proofErr w:type="gramStart"/>
+      <w:r>
+        <w:rPr>
+          <w:lang w:val="de-CH"/>
+        </w:rPr>
+        <w:t>"polieren"</w:t>
+      </w:r>
+      <w:proofErr w:type="gramEnd"/>
+      <w:r>
+        <w:rPr>
+          <w:lang w:val="de-CH"/>
+        </w:rPr>
+        <w:t xml:space="preserve"> um User Experience zu verbessern z.B. </w:t>
+      </w:r>
+      <w:proofErr w:type="spellStart"/>
+      <w:r>
+        <w:rPr>
+          <w:lang w:val="de-CH"/>
+        </w:rPr>
+        <w:t>neustart</w:t>
+      </w:r>
+      <w:proofErr w:type="spellEnd"/>
+      <w:r>
+        <w:rPr>
+          <w:lang w:val="de-CH"/>
+        </w:rPr>
+        <w:t xml:space="preserve"> eines Wordles</w:t>
+      </w:r>
+    </w:p>
+    <w:p>
+      <w:pPr>
+        <w:pStyle w:val="ListParagraph"/>
+        <w:numPr>
+          <w:ilvl w:val="0"/>
+          <w:numId w:val="12"/>
+        </w:numPr>
+        <w:rPr>
+          <w:lang w:val="de-CH"/>
+        </w:rPr>
+      </w:pPr>
+      <w:r>
+        <w:rPr>
+          <w:lang w:val="de-CH"/>
+        </w:rPr>
+        <w:t>Dokumentation nachführen/abschliessen</w:t>
+      </w:r>
     </w:p>
     <w:sectPr>
       <w:footerReference w:type="default" r:id="rId12"/>
@@ -4045,6 +5537,232 @@
     </w:lvl>
   </w:abstractNum>
   <w:abstractNum w:abstractNumId="2" w15:restartNumberingAfterBreak="0">
+    <w:nsid w:val="1BAE10A0"/>
+    <w:multiLevelType w:val="hybridMultilevel"/>
+    <w:tmpl w:val="D598E786"/>
+    <w:lvl w:ilvl="0" w:tplc="10000001">
+      <w:start w:val="1"/>
+      <w:numFmt w:val="bullet"/>
+      <w:lvlText w:val=""/>
+      <w:lvlJc w:val="left"/>
+      <w:pPr>
+        <w:ind w:left="720" w:hanging="360"/>
+      </w:pPr>
+      <w:rPr>
+        <w:rFonts w:ascii="Symbol" w:hAnsi="Symbol" w:hint="default"/>
+      </w:rPr>
+    </w:lvl>
+    <w:lvl w:ilvl="1" w:tplc="10000003" w:tentative="1">
+      <w:start w:val="1"/>
+      <w:numFmt w:val="bullet"/>
+      <w:lvlText w:val="o"/>
+      <w:lvlJc w:val="left"/>
+      <w:pPr>
+        <w:ind w:left="1440" w:hanging="360"/>
+      </w:pPr>
+      <w:rPr>
+        <w:rFonts w:ascii="Courier New" w:hAnsi="Courier New" w:cs="Courier New" w:hint="default"/>
+      </w:rPr>
+    </w:lvl>
+    <w:lvl w:ilvl="2" w:tplc="10000005" w:tentative="1">
+      <w:start w:val="1"/>
+      <w:numFmt w:val="bullet"/>
+      <w:lvlText w:val=""/>
+      <w:lvlJc w:val="left"/>
+      <w:pPr>
+        <w:ind w:left="2160" w:hanging="360"/>
+      </w:pPr>
+      <w:rPr>
+        <w:rFonts w:ascii="Wingdings" w:hAnsi="Wingdings" w:hint="default"/>
+      </w:rPr>
+    </w:lvl>
+    <w:lvl w:ilvl="3" w:tplc="10000001" w:tentative="1">
+      <w:start w:val="1"/>
+      <w:numFmt w:val="bullet"/>
+      <w:lvlText w:val=""/>
+      <w:lvlJc w:val="left"/>
+      <w:pPr>
+        <w:ind w:left="2880" w:hanging="360"/>
+      </w:pPr>
+      <w:rPr>
+        <w:rFonts w:ascii="Symbol" w:hAnsi="Symbol" w:hint="default"/>
+      </w:rPr>
+    </w:lvl>
+    <w:lvl w:ilvl="4" w:tplc="10000003" w:tentative="1">
+      <w:start w:val="1"/>
+      <w:numFmt w:val="bullet"/>
+      <w:lvlText w:val="o"/>
+      <w:lvlJc w:val="left"/>
+      <w:pPr>
+        <w:ind w:left="3600" w:hanging="360"/>
+      </w:pPr>
+      <w:rPr>
+        <w:rFonts w:ascii="Courier New" w:hAnsi="Courier New" w:cs="Courier New" w:hint="default"/>
+      </w:rPr>
+    </w:lvl>
+    <w:lvl w:ilvl="5" w:tplc="10000005" w:tentative="1">
+      <w:start w:val="1"/>
+      <w:numFmt w:val="bullet"/>
+      <w:lvlText w:val=""/>
+      <w:lvlJc w:val="left"/>
+      <w:pPr>
+        <w:ind w:left="4320" w:hanging="360"/>
+      </w:pPr>
+      <w:rPr>
+        <w:rFonts w:ascii="Wingdings" w:hAnsi="Wingdings" w:hint="default"/>
+      </w:rPr>
+    </w:lvl>
+    <w:lvl w:ilvl="6" w:tplc="10000001" w:tentative="1">
+      <w:start w:val="1"/>
+      <w:numFmt w:val="bullet"/>
+      <w:lvlText w:val=""/>
+      <w:lvlJc w:val="left"/>
+      <w:pPr>
+        <w:ind w:left="5040" w:hanging="360"/>
+      </w:pPr>
+      <w:rPr>
+        <w:rFonts w:ascii="Symbol" w:hAnsi="Symbol" w:hint="default"/>
+      </w:rPr>
+    </w:lvl>
+    <w:lvl w:ilvl="7" w:tplc="10000003" w:tentative="1">
+      <w:start w:val="1"/>
+      <w:numFmt w:val="bullet"/>
+      <w:lvlText w:val="o"/>
+      <w:lvlJc w:val="left"/>
+      <w:pPr>
+        <w:ind w:left="5760" w:hanging="360"/>
+      </w:pPr>
+      <w:rPr>
+        <w:rFonts w:ascii="Courier New" w:hAnsi="Courier New" w:cs="Courier New" w:hint="default"/>
+      </w:rPr>
+    </w:lvl>
+    <w:lvl w:ilvl="8" w:tplc="10000005" w:tentative="1">
+      <w:start w:val="1"/>
+      <w:numFmt w:val="bullet"/>
+      <w:lvlText w:val=""/>
+      <w:lvlJc w:val="left"/>
+      <w:pPr>
+        <w:ind w:left="6480" w:hanging="360"/>
+      </w:pPr>
+      <w:rPr>
+        <w:rFonts w:ascii="Wingdings" w:hAnsi="Wingdings" w:hint="default"/>
+      </w:rPr>
+    </w:lvl>
+  </w:abstractNum>
+  <w:abstractNum w:abstractNumId="3" w15:restartNumberingAfterBreak="0">
+    <w:nsid w:val="318441FF"/>
+    <w:multiLevelType w:val="hybridMultilevel"/>
+    <w:tmpl w:val="1E888DD2"/>
+    <w:lvl w:ilvl="0" w:tplc="10000001">
+      <w:start w:val="1"/>
+      <w:numFmt w:val="bullet"/>
+      <w:lvlText w:val=""/>
+      <w:lvlJc w:val="left"/>
+      <w:pPr>
+        <w:ind w:left="720" w:hanging="360"/>
+      </w:pPr>
+      <w:rPr>
+        <w:rFonts w:ascii="Symbol" w:hAnsi="Symbol" w:hint="default"/>
+      </w:rPr>
+    </w:lvl>
+    <w:lvl w:ilvl="1" w:tplc="10000003">
+      <w:start w:val="1"/>
+      <w:numFmt w:val="bullet"/>
+      <w:lvlText w:val="o"/>
+      <w:lvlJc w:val="left"/>
+      <w:pPr>
+        <w:ind w:left="1440" w:hanging="360"/>
+      </w:pPr>
+      <w:rPr>
+        <w:rFonts w:ascii="Courier New" w:hAnsi="Courier New" w:cs="Courier New" w:hint="default"/>
+      </w:rPr>
+    </w:lvl>
+    <w:lvl w:ilvl="2" w:tplc="10000005" w:tentative="1">
+      <w:start w:val="1"/>
+      <w:numFmt w:val="bullet"/>
+      <w:lvlText w:val=""/>
+      <w:lvlJc w:val="left"/>
+      <w:pPr>
+        <w:ind w:left="2160" w:hanging="360"/>
+      </w:pPr>
+      <w:rPr>
+        <w:rFonts w:ascii="Wingdings" w:hAnsi="Wingdings" w:hint="default"/>
+      </w:rPr>
+    </w:lvl>
+    <w:lvl w:ilvl="3" w:tplc="10000001" w:tentative="1">
+      <w:start w:val="1"/>
+      <w:numFmt w:val="bullet"/>
+      <w:lvlText w:val=""/>
+      <w:lvlJc w:val="left"/>
+      <w:pPr>
+        <w:ind w:left="2880" w:hanging="360"/>
+      </w:pPr>
+      <w:rPr>
+        <w:rFonts w:ascii="Symbol" w:hAnsi="Symbol" w:hint="default"/>
+      </w:rPr>
+    </w:lvl>
+    <w:lvl w:ilvl="4" w:tplc="10000003" w:tentative="1">
+      <w:start w:val="1"/>
+      <w:numFmt w:val="bullet"/>
+      <w:lvlText w:val="o"/>
+      <w:lvlJc w:val="left"/>
+      <w:pPr>
+        <w:ind w:left="3600" w:hanging="360"/>
+      </w:pPr>
+      <w:rPr>
+        <w:rFonts w:ascii="Courier New" w:hAnsi="Courier New" w:cs="Courier New" w:hint="default"/>
+      </w:rPr>
+    </w:lvl>
+    <w:lvl w:ilvl="5" w:tplc="10000005" w:tentative="1">
+      <w:start w:val="1"/>
+      <w:numFmt w:val="bullet"/>
+      <w:lvlText w:val=""/>
+      <w:lvlJc w:val="left"/>
+      <w:pPr>
+        <w:ind w:left="4320" w:hanging="360"/>
+      </w:pPr>
+      <w:rPr>
+        <w:rFonts w:ascii="Wingdings" w:hAnsi="Wingdings" w:hint="default"/>
+      </w:rPr>
+    </w:lvl>
+    <w:lvl w:ilvl="6" w:tplc="10000001" w:tentative="1">
+      <w:start w:val="1"/>
+      <w:numFmt w:val="bullet"/>
+      <w:lvlText w:val=""/>
+      <w:lvlJc w:val="left"/>
+      <w:pPr>
+        <w:ind w:left="5040" w:hanging="360"/>
+      </w:pPr>
+      <w:rPr>
+        <w:rFonts w:ascii="Symbol" w:hAnsi="Symbol" w:hint="default"/>
+      </w:rPr>
+    </w:lvl>
+    <w:lvl w:ilvl="7" w:tplc="10000003" w:tentative="1">
+      <w:start w:val="1"/>
+      <w:numFmt w:val="bullet"/>
+      <w:lvlText w:val="o"/>
+      <w:lvlJc w:val="left"/>
+      <w:pPr>
+        <w:ind w:left="5760" w:hanging="360"/>
+      </w:pPr>
+      <w:rPr>
+        <w:rFonts w:ascii="Courier New" w:hAnsi="Courier New" w:cs="Courier New" w:hint="default"/>
+      </w:rPr>
+    </w:lvl>
+    <w:lvl w:ilvl="8" w:tplc="10000005" w:tentative="1">
+      <w:start w:val="1"/>
+      <w:numFmt w:val="bullet"/>
+      <w:lvlText w:val=""/>
+      <w:lvlJc w:val="left"/>
+      <w:pPr>
+        <w:ind w:left="6480" w:hanging="360"/>
+      </w:pPr>
+      <w:rPr>
+        <w:rFonts w:ascii="Wingdings" w:hAnsi="Wingdings" w:hint="default"/>
+      </w:rPr>
+    </w:lvl>
+  </w:abstractNum>
+  <w:abstractNum w:abstractNumId="4" w15:restartNumberingAfterBreak="0">
     <w:nsid w:val="435F4E5C"/>
     <w:multiLevelType w:val="hybridMultilevel"/>
     <w:tmpl w:val="D1E82DF0"/>
@@ -4157,7 +5875,120 @@
       </w:rPr>
     </w:lvl>
   </w:abstractNum>
-  <w:abstractNum w:abstractNumId="3" w15:restartNumberingAfterBreak="0">
+  <w:abstractNum w:abstractNumId="5" w15:restartNumberingAfterBreak="0">
+    <w:nsid w:val="4A1710F4"/>
+    <w:multiLevelType w:val="hybridMultilevel"/>
+    <w:tmpl w:val="3D041AF8"/>
+    <w:lvl w:ilvl="0" w:tplc="10000001">
+      <w:start w:val="1"/>
+      <w:numFmt w:val="bullet"/>
+      <w:lvlText w:val=""/>
+      <w:lvlJc w:val="left"/>
+      <w:pPr>
+        <w:ind w:left="720" w:hanging="360"/>
+      </w:pPr>
+      <w:rPr>
+        <w:rFonts w:ascii="Symbol" w:hAnsi="Symbol" w:hint="default"/>
+      </w:rPr>
+    </w:lvl>
+    <w:lvl w:ilvl="1" w:tplc="10000003">
+      <w:start w:val="1"/>
+      <w:numFmt w:val="bullet"/>
+      <w:lvlText w:val="o"/>
+      <w:lvlJc w:val="left"/>
+      <w:pPr>
+        <w:ind w:left="1440" w:hanging="360"/>
+      </w:pPr>
+      <w:rPr>
+        <w:rFonts w:ascii="Courier New" w:hAnsi="Courier New" w:cs="Courier New" w:hint="default"/>
+      </w:rPr>
+    </w:lvl>
+    <w:lvl w:ilvl="2" w:tplc="10000005" w:tentative="1">
+      <w:start w:val="1"/>
+      <w:numFmt w:val="bullet"/>
+      <w:lvlText w:val=""/>
+      <w:lvlJc w:val="left"/>
+      <w:pPr>
+        <w:ind w:left="2160" w:hanging="360"/>
+      </w:pPr>
+      <w:rPr>
+        <w:rFonts w:ascii="Wingdings" w:hAnsi="Wingdings" w:hint="default"/>
+      </w:rPr>
+    </w:lvl>
+    <w:lvl w:ilvl="3" w:tplc="10000001" w:tentative="1">
+      <w:start w:val="1"/>
+      <w:numFmt w:val="bullet"/>
+      <w:lvlText w:val=""/>
+      <w:lvlJc w:val="left"/>
+      <w:pPr>
+        <w:ind w:left="2880" w:hanging="360"/>
+      </w:pPr>
+      <w:rPr>
+        <w:rFonts w:ascii="Symbol" w:hAnsi="Symbol" w:hint="default"/>
+      </w:rPr>
+    </w:lvl>
+    <w:lvl w:ilvl="4" w:tplc="10000003" w:tentative="1">
+      <w:start w:val="1"/>
+      <w:numFmt w:val="bullet"/>
+      <w:lvlText w:val="o"/>
+      <w:lvlJc w:val="left"/>
+      <w:pPr>
+        <w:ind w:left="3600" w:hanging="360"/>
+      </w:pPr>
+      <w:rPr>
+        <w:rFonts w:ascii="Courier New" w:hAnsi="Courier New" w:cs="Courier New" w:hint="default"/>
+      </w:rPr>
+    </w:lvl>
+    <w:lvl w:ilvl="5" w:tplc="10000005" w:tentative="1">
+      <w:start w:val="1"/>
+      <w:numFmt w:val="bullet"/>
+      <w:lvlText w:val=""/>
+      <w:lvlJc w:val="left"/>
+      <w:pPr>
+        <w:ind w:left="4320" w:hanging="360"/>
+      </w:pPr>
+      <w:rPr>
+        <w:rFonts w:ascii="Wingdings" w:hAnsi="Wingdings" w:hint="default"/>
+      </w:rPr>
+    </w:lvl>
+    <w:lvl w:ilvl="6" w:tplc="10000001" w:tentative="1">
+      <w:start w:val="1"/>
+      <w:numFmt w:val="bullet"/>
+      <w:lvlText w:val=""/>
+      <w:lvlJc w:val="left"/>
+      <w:pPr>
+        <w:ind w:left="5040" w:hanging="360"/>
+      </w:pPr>
+      <w:rPr>
+        <w:rFonts w:ascii="Symbol" w:hAnsi="Symbol" w:hint="default"/>
+      </w:rPr>
+    </w:lvl>
+    <w:lvl w:ilvl="7" w:tplc="10000003" w:tentative="1">
+      <w:start w:val="1"/>
+      <w:numFmt w:val="bullet"/>
+      <w:lvlText w:val="o"/>
+      <w:lvlJc w:val="left"/>
+      <w:pPr>
+        <w:ind w:left="5760" w:hanging="360"/>
+      </w:pPr>
+      <w:rPr>
+        <w:rFonts w:ascii="Courier New" w:hAnsi="Courier New" w:cs="Courier New" w:hint="default"/>
+      </w:rPr>
+    </w:lvl>
+    <w:lvl w:ilvl="8" w:tplc="10000005" w:tentative="1">
+      <w:start w:val="1"/>
+      <w:numFmt w:val="bullet"/>
+      <w:lvlText w:val=""/>
+      <w:lvlJc w:val="left"/>
+      <w:pPr>
+        <w:ind w:left="6480" w:hanging="360"/>
+      </w:pPr>
+      <w:rPr>
+        <w:rFonts w:ascii="Wingdings" w:hAnsi="Wingdings" w:hint="default"/>
+      </w:rPr>
+    </w:lvl>
+  </w:abstractNum>
+  <w:abstractNum w:abstractNumId="6" w15:restartNumberingAfterBreak="0">
     <w:nsid w:val="4A52612E"/>
     <w:multiLevelType w:val="multilevel"/>
     <w:tmpl w:val="04090025"/>
@@ -4252,7 +6083,7 @@
       </w:pPr>
     </w:lvl>
   </w:abstractNum>
-  <w:abstractNum w:abstractNumId="4" w15:restartNumberingAfterBreak="0">
+  <w:abstractNum w:abstractNumId="7" w15:restartNumberingAfterBreak="0">
     <w:nsid w:val="4B400E34"/>
     <w:multiLevelType w:val="hybridMultilevel"/>
     <w:tmpl w:val="46DA84C4"/>
@@ -4365,7 +6196,233 @@
       </w:rPr>
     </w:lvl>
   </w:abstractNum>
-  <w:abstractNum w:abstractNumId="5" w15:restartNumberingAfterBreak="0">
+  <w:abstractNum w:abstractNumId="8" w15:restartNumberingAfterBreak="0">
+    <w:nsid w:val="62577E07"/>
+    <w:multiLevelType w:val="hybridMultilevel"/>
+    <w:tmpl w:val="79F64CCE"/>
+    <w:lvl w:ilvl="0" w:tplc="10000001">
+      <w:start w:val="1"/>
+      <w:numFmt w:val="bullet"/>
+      <w:lvlText w:val=""/>
+      <w:lvlJc w:val="left"/>
+      <w:pPr>
+        <w:ind w:left="720" w:hanging="360"/>
+      </w:pPr>
+      <w:rPr>
+        <w:rFonts w:ascii="Symbol" w:hAnsi="Symbol" w:hint="default"/>
+      </w:rPr>
+    </w:lvl>
+    <w:lvl w:ilvl="1" w:tplc="10000003" w:tentative="1">
+      <w:start w:val="1"/>
+      <w:numFmt w:val="bullet"/>
+      <w:lvlText w:val="o"/>
+      <w:lvlJc w:val="left"/>
+      <w:pPr>
+        <w:ind w:left="1440" w:hanging="360"/>
+      </w:pPr>
+      <w:rPr>
+        <w:rFonts w:ascii="Courier New" w:hAnsi="Courier New" w:cs="Courier New" w:hint="default"/>
+      </w:rPr>
+    </w:lvl>
+    <w:lvl w:ilvl="2" w:tplc="10000005" w:tentative="1">
+      <w:start w:val="1"/>
+      <w:numFmt w:val="bullet"/>
+      <w:lvlText w:val=""/>
+      <w:lvlJc w:val="left"/>
+      <w:pPr>
+        <w:ind w:left="2160" w:hanging="360"/>
+      </w:pPr>
+      <w:rPr>
+        <w:rFonts w:ascii="Wingdings" w:hAnsi="Wingdings" w:hint="default"/>
+      </w:rPr>
+    </w:lvl>
+    <w:lvl w:ilvl="3" w:tplc="10000001" w:tentative="1">
+      <w:start w:val="1"/>
+      <w:numFmt w:val="bullet"/>
+      <w:lvlText w:val=""/>
+      <w:lvlJc w:val="left"/>
+      <w:pPr>
+        <w:ind w:left="2880" w:hanging="360"/>
+      </w:pPr>
+      <w:rPr>
+        <w:rFonts w:ascii="Symbol" w:hAnsi="Symbol" w:hint="default"/>
+      </w:rPr>
+    </w:lvl>
+    <w:lvl w:ilvl="4" w:tplc="10000003" w:tentative="1">
+      <w:start w:val="1"/>
+      <w:numFmt w:val="bullet"/>
+      <w:lvlText w:val="o"/>
+      <w:lvlJc w:val="left"/>
+      <w:pPr>
+        <w:ind w:left="3600" w:hanging="360"/>
+      </w:pPr>
+      <w:rPr>
+        <w:rFonts w:ascii="Courier New" w:hAnsi="Courier New" w:cs="Courier New" w:hint="default"/>
+      </w:rPr>
+    </w:lvl>
+    <w:lvl w:ilvl="5" w:tplc="10000005" w:tentative="1">
+      <w:start w:val="1"/>
+      <w:numFmt w:val="bullet"/>
+      <w:lvlText w:val=""/>
+      <w:lvlJc w:val="left"/>
+      <w:pPr>
+        <w:ind w:left="4320" w:hanging="360"/>
+      </w:pPr>
+      <w:rPr>
+        <w:rFonts w:ascii="Wingdings" w:hAnsi="Wingdings" w:hint="default"/>
+      </w:rPr>
+    </w:lvl>
+    <w:lvl w:ilvl="6" w:tplc="10000001" w:tentative="1">
+      <w:start w:val="1"/>
+      <w:numFmt w:val="bullet"/>
+      <w:lvlText w:val=""/>
+      <w:lvlJc w:val="left"/>
+      <w:pPr>
+        <w:ind w:left="5040" w:hanging="360"/>
+      </w:pPr>
+      <w:rPr>
+        <w:rFonts w:ascii="Symbol" w:hAnsi="Symbol" w:hint="default"/>
+      </w:rPr>
+    </w:lvl>
+    <w:lvl w:ilvl="7" w:tplc="10000003" w:tentative="1">
+      <w:start w:val="1"/>
+      <w:numFmt w:val="bullet"/>
+      <w:lvlText w:val="o"/>
+      <w:lvlJc w:val="left"/>
+      <w:pPr>
+        <w:ind w:left="5760" w:hanging="360"/>
+      </w:pPr>
+      <w:rPr>
+        <w:rFonts w:ascii="Courier New" w:hAnsi="Courier New" w:cs="Courier New" w:hint="default"/>
+      </w:rPr>
+    </w:lvl>
+    <w:lvl w:ilvl="8" w:tplc="10000005" w:tentative="1">
+      <w:start w:val="1"/>
+      <w:numFmt w:val="bullet"/>
+      <w:lvlText w:val=""/>
+      <w:lvlJc w:val="left"/>
+      <w:pPr>
+        <w:ind w:left="6480" w:hanging="360"/>
+      </w:pPr>
+      <w:rPr>
+        <w:rFonts w:ascii="Wingdings" w:hAnsi="Wingdings" w:hint="default"/>
+      </w:rPr>
+    </w:lvl>
+  </w:abstractNum>
+  <w:abstractNum w:abstractNumId="9" w15:restartNumberingAfterBreak="0">
+    <w:nsid w:val="6F945112"/>
+    <w:multiLevelType w:val="hybridMultilevel"/>
+    <w:tmpl w:val="6A6E87CE"/>
+    <w:lvl w:ilvl="0" w:tplc="10000001">
+      <w:start w:val="1"/>
+      <w:numFmt w:val="bullet"/>
+      <w:lvlText w:val=""/>
+      <w:lvlJc w:val="left"/>
+      <w:pPr>
+        <w:ind w:left="720" w:hanging="360"/>
+      </w:pPr>
+      <w:rPr>
+        <w:rFonts w:ascii="Symbol" w:hAnsi="Symbol" w:hint="default"/>
+      </w:rPr>
+    </w:lvl>
+    <w:lvl w:ilvl="1" w:tplc="FFFFFFFF" w:tentative="1">
+      <w:start w:val="1"/>
+      <w:numFmt w:val="bullet"/>
+      <w:lvlText w:val="o"/>
+      <w:lvlJc w:val="left"/>
+      <w:pPr>
+        <w:ind w:left="1440" w:hanging="360"/>
+      </w:pPr>
+      <w:rPr>
+        <w:rFonts w:ascii="Courier New" w:hAnsi="Courier New" w:cs="Courier New" w:hint="default"/>
+      </w:rPr>
+    </w:lvl>
+    <w:lvl w:ilvl="2" w:tplc="FFFFFFFF" w:tentative="1">
+      <w:start w:val="1"/>
+      <w:numFmt w:val="bullet"/>
+      <w:lvlText w:val=""/>
+      <w:lvlJc w:val="left"/>
+      <w:pPr>
+        <w:ind w:left="2160" w:hanging="360"/>
+      </w:pPr>
+      <w:rPr>
+        <w:rFonts w:ascii="Wingdings" w:hAnsi="Wingdings" w:hint="default"/>
+      </w:rPr>
+    </w:lvl>
+    <w:lvl w:ilvl="3" w:tplc="FFFFFFFF" w:tentative="1">
+      <w:start w:val="1"/>
+      <w:numFmt w:val="bullet"/>
+      <w:lvlText w:val=""/>
+      <w:lvlJc w:val="left"/>
+      <w:pPr>
+        <w:ind w:left="2880" w:hanging="360"/>
+      </w:pPr>
+      <w:rPr>
+        <w:rFonts w:ascii="Symbol" w:hAnsi="Symbol" w:hint="default"/>
+      </w:rPr>
+    </w:lvl>
+    <w:lvl w:ilvl="4" w:tplc="FFFFFFFF" w:tentative="1">
+      <w:start w:val="1"/>
+      <w:numFmt w:val="bullet"/>
+      <w:lvlText w:val="o"/>
+      <w:lvlJc w:val="left"/>
+      <w:pPr>
+        <w:ind w:left="3600" w:hanging="360"/>
+      </w:pPr>
+      <w:rPr>
+        <w:rFonts w:ascii="Courier New" w:hAnsi="Courier New" w:cs="Courier New" w:hint="default"/>
+      </w:rPr>
+    </w:lvl>
+    <w:lvl w:ilvl="5" w:tplc="FFFFFFFF" w:tentative="1">
+      <w:start w:val="1"/>
+      <w:numFmt w:val="bullet"/>
+      <w:lvlText w:val=""/>
+      <w:lvlJc w:val="left"/>
+      <w:pPr>
+        <w:ind w:left="4320" w:hanging="360"/>
+      </w:pPr>
+      <w:rPr>
+        <w:rFonts w:ascii="Wingdings" w:hAnsi="Wingdings" w:hint="default"/>
+      </w:rPr>
+    </w:lvl>
+    <w:lvl w:ilvl="6" w:tplc="FFFFFFFF" w:tentative="1">
+      <w:start w:val="1"/>
+      <w:numFmt w:val="bullet"/>
+      <w:lvlText w:val=""/>
+      <w:lvlJc w:val="left"/>
+      <w:pPr>
+        <w:ind w:left="5040" w:hanging="360"/>
+      </w:pPr>
+      <w:rPr>
+        <w:rFonts w:ascii="Symbol" w:hAnsi="Symbol" w:hint="default"/>
+      </w:rPr>
+    </w:lvl>
+    <w:lvl w:ilvl="7" w:tplc="FFFFFFFF" w:tentative="1">
+      <w:start w:val="1"/>
+      <w:numFmt w:val="bullet"/>
+      <w:lvlText w:val="o"/>
+      <w:lvlJc w:val="left"/>
+      <w:pPr>
+        <w:ind w:left="5760" w:hanging="360"/>
+      </w:pPr>
+      <w:rPr>
+        <w:rFonts w:ascii="Courier New" w:hAnsi="Courier New" w:cs="Courier New" w:hint="default"/>
+      </w:rPr>
+    </w:lvl>
+    <w:lvl w:ilvl="8" w:tplc="FFFFFFFF" w:tentative="1">
+      <w:start w:val="1"/>
+      <w:numFmt w:val="bullet"/>
+      <w:lvlText w:val=""/>
+      <w:lvlJc w:val="left"/>
+      <w:pPr>
+        <w:ind w:left="6480" w:hanging="360"/>
+      </w:pPr>
+      <w:rPr>
+        <w:rFonts w:ascii="Wingdings" w:hAnsi="Wingdings" w:hint="default"/>
+      </w:rPr>
+    </w:lvl>
+  </w:abstractNum>
+  <w:abstractNum w:abstractNumId="10" w15:restartNumberingAfterBreak="0">
     <w:nsid w:val="728D6026"/>
     <w:multiLevelType w:val="hybridMultilevel"/>
     <w:tmpl w:val="B8483CDA"/>
@@ -4477,7 +6534,7 @@
       </w:rPr>
     </w:lvl>
   </w:abstractNum>
-  <w:abstractNum w:abstractNumId="6" w15:restartNumberingAfterBreak="0">
+  <w:abstractNum w:abstractNumId="11" w15:restartNumberingAfterBreak="0">
     <w:nsid w:val="79EB06D1"/>
     <w:multiLevelType w:val="hybridMultilevel"/>
     <w:tmpl w:val="1AC4388E"/>
@@ -4591,10 +6648,10 @@
     </w:lvl>
   </w:abstractNum>
   <w:num w:numId="1" w16cid:durableId="1043286035">
-    <w:abstractNumId w:val="5"/>
+    <w:abstractNumId w:val="10"/>
   </w:num>
   <w:num w:numId="2" w16cid:durableId="644549355">
-    <w:abstractNumId w:val="6"/>
+    <w:abstractNumId w:val="11"/>
   </w:num>
   <w:num w:numId="3" w16cid:durableId="1928228170">
     <w:abstractNumId w:val="0"/>
@@ -4603,12 +6660,27 @@
     <w:abstractNumId w:val="1"/>
   </w:num>
   <w:num w:numId="5" w16cid:durableId="1671903373">
+    <w:abstractNumId w:val="7"/>
+  </w:num>
+  <w:num w:numId="6" w16cid:durableId="1298029355">
+    <w:abstractNumId w:val="6"/>
+  </w:num>
+  <w:num w:numId="7" w16cid:durableId="1503083124">
     <w:abstractNumId w:val="4"/>
   </w:num>
-  <w:num w:numId="6" w16cid:durableId="1298029355">
+  <w:num w:numId="8" w16cid:durableId="513305419">
+    <w:abstractNumId w:val="8"/>
+  </w:num>
+  <w:num w:numId="9" w16cid:durableId="1892614734">
+    <w:abstractNumId w:val="9"/>
+  </w:num>
+  <w:num w:numId="10" w16cid:durableId="1746369896">
+    <w:abstractNumId w:val="5"/>
+  </w:num>
+  <w:num w:numId="11" w16cid:durableId="869878683">
     <w:abstractNumId w:val="3"/>
   </w:num>
-  <w:num w:numId="7" w16cid:durableId="1503083124">
+  <w:num w:numId="12" w16cid:durableId="10887387">
     <w:abstractNumId w:val="2"/>
   </w:num>
 </w:numbering>
@@ -5014,6 +7086,7 @@
   <w:style w:type="paragraph" w:default="1" w:styleId="Normal">
     <w:name w:val="Normal"/>
     <w:qFormat/>
+    <w:rsid w:val="003D5C09"/>
   </w:style>
   <w:style w:type="paragraph" w:styleId="Heading1">
     <w:name w:val="heading 1"/>

--- a/Ipro_Doku.docx
+++ b/Ipro_Doku.docx
@@ -179,6 +179,7 @@
             <w:rPr>
               <w:rFonts w:eastAsiaTheme="minorEastAsia"/>
               <w:noProof/>
+              <w:lang/>
             </w:rPr>
           </w:pPr>
           <w:r>
@@ -190,7 +191,7 @@
           <w:r>
             <w:fldChar w:fldCharType="separate"/>
           </w:r>
-          <w:hyperlink w:anchor="_Toc219364867" w:history="1">
+          <w:hyperlink w:anchor="_Toc221525175" w:history="1">
             <w:r>
               <w:rPr>
                 <w:rStyle w:val="Hyperlink"/>
@@ -203,6 +204,7 @@
               <w:rPr>
                 <w:rFonts w:eastAsiaTheme="minorEastAsia"/>
                 <w:noProof/>
+                <w:lang/>
               </w:rPr>
               <w:tab/>
             </w:r>
@@ -233,7 +235,7 @@
                 <w:noProof/>
                 <w:webHidden/>
               </w:rPr>
-              <w:instrText xml:space="preserve"> PAGEREF _Toc219364867 \h </w:instrText>
+              <w:instrText xml:space="preserve"> PAGEREF _Toc221525175 \h </w:instrText>
             </w:r>
             <w:r>
               <w:rPr>
@@ -274,9 +276,10 @@
             <w:rPr>
               <w:rFonts w:eastAsiaTheme="minorEastAsia"/>
               <w:noProof/>
+              <w:lang/>
             </w:rPr>
           </w:pPr>
-          <w:hyperlink w:anchor="_Toc219364868" w:history="1">
+          <w:hyperlink w:anchor="_Toc221525176" w:history="1">
             <w:r>
               <w:rPr>
                 <w:rStyle w:val="Hyperlink"/>
@@ -289,6 +292,7 @@
               <w:rPr>
                 <w:rFonts w:eastAsiaTheme="minorEastAsia"/>
                 <w:noProof/>
+                <w:lang/>
               </w:rPr>
               <w:tab/>
             </w:r>
@@ -319,7 +323,7 @@
                 <w:noProof/>
                 <w:webHidden/>
               </w:rPr>
-              <w:instrText xml:space="preserve"> PAGEREF _Toc219364868 \h </w:instrText>
+              <w:instrText xml:space="preserve"> PAGEREF _Toc221525176 \h </w:instrText>
             </w:r>
             <w:r>
               <w:rPr>
@@ -360,9 +364,10 @@
             <w:rPr>
               <w:rFonts w:eastAsiaTheme="minorEastAsia"/>
               <w:noProof/>
+              <w:lang/>
             </w:rPr>
           </w:pPr>
-          <w:hyperlink w:anchor="_Toc219364869" w:history="1">
+          <w:hyperlink w:anchor="_Toc221525177" w:history="1">
             <w:r>
               <w:rPr>
                 <w:rStyle w:val="Hyperlink"/>
@@ -375,6 +380,7 @@
               <w:rPr>
                 <w:rFonts w:eastAsiaTheme="minorEastAsia"/>
                 <w:noProof/>
+                <w:lang/>
               </w:rPr>
               <w:tab/>
             </w:r>
@@ -405,7 +411,7 @@
                 <w:noProof/>
                 <w:webHidden/>
               </w:rPr>
-              <w:instrText xml:space="preserve"> PAGEREF _Toc219364869 \h </w:instrText>
+              <w:instrText xml:space="preserve"> PAGEREF _Toc221525177 \h </w:instrText>
             </w:r>
             <w:r>
               <w:rPr>
@@ -446,9 +452,10 @@
             <w:rPr>
               <w:rFonts w:eastAsiaTheme="minorEastAsia"/>
               <w:noProof/>
+              <w:lang/>
             </w:rPr>
           </w:pPr>
-          <w:hyperlink w:anchor="_Toc219364870" w:history="1">
+          <w:hyperlink w:anchor="_Toc221525178" w:history="1">
             <w:r>
               <w:rPr>
                 <w:rStyle w:val="Hyperlink"/>
@@ -461,6 +468,7 @@
               <w:rPr>
                 <w:rFonts w:eastAsiaTheme="minorEastAsia"/>
                 <w:noProof/>
+                <w:lang/>
               </w:rPr>
               <w:tab/>
             </w:r>
@@ -491,7 +499,7 @@
                 <w:noProof/>
                 <w:webHidden/>
               </w:rPr>
-              <w:instrText xml:space="preserve"> PAGEREF _Toc219364870 \h </w:instrText>
+              <w:instrText xml:space="preserve"> PAGEREF _Toc221525178 \h </w:instrText>
             </w:r>
             <w:r>
               <w:rPr>
@@ -532,9 +540,10 @@
             <w:rPr>
               <w:rFonts w:eastAsiaTheme="minorEastAsia"/>
               <w:noProof/>
+              <w:lang/>
             </w:rPr>
           </w:pPr>
-          <w:hyperlink w:anchor="_Toc219364871" w:history="1">
+          <w:hyperlink w:anchor="_Toc221525179" w:history="1">
             <w:r>
               <w:rPr>
                 <w:rStyle w:val="Hyperlink"/>
@@ -547,6 +556,7 @@
               <w:rPr>
                 <w:rFonts w:eastAsiaTheme="minorEastAsia"/>
                 <w:noProof/>
+                <w:lang/>
               </w:rPr>
               <w:tab/>
             </w:r>
@@ -577,7 +587,7 @@
                 <w:noProof/>
                 <w:webHidden/>
               </w:rPr>
-              <w:instrText xml:space="preserve"> PAGEREF _Toc219364871 \h </w:instrText>
+              <w:instrText xml:space="preserve"> PAGEREF _Toc221525179 \h </w:instrText>
             </w:r>
             <w:r>
               <w:rPr>
@@ -618,9 +628,10 @@
             <w:rPr>
               <w:rFonts w:eastAsiaTheme="minorEastAsia"/>
               <w:noProof/>
+              <w:lang/>
             </w:rPr>
           </w:pPr>
-          <w:hyperlink w:anchor="_Toc219364872" w:history="1">
+          <w:hyperlink w:anchor="_Toc221525180" w:history="1">
             <w:r>
               <w:rPr>
                 <w:rStyle w:val="Hyperlink"/>
@@ -633,6 +644,7 @@
               <w:rPr>
                 <w:rFonts w:eastAsiaTheme="minorEastAsia"/>
                 <w:noProof/>
+                <w:lang/>
               </w:rPr>
               <w:tab/>
             </w:r>
@@ -663,7 +675,7 @@
                 <w:noProof/>
                 <w:webHidden/>
               </w:rPr>
-              <w:instrText xml:space="preserve"> PAGEREF _Toc219364872 \h </w:instrText>
+              <w:instrText xml:space="preserve"> PAGEREF _Toc221525180 \h </w:instrText>
             </w:r>
             <w:r>
               <w:rPr>
@@ -704,9 +716,10 @@
             <w:rPr>
               <w:rFonts w:eastAsiaTheme="minorEastAsia"/>
               <w:noProof/>
+              <w:lang/>
             </w:rPr>
           </w:pPr>
-          <w:hyperlink w:anchor="_Toc219364873" w:history="1">
+          <w:hyperlink w:anchor="_Toc221525181" w:history="1">
             <w:r>
               <w:rPr>
                 <w:rStyle w:val="Hyperlink"/>
@@ -719,6 +732,7 @@
               <w:rPr>
                 <w:rFonts w:eastAsiaTheme="minorEastAsia"/>
                 <w:noProof/>
+                <w:lang/>
               </w:rPr>
               <w:tab/>
             </w:r>
@@ -749,7 +763,7 @@
                 <w:noProof/>
                 <w:webHidden/>
               </w:rPr>
-              <w:instrText xml:space="preserve"> PAGEREF _Toc219364873 \h </w:instrText>
+              <w:instrText xml:space="preserve"> PAGEREF _Toc221525181 \h </w:instrText>
             </w:r>
             <w:r>
               <w:rPr>
@@ -790,9 +804,10 @@
             <w:rPr>
               <w:rFonts w:eastAsiaTheme="minorEastAsia"/>
               <w:noProof/>
+              <w:lang/>
             </w:rPr>
           </w:pPr>
-          <w:hyperlink w:anchor="_Toc219364874" w:history="1">
+          <w:hyperlink w:anchor="_Toc221525182" w:history="1">
             <w:r>
               <w:rPr>
                 <w:rStyle w:val="Hyperlink"/>
@@ -805,6 +820,7 @@
               <w:rPr>
                 <w:rFonts w:eastAsiaTheme="minorEastAsia"/>
                 <w:noProof/>
+                <w:lang/>
               </w:rPr>
               <w:tab/>
             </w:r>
@@ -835,7 +851,7 @@
                 <w:noProof/>
                 <w:webHidden/>
               </w:rPr>
-              <w:instrText xml:space="preserve"> PAGEREF _Toc219364874 \h </w:instrText>
+              <w:instrText xml:space="preserve"> PAGEREF _Toc221525182 \h </w:instrText>
             </w:r>
             <w:r>
               <w:rPr>
@@ -876,9 +892,10 @@
             <w:rPr>
               <w:rFonts w:eastAsiaTheme="minorEastAsia"/>
               <w:noProof/>
+              <w:lang/>
             </w:rPr>
           </w:pPr>
-          <w:hyperlink w:anchor="_Toc219364875" w:history="1">
+          <w:hyperlink w:anchor="_Toc221525183" w:history="1">
             <w:r>
               <w:rPr>
                 <w:rStyle w:val="Hyperlink"/>
@@ -891,6 +908,7 @@
               <w:rPr>
                 <w:rFonts w:eastAsiaTheme="minorEastAsia"/>
                 <w:noProof/>
+                <w:lang/>
               </w:rPr>
               <w:tab/>
             </w:r>
@@ -921,7 +939,7 @@
                 <w:noProof/>
                 <w:webHidden/>
               </w:rPr>
-              <w:instrText xml:space="preserve"> PAGEREF _Toc219364875 \h </w:instrText>
+              <w:instrText xml:space="preserve"> PAGEREF _Toc221525183 \h </w:instrText>
             </w:r>
             <w:r>
               <w:rPr>
@@ -962,9 +980,10 @@
             <w:rPr>
               <w:rFonts w:eastAsiaTheme="minorEastAsia"/>
               <w:noProof/>
+              <w:lang/>
             </w:rPr>
           </w:pPr>
-          <w:hyperlink w:anchor="_Toc219364876" w:history="1">
+          <w:hyperlink w:anchor="_Toc221525184" w:history="1">
             <w:r>
               <w:rPr>
                 <w:rStyle w:val="Hyperlink"/>
@@ -977,6 +996,7 @@
               <w:rPr>
                 <w:rFonts w:eastAsiaTheme="minorEastAsia"/>
                 <w:noProof/>
+                <w:lang/>
               </w:rPr>
               <w:tab/>
             </w:r>
@@ -1007,7 +1027,7 @@
                 <w:noProof/>
                 <w:webHidden/>
               </w:rPr>
-              <w:instrText xml:space="preserve"> PAGEREF _Toc219364876 \h </w:instrText>
+              <w:instrText xml:space="preserve"> PAGEREF _Toc221525184 \h </w:instrText>
             </w:r>
             <w:r>
               <w:rPr>
@@ -1048,9 +1068,10 @@
             <w:rPr>
               <w:rFonts w:eastAsiaTheme="minorEastAsia"/>
               <w:noProof/>
+              <w:lang/>
             </w:rPr>
           </w:pPr>
-          <w:hyperlink w:anchor="_Toc219364877" w:history="1">
+          <w:hyperlink w:anchor="_Toc221525185" w:history="1">
             <w:r>
               <w:rPr>
                 <w:rStyle w:val="Hyperlink"/>
@@ -1063,6 +1084,7 @@
               <w:rPr>
                 <w:rFonts w:eastAsiaTheme="minorEastAsia"/>
                 <w:noProof/>
+                <w:lang/>
               </w:rPr>
               <w:tab/>
             </w:r>
@@ -1093,7 +1115,7 @@
                 <w:noProof/>
                 <w:webHidden/>
               </w:rPr>
-              <w:instrText xml:space="preserve"> PAGEREF _Toc219364877 \h </w:instrText>
+              <w:instrText xml:space="preserve"> PAGEREF _Toc221525185 \h </w:instrText>
             </w:r>
             <w:r>
               <w:rPr>
@@ -1134,9 +1156,10 @@
             <w:rPr>
               <w:rFonts w:eastAsiaTheme="minorEastAsia"/>
               <w:noProof/>
+              <w:lang/>
             </w:rPr>
           </w:pPr>
-          <w:hyperlink w:anchor="_Toc219364878" w:history="1">
+          <w:hyperlink w:anchor="_Toc221525186" w:history="1">
             <w:r>
               <w:rPr>
                 <w:rStyle w:val="Hyperlink"/>
@@ -1149,6 +1172,7 @@
               <w:rPr>
                 <w:rFonts w:eastAsiaTheme="minorEastAsia"/>
                 <w:noProof/>
+                <w:lang/>
               </w:rPr>
               <w:tab/>
             </w:r>
@@ -1179,7 +1203,7 @@
                 <w:noProof/>
                 <w:webHidden/>
               </w:rPr>
-              <w:instrText xml:space="preserve"> PAGEREF _Toc219364878 \h </w:instrText>
+              <w:instrText xml:space="preserve"> PAGEREF _Toc221525186 \h </w:instrText>
             </w:r>
             <w:r>
               <w:rPr>
@@ -1220,9 +1244,10 @@
             <w:rPr>
               <w:rFonts w:eastAsiaTheme="minorEastAsia"/>
               <w:noProof/>
+              <w:lang/>
             </w:rPr>
           </w:pPr>
-          <w:hyperlink w:anchor="_Toc219364879" w:history="1">
+          <w:hyperlink w:anchor="_Toc221525187" w:history="1">
             <w:r>
               <w:rPr>
                 <w:rStyle w:val="Hyperlink"/>
@@ -1235,6 +1260,7 @@
               <w:rPr>
                 <w:rFonts w:eastAsiaTheme="minorEastAsia"/>
                 <w:noProof/>
+                <w:lang/>
               </w:rPr>
               <w:tab/>
             </w:r>
@@ -1265,7 +1291,7 @@
                 <w:noProof/>
                 <w:webHidden/>
               </w:rPr>
-              <w:instrText xml:space="preserve"> PAGEREF _Toc219364879 \h </w:instrText>
+              <w:instrText xml:space="preserve"> PAGEREF _Toc221525187 \h </w:instrText>
             </w:r>
             <w:r>
               <w:rPr>
@@ -1306,9 +1332,10 @@
             <w:rPr>
               <w:rFonts w:eastAsiaTheme="minorEastAsia"/>
               <w:noProof/>
+              <w:lang/>
             </w:rPr>
           </w:pPr>
-          <w:hyperlink w:anchor="_Toc219364880" w:history="1">
+          <w:hyperlink w:anchor="_Toc221525188" w:history="1">
             <w:r>
               <w:rPr>
                 <w:rStyle w:val="Hyperlink"/>
@@ -1321,6 +1348,7 @@
               <w:rPr>
                 <w:rFonts w:eastAsiaTheme="minorEastAsia"/>
                 <w:noProof/>
+                <w:lang/>
               </w:rPr>
               <w:tab/>
             </w:r>
@@ -1330,7 +1358,7 @@
                 <w:noProof/>
                 <w:lang w:val="de-CH"/>
               </w:rPr>
-              <w:t>Protokoll</w:t>
+              <w:t>Deployment</w:t>
             </w:r>
             <w:r>
               <w:rPr>
@@ -1351,7 +1379,7 @@
                 <w:noProof/>
                 <w:webHidden/>
               </w:rPr>
-              <w:instrText xml:space="preserve"> PAGEREF _Toc219364880 \h </w:instrText>
+              <w:instrText xml:space="preserve"> PAGEREF _Toc221525188 \h </w:instrText>
             </w:r>
             <w:r>
               <w:rPr>
@@ -1392,9 +1420,10 @@
             <w:rPr>
               <w:rFonts w:eastAsiaTheme="minorEastAsia"/>
               <w:noProof/>
+              <w:lang/>
             </w:rPr>
           </w:pPr>
-          <w:hyperlink w:anchor="_Toc219364881" w:history="1">
+          <w:hyperlink w:anchor="_Toc221525189" w:history="1">
             <w:r>
               <w:rPr>
                 <w:rStyle w:val="Hyperlink"/>
@@ -1407,6 +1436,7 @@
               <w:rPr>
                 <w:rFonts w:eastAsiaTheme="minorEastAsia"/>
                 <w:noProof/>
+                <w:lang/>
               </w:rPr>
               <w:tab/>
             </w:r>
@@ -1416,7 +1446,7 @@
                 <w:noProof/>
                 <w:lang w:val="de-CH"/>
               </w:rPr>
-              <w:t>Besprechung vom 19.01.2026 12:20</w:t>
+              <w:t>Umgebung</w:t>
             </w:r>
             <w:r>
               <w:rPr>
@@ -1437,7 +1467,7 @@
                 <w:noProof/>
                 <w:webHidden/>
               </w:rPr>
-              <w:instrText xml:space="preserve"> PAGEREF _Toc219364881 \h </w:instrText>
+              <w:instrText xml:space="preserve"> PAGEREF _Toc221525189 \h </w:instrText>
             </w:r>
             <w:r>
               <w:rPr>
@@ -1458,6 +1488,534 @@
                 <w:webHidden/>
               </w:rPr>
               <w:t>8</w:t>
+            </w:r>
+            <w:r>
+              <w:rPr>
+                <w:noProof/>
+                <w:webHidden/>
+              </w:rPr>
+              <w:fldChar w:fldCharType="end"/>
+            </w:r>
+          </w:hyperlink>
+        </w:p>
+        <w:p>
+          <w:pPr>
+            <w:pStyle w:val="TOC2"/>
+            <w:tabs>
+              <w:tab w:val="left" w:pos="960"/>
+              <w:tab w:val="right" w:leader="dot" w:pos="9350"/>
+            </w:tabs>
+            <w:rPr>
+              <w:rFonts w:eastAsiaTheme="minorEastAsia"/>
+              <w:noProof/>
+              <w:lang/>
+            </w:rPr>
+          </w:pPr>
+          <w:hyperlink w:anchor="_Toc221525190" w:history="1">
+            <w:r>
+              <w:rPr>
+                <w:rStyle w:val="Hyperlink"/>
+                <w:noProof/>
+                <w:lang w:val="de-CH"/>
+              </w:rPr>
+              <w:t>5.2</w:t>
+            </w:r>
+            <w:r>
+              <w:rPr>
+                <w:rFonts w:eastAsiaTheme="minorEastAsia"/>
+                <w:noProof/>
+                <w:lang/>
+              </w:rPr>
+              <w:tab/>
+            </w:r>
+            <w:r>
+              <w:rPr>
+                <w:rStyle w:val="Hyperlink"/>
+                <w:noProof/>
+                <w:lang w:val="de-CH"/>
+              </w:rPr>
+              <w:t>Umsetung</w:t>
+            </w:r>
+            <w:r>
+              <w:rPr>
+                <w:noProof/>
+                <w:webHidden/>
+              </w:rPr>
+              <w:tab/>
+            </w:r>
+            <w:r>
+              <w:rPr>
+                <w:noProof/>
+                <w:webHidden/>
+              </w:rPr>
+              <w:fldChar w:fldCharType="begin"/>
+            </w:r>
+            <w:r>
+              <w:rPr>
+                <w:noProof/>
+                <w:webHidden/>
+              </w:rPr>
+              <w:instrText xml:space="preserve"> PAGEREF _Toc221525190 \h </w:instrText>
+            </w:r>
+            <w:r>
+              <w:rPr>
+                <w:noProof/>
+                <w:webHidden/>
+              </w:rPr>
+            </w:r>
+            <w:r>
+              <w:rPr>
+                <w:noProof/>
+                <w:webHidden/>
+              </w:rPr>
+              <w:fldChar w:fldCharType="separate"/>
+            </w:r>
+            <w:r>
+              <w:rPr>
+                <w:noProof/>
+                <w:webHidden/>
+              </w:rPr>
+              <w:t>8</w:t>
+            </w:r>
+            <w:r>
+              <w:rPr>
+                <w:noProof/>
+                <w:webHidden/>
+              </w:rPr>
+              <w:fldChar w:fldCharType="end"/>
+            </w:r>
+          </w:hyperlink>
+        </w:p>
+        <w:p>
+          <w:pPr>
+            <w:pStyle w:val="TOC2"/>
+            <w:tabs>
+              <w:tab w:val="left" w:pos="960"/>
+              <w:tab w:val="right" w:leader="dot" w:pos="9350"/>
+            </w:tabs>
+            <w:rPr>
+              <w:rFonts w:eastAsiaTheme="minorEastAsia"/>
+              <w:noProof/>
+              <w:lang/>
+            </w:rPr>
+          </w:pPr>
+          <w:hyperlink w:anchor="_Toc221525191" w:history="1">
+            <w:r>
+              <w:rPr>
+                <w:rStyle w:val="Hyperlink"/>
+                <w:noProof/>
+                <w:lang w:val="de-CH"/>
+              </w:rPr>
+              <w:t>5.3</w:t>
+            </w:r>
+            <w:r>
+              <w:rPr>
+                <w:rFonts w:eastAsiaTheme="minorEastAsia"/>
+                <w:noProof/>
+                <w:lang/>
+              </w:rPr>
+              <w:tab/>
+            </w:r>
+            <w:r>
+              <w:rPr>
+                <w:rStyle w:val="Hyperlink"/>
+                <w:noProof/>
+                <w:lang w:val="de-CH"/>
+              </w:rPr>
+              <w:t>Erreichbarkeit der App</w:t>
+            </w:r>
+            <w:r>
+              <w:rPr>
+                <w:noProof/>
+                <w:webHidden/>
+              </w:rPr>
+              <w:tab/>
+            </w:r>
+            <w:r>
+              <w:rPr>
+                <w:noProof/>
+                <w:webHidden/>
+              </w:rPr>
+              <w:fldChar w:fldCharType="begin"/>
+            </w:r>
+            <w:r>
+              <w:rPr>
+                <w:noProof/>
+                <w:webHidden/>
+              </w:rPr>
+              <w:instrText xml:space="preserve"> PAGEREF _Toc221525191 \h </w:instrText>
+            </w:r>
+            <w:r>
+              <w:rPr>
+                <w:noProof/>
+                <w:webHidden/>
+              </w:rPr>
+            </w:r>
+            <w:r>
+              <w:rPr>
+                <w:noProof/>
+                <w:webHidden/>
+              </w:rPr>
+              <w:fldChar w:fldCharType="separate"/>
+            </w:r>
+            <w:r>
+              <w:rPr>
+                <w:noProof/>
+                <w:webHidden/>
+              </w:rPr>
+              <w:t>8</w:t>
+            </w:r>
+            <w:r>
+              <w:rPr>
+                <w:noProof/>
+                <w:webHidden/>
+              </w:rPr>
+              <w:fldChar w:fldCharType="end"/>
+            </w:r>
+          </w:hyperlink>
+        </w:p>
+        <w:p>
+          <w:pPr>
+            <w:pStyle w:val="TOC1"/>
+            <w:tabs>
+              <w:tab w:val="left" w:pos="480"/>
+              <w:tab w:val="right" w:leader="dot" w:pos="9350"/>
+            </w:tabs>
+            <w:rPr>
+              <w:rFonts w:eastAsiaTheme="minorEastAsia"/>
+              <w:noProof/>
+              <w:lang/>
+            </w:rPr>
+          </w:pPr>
+          <w:hyperlink w:anchor="_Toc221525192" w:history="1">
+            <w:r>
+              <w:rPr>
+                <w:rStyle w:val="Hyperlink"/>
+                <w:noProof/>
+                <w:lang w:val="de-CH"/>
+              </w:rPr>
+              <w:t>6</w:t>
+            </w:r>
+            <w:r>
+              <w:rPr>
+                <w:rFonts w:eastAsiaTheme="minorEastAsia"/>
+                <w:noProof/>
+                <w:lang/>
+              </w:rPr>
+              <w:tab/>
+            </w:r>
+            <w:r>
+              <w:rPr>
+                <w:rStyle w:val="Hyperlink"/>
+                <w:noProof/>
+                <w:lang w:val="de-CH"/>
+              </w:rPr>
+              <w:t>Protokoll</w:t>
+            </w:r>
+            <w:r>
+              <w:rPr>
+                <w:noProof/>
+                <w:webHidden/>
+              </w:rPr>
+              <w:tab/>
+            </w:r>
+            <w:r>
+              <w:rPr>
+                <w:noProof/>
+                <w:webHidden/>
+              </w:rPr>
+              <w:fldChar w:fldCharType="begin"/>
+            </w:r>
+            <w:r>
+              <w:rPr>
+                <w:noProof/>
+                <w:webHidden/>
+              </w:rPr>
+              <w:instrText xml:space="preserve"> PAGEREF _Toc221525192 \h </w:instrText>
+            </w:r>
+            <w:r>
+              <w:rPr>
+                <w:noProof/>
+                <w:webHidden/>
+              </w:rPr>
+            </w:r>
+            <w:r>
+              <w:rPr>
+                <w:noProof/>
+                <w:webHidden/>
+              </w:rPr>
+              <w:fldChar w:fldCharType="separate"/>
+            </w:r>
+            <w:r>
+              <w:rPr>
+                <w:noProof/>
+                <w:webHidden/>
+              </w:rPr>
+              <w:t>9</w:t>
+            </w:r>
+            <w:r>
+              <w:rPr>
+                <w:noProof/>
+                <w:webHidden/>
+              </w:rPr>
+              <w:fldChar w:fldCharType="end"/>
+            </w:r>
+          </w:hyperlink>
+        </w:p>
+        <w:p>
+          <w:pPr>
+            <w:pStyle w:val="TOC2"/>
+            <w:tabs>
+              <w:tab w:val="left" w:pos="960"/>
+              <w:tab w:val="right" w:leader="dot" w:pos="9350"/>
+            </w:tabs>
+            <w:rPr>
+              <w:rFonts w:eastAsiaTheme="minorEastAsia"/>
+              <w:noProof/>
+              <w:lang/>
+            </w:rPr>
+          </w:pPr>
+          <w:hyperlink w:anchor="_Toc221525193" w:history="1">
+            <w:r>
+              <w:rPr>
+                <w:rStyle w:val="Hyperlink"/>
+                <w:noProof/>
+                <w:lang w:val="de-CH"/>
+              </w:rPr>
+              <w:t>6.1</w:t>
+            </w:r>
+            <w:r>
+              <w:rPr>
+                <w:rFonts w:eastAsiaTheme="minorEastAsia"/>
+                <w:noProof/>
+                <w:lang/>
+              </w:rPr>
+              <w:tab/>
+            </w:r>
+            <w:r>
+              <w:rPr>
+                <w:rStyle w:val="Hyperlink"/>
+                <w:noProof/>
+                <w:lang w:val="de-CH"/>
+              </w:rPr>
+              <w:t>Besprechung vom 19.01.2026</w:t>
+            </w:r>
+            <w:r>
+              <w:rPr>
+                <w:noProof/>
+                <w:webHidden/>
+              </w:rPr>
+              <w:tab/>
+            </w:r>
+            <w:r>
+              <w:rPr>
+                <w:noProof/>
+                <w:webHidden/>
+              </w:rPr>
+              <w:fldChar w:fldCharType="begin"/>
+            </w:r>
+            <w:r>
+              <w:rPr>
+                <w:noProof/>
+                <w:webHidden/>
+              </w:rPr>
+              <w:instrText xml:space="preserve"> PAGEREF _Toc221525193 \h </w:instrText>
+            </w:r>
+            <w:r>
+              <w:rPr>
+                <w:noProof/>
+                <w:webHidden/>
+              </w:rPr>
+            </w:r>
+            <w:r>
+              <w:rPr>
+                <w:noProof/>
+                <w:webHidden/>
+              </w:rPr>
+              <w:fldChar w:fldCharType="separate"/>
+            </w:r>
+            <w:r>
+              <w:rPr>
+                <w:noProof/>
+                <w:webHidden/>
+              </w:rPr>
+              <w:t>9</w:t>
+            </w:r>
+            <w:r>
+              <w:rPr>
+                <w:noProof/>
+                <w:webHidden/>
+              </w:rPr>
+              <w:fldChar w:fldCharType="end"/>
+            </w:r>
+          </w:hyperlink>
+        </w:p>
+        <w:p>
+          <w:pPr>
+            <w:pStyle w:val="TOC2"/>
+            <w:tabs>
+              <w:tab w:val="left" w:pos="960"/>
+              <w:tab w:val="right" w:leader="dot" w:pos="9350"/>
+            </w:tabs>
+            <w:rPr>
+              <w:rFonts w:eastAsiaTheme="minorEastAsia"/>
+              <w:noProof/>
+              <w:lang/>
+            </w:rPr>
+          </w:pPr>
+          <w:hyperlink w:anchor="_Toc221525194" w:history="1">
+            <w:r>
+              <w:rPr>
+                <w:rStyle w:val="Hyperlink"/>
+                <w:noProof/>
+                <w:lang w:val="de-CH"/>
+              </w:rPr>
+              <w:t>6.2</w:t>
+            </w:r>
+            <w:r>
+              <w:rPr>
+                <w:rFonts w:eastAsiaTheme="minorEastAsia"/>
+                <w:noProof/>
+                <w:lang/>
+              </w:rPr>
+              <w:tab/>
+            </w:r>
+            <w:r>
+              <w:rPr>
+                <w:rStyle w:val="Hyperlink"/>
+                <w:noProof/>
+                <w:lang w:val="de-CH"/>
+              </w:rPr>
+              <w:t>Besprechung vom 26.01.2026</w:t>
+            </w:r>
+            <w:r>
+              <w:rPr>
+                <w:noProof/>
+                <w:webHidden/>
+              </w:rPr>
+              <w:tab/>
+            </w:r>
+            <w:r>
+              <w:rPr>
+                <w:noProof/>
+                <w:webHidden/>
+              </w:rPr>
+              <w:fldChar w:fldCharType="begin"/>
+            </w:r>
+            <w:r>
+              <w:rPr>
+                <w:noProof/>
+                <w:webHidden/>
+              </w:rPr>
+              <w:instrText xml:space="preserve"> PAGEREF _Toc221525194 \h </w:instrText>
+            </w:r>
+            <w:r>
+              <w:rPr>
+                <w:noProof/>
+                <w:webHidden/>
+              </w:rPr>
+            </w:r>
+            <w:r>
+              <w:rPr>
+                <w:noProof/>
+                <w:webHidden/>
+              </w:rPr>
+              <w:fldChar w:fldCharType="separate"/>
+            </w:r>
+            <w:r>
+              <w:rPr>
+                <w:noProof/>
+                <w:webHidden/>
+              </w:rPr>
+              <w:t>9</w:t>
+            </w:r>
+            <w:r>
+              <w:rPr>
+                <w:noProof/>
+                <w:webHidden/>
+              </w:rPr>
+              <w:fldChar w:fldCharType="end"/>
+            </w:r>
+          </w:hyperlink>
+        </w:p>
+        <w:p>
+          <w:pPr>
+            <w:pStyle w:val="TOC2"/>
+            <w:tabs>
+              <w:tab w:val="left" w:pos="960"/>
+              <w:tab w:val="right" w:leader="dot" w:pos="9350"/>
+            </w:tabs>
+            <w:rPr>
+              <w:rFonts w:eastAsiaTheme="minorEastAsia"/>
+              <w:noProof/>
+              <w:lang/>
+            </w:rPr>
+          </w:pPr>
+          <w:hyperlink w:anchor="_Toc221525195" w:history="1">
+            <w:r>
+              <w:rPr>
+                <w:rStyle w:val="Hyperlink"/>
+                <w:noProof/>
+                <w:lang w:val="de-CH"/>
+              </w:rPr>
+              <w:t>6.3</w:t>
+            </w:r>
+            <w:r>
+              <w:rPr>
+                <w:rFonts w:eastAsiaTheme="minorEastAsia"/>
+                <w:noProof/>
+                <w:lang/>
+              </w:rPr>
+              <w:tab/>
+            </w:r>
+            <w:r>
+              <w:rPr>
+                <w:rStyle w:val="Hyperlink"/>
+                <w:noProof/>
+                <w:lang w:val="de-CH"/>
+              </w:rPr>
+              <w:t>Besprechung vom 02.02.2026</w:t>
+            </w:r>
+            <w:r>
+              <w:rPr>
+                <w:noProof/>
+                <w:webHidden/>
+              </w:rPr>
+              <w:tab/>
+            </w:r>
+            <w:r>
+              <w:rPr>
+                <w:noProof/>
+                <w:webHidden/>
+              </w:rPr>
+              <w:fldChar w:fldCharType="begin"/>
+            </w:r>
+            <w:r>
+              <w:rPr>
+                <w:noProof/>
+                <w:webHidden/>
+              </w:rPr>
+              <w:instrText xml:space="preserve"> PAGEREF _Toc221525195 \h </w:instrText>
+            </w:r>
+            <w:r>
+              <w:rPr>
+                <w:noProof/>
+                <w:webHidden/>
+              </w:rPr>
+            </w:r>
+            <w:r>
+              <w:rPr>
+                <w:noProof/>
+                <w:webHidden/>
+              </w:rPr>
+              <w:fldChar w:fldCharType="separate"/>
+            </w:r>
+            <w:r>
+              <w:rPr>
+                <w:noProof/>
+                <w:webHidden/>
+              </w:rPr>
+              <w:t>10</w:t>
             </w:r>
             <w:r>
               <w:rPr>
@@ -1507,7 +2065,7 @@
           <w:lang w:val="de-CH"/>
         </w:rPr>
       </w:pPr>
-      <w:bookmarkStart w:id="0" w:name="_Toc219364867"/>
+      <w:bookmarkStart w:id="0" w:name="_Toc221525175"/>
       <w:r>
         <w:rPr>
           <w:lang w:val="de-CH"/>
@@ -1536,7 +2094,7 @@
           <w:lang w:val="de-CH"/>
         </w:rPr>
       </w:pPr>
-      <w:bookmarkStart w:id="1" w:name="_Toc219364868"/>
+      <w:bookmarkStart w:id="1" w:name="_Toc221525176"/>
       <w:r>
         <w:rPr>
           <w:lang w:val="de-CH"/>
@@ -1725,12 +2283,6 @@
         </w:rPr>
         <w:t>Statistik</w:t>
       </w:r>
-      <w:r>
-        <w:rPr>
-          <w:lang w:val="de-CH"/>
-        </w:rPr>
-        <w:t xml:space="preserve"> (Datenbank)</w:t>
-      </w:r>
     </w:p>
     <w:p>
       <w:pPr>
@@ -1969,7 +2521,7 @@
           <w:lang w:val="de-CH"/>
         </w:rPr>
       </w:pPr>
-      <w:bookmarkStart w:id="2" w:name="_Toc219364869"/>
+      <w:bookmarkStart w:id="2" w:name="_Toc221525177"/>
       <w:r>
         <w:rPr>
           <w:lang w:val="de-CH"/>
@@ -2020,56 +2572,6 @@
           <w:lang w:val="de-CH"/>
         </w:rPr>
         <w:t>Unterschiedliche Wortlänge</w:t>
-      </w:r>
-    </w:p>
-    <w:p>
-      <w:pPr>
-        <w:pStyle w:val="ListParagraph"/>
-        <w:numPr>
-          <w:ilvl w:val="0"/>
-          <w:numId w:val="1"/>
-        </w:numPr>
-        <w:rPr>
-          <w:lang w:val="de-CH"/>
-        </w:rPr>
-      </w:pPr>
-      <w:r>
-        <w:rPr>
-          <w:lang w:val="de-CH"/>
-        </w:rPr>
-        <w:t xml:space="preserve">Auswahl </w:t>
-      </w:r>
-      <w:proofErr w:type="spellStart"/>
-      <w:r>
-        <w:rPr>
-          <w:lang w:val="de-CH"/>
-        </w:rPr>
-        <w:t>mehrer</w:t>
-      </w:r>
-      <w:proofErr w:type="spellEnd"/>
-      <w:r>
-        <w:rPr>
-          <w:lang w:val="de-CH"/>
-        </w:rPr>
-        <w:t xml:space="preserve"> Sprachen</w:t>
-      </w:r>
-    </w:p>
-    <w:p>
-      <w:pPr>
-        <w:pStyle w:val="ListParagraph"/>
-        <w:numPr>
-          <w:ilvl w:val="0"/>
-          <w:numId w:val="1"/>
-        </w:numPr>
-        <w:rPr>
-          <w:lang w:val="de-CH"/>
-        </w:rPr>
-      </w:pPr>
-      <w:r>
-        <w:rPr>
-          <w:lang w:val="de-CH"/>
-        </w:rPr>
-        <w:t>Hard-Mode (Hinweise müssen verwendet werden)</w:t>
       </w:r>
     </w:p>
     <w:p>
@@ -2178,7 +2680,7 @@
           <w:lang w:val="de-CH"/>
         </w:rPr>
       </w:pPr>
-      <w:bookmarkStart w:id="3" w:name="_Toc219364870"/>
+      <w:bookmarkStart w:id="3" w:name="_Toc221525178"/>
       <w:r>
         <w:rPr>
           <w:lang w:val="de-CH"/>
@@ -2248,7 +2750,7 @@
         <w:rPr>
           <w:lang w:val="de-CH"/>
         </w:rPr>
-        <w:t xml:space="preserve">Handling von Userinputs zusammensetzt und </w:t>
+        <w:t>Handling von Userinputs</w:t>
       </w:r>
     </w:p>
     <w:p>
@@ -2311,7 +2813,13 @@
         <w:rPr>
           <w:lang w:val="de-CH"/>
         </w:rPr>
-        <w:t>Verbindung zur Datenbank</w:t>
+        <w:t xml:space="preserve">Verbindung zur </w:t>
+      </w:r>
+      <w:r>
+        <w:rPr>
+          <w:lang w:val="de-CH"/>
+        </w:rPr>
+        <w:t>Datenspeicherung</w:t>
       </w:r>
     </w:p>
     <w:p>
@@ -2387,39 +2895,47 @@
         <w:rPr>
           <w:lang w:val="de-CH"/>
         </w:rPr>
-        <w:t xml:space="preserve">Zusätzlich wird eine Datenbank benötigt, um die Statistiken persistent zu speichern. Als Datenbankmanagementsystem (DBMS) wird </w:t>
+        <w:t xml:space="preserve">Zusätzlich </w:t>
+      </w:r>
+      <w:r>
+        <w:rPr>
+          <w:lang w:val="de-CH"/>
+        </w:rPr>
+        <w:t xml:space="preserve">müssen die Statistik-Daten persistent gespeichert werden. Da die Datenmenge sehr klein ist werden die Daten so simpel wie möglich in </w:t>
       </w:r>
       <w:proofErr w:type="spellStart"/>
-      <w:r>
-        <w:rPr>
-          <w:lang w:val="de-CH"/>
-        </w:rPr>
-        <w:t>SqlServer</w:t>
+      <w:proofErr w:type="gramStart"/>
+      <w:r>
+        <w:rPr>
+          <w:lang w:val="de-CH"/>
+        </w:rPr>
+        <w:t>einee</w:t>
       </w:r>
       <w:proofErr w:type="spellEnd"/>
       <w:r>
         <w:rPr>
           <w:lang w:val="de-CH"/>
         </w:rPr>
-        <w:t xml:space="preserve"> (gehostet per Docker Container)</w:t>
-      </w:r>
-      <w:r>
-        <w:rPr>
-          <w:lang w:val="de-CH"/>
-        </w:rPr>
-        <w:t xml:space="preserve"> verwendet</w:t>
-      </w:r>
-      <w:r>
-        <w:rPr>
-          <w:lang w:val="de-CH"/>
-        </w:rPr>
-        <w:t>.</w:t>
-      </w:r>
-      <w:r>
-        <w:rPr>
-          <w:lang w:val="de-CH"/>
-        </w:rPr>
-        <w:t xml:space="preserve"> Diese kann ich per Entity-Framework direkt an die dazugehörigen Objekte in C# binden.</w:t>
+        <w:t xml:space="preserve"> .JSON</w:t>
+      </w:r>
+      <w:proofErr w:type="gramEnd"/>
+      <w:r>
+        <w:rPr>
+          <w:lang w:val="de-CH"/>
+        </w:rPr>
+        <w:t>-Datei</w:t>
+      </w:r>
+      <w:r>
+        <w:rPr>
+          <w:lang w:val="de-CH"/>
+        </w:rPr>
+        <w:t xml:space="preserve"> </w:t>
+      </w:r>
+      <w:r>
+        <w:rPr>
+          <w:lang w:val="de-CH"/>
+        </w:rPr>
+        <w:t>gespeichert.</w:t>
       </w:r>
     </w:p>
     <w:p>
@@ -2442,7 +2958,7 @@
           <w:lang w:val="de-CH"/>
         </w:rPr>
       </w:pPr>
-      <w:bookmarkStart w:id="4" w:name="_Toc219364871"/>
+      <w:bookmarkStart w:id="4" w:name="_Toc221525179"/>
       <w:r>
         <w:rPr>
           <w:lang w:val="de-CH"/>
@@ -2459,7 +2975,7 @@
           <w:lang w:val="de-CH"/>
         </w:rPr>
       </w:pPr>
-      <w:bookmarkStart w:id="5" w:name="_Toc219364872"/>
+      <w:bookmarkStart w:id="5" w:name="_Toc221525180"/>
       <w:r>
         <w:rPr>
           <w:lang w:val="de-CH"/>
@@ -2712,6 +3228,12 @@
                 <w:lang w:val="de-CH"/>
               </w:rPr>
             </w:pPr>
+            <w:r>
+              <w:rPr>
+                <w:lang w:val="de-CH"/>
+              </w:rPr>
+              <w:t>JA</w:t>
+            </w:r>
           </w:p>
         </w:tc>
         <w:tc>
@@ -2725,6 +3247,26 @@
                 <w:lang w:val="de-CH"/>
               </w:rPr>
             </w:pPr>
+            <w:r>
+              <w:rPr>
+                <w:lang w:val="de-CH"/>
+              </w:rPr>
+              <w:t>Wort-Generierung und -Validierung per API</w:t>
+            </w:r>
+          </w:p>
+          <w:p>
+            <w:pPr>
+              <w:cnfStyle w:val="000000000000" w:firstRow="0" w:lastRow="0" w:firstColumn="0" w:lastColumn="0" w:oddVBand="0" w:evenVBand="0" w:oddHBand="0" w:evenHBand="0" w:firstRowFirstColumn="0" w:firstRowLastColumn="0" w:lastRowFirstColumn="0" w:lastRowLastColumn="0"/>
+              <w:rPr>
+                <w:lang w:val="de-CH"/>
+              </w:rPr>
+            </w:pPr>
+            <w:r>
+              <w:rPr>
+                <w:lang w:val="de-CH"/>
+              </w:rPr>
+              <w:t>Funktionierendes Console App Wordle</w:t>
+            </w:r>
           </w:p>
         </w:tc>
       </w:tr>
@@ -2789,6 +3331,12 @@
                 <w:lang w:val="de-CH"/>
               </w:rPr>
             </w:pPr>
+            <w:r>
+              <w:rPr>
+                <w:lang w:val="de-CH"/>
+              </w:rPr>
+              <w:t>JA</w:t>
+            </w:r>
           </w:p>
         </w:tc>
         <w:tc>
@@ -2802,6 +3350,12 @@
                 <w:lang w:val="de-CH"/>
               </w:rPr>
             </w:pPr>
+            <w:r>
+              <w:rPr>
+                <w:lang w:val="de-CH"/>
+              </w:rPr>
+              <w:t>Schönes GUI gebaut für Wordle Hauptfunktionalität</w:t>
+            </w:r>
           </w:p>
         </w:tc>
       </w:tr>
@@ -2840,7 +3394,7 @@
               <w:rPr>
                 <w:lang w:val="de-CH"/>
               </w:rPr>
-              <w:t>Datenbank + Statistik</w:t>
+              <w:t>Statistik</w:t>
             </w:r>
           </w:p>
         </w:tc>
@@ -2855,6 +3409,12 @@
                 <w:lang w:val="de-CH"/>
               </w:rPr>
             </w:pPr>
+            <w:r>
+              <w:rPr>
+                <w:lang w:val="de-CH"/>
+              </w:rPr>
+              <w:t>JA</w:t>
+            </w:r>
           </w:p>
         </w:tc>
         <w:tc>
@@ -2868,6 +3428,26 @@
                 <w:lang w:val="de-CH"/>
               </w:rPr>
             </w:pPr>
+            <w:r>
+              <w:rPr>
+                <w:lang w:val="de-CH"/>
+              </w:rPr>
+              <w:t xml:space="preserve">Statistik wird in </w:t>
+            </w:r>
+            <w:proofErr w:type="gramStart"/>
+            <w:r>
+              <w:rPr>
+                <w:lang w:val="de-CH"/>
+              </w:rPr>
+              <w:t>einer .JSON</w:t>
+            </w:r>
+            <w:proofErr w:type="gramEnd"/>
+            <w:r>
+              <w:rPr>
+                <w:lang w:val="de-CH"/>
+              </w:rPr>
+              <w:t>-Datei gespeichert.</w:t>
+            </w:r>
           </w:p>
         </w:tc>
       </w:tr>
@@ -2924,6 +3504,12 @@
                 <w:lang w:val="de-CH"/>
               </w:rPr>
             </w:pPr>
+            <w:r>
+              <w:rPr>
+                <w:lang w:val="de-CH"/>
+              </w:rPr>
+              <w:t>JA</w:t>
+            </w:r>
           </w:p>
         </w:tc>
         <w:tc>
@@ -2937,6 +3523,20 @@
                 <w:lang w:val="de-CH"/>
               </w:rPr>
             </w:pPr>
+            <w:r>
+              <w:rPr>
+                <w:lang w:val="de-CH"/>
+              </w:rPr>
+              <w:t xml:space="preserve">Dynamische Wortlänge und Anzahl </w:t>
+            </w:r>
+            <w:proofErr w:type="spellStart"/>
+            <w:r>
+              <w:rPr>
+                <w:lang w:val="de-CH"/>
+              </w:rPr>
+              <w:t>Guesses</w:t>
+            </w:r>
+            <w:proofErr w:type="spellEnd"/>
           </w:p>
         </w:tc>
       </w:tr>
@@ -2990,6 +3590,12 @@
                 <w:lang w:val="de-CH"/>
               </w:rPr>
             </w:pPr>
+            <w:r>
+              <w:rPr>
+                <w:lang w:val="de-CH"/>
+              </w:rPr>
+              <w:t>JA</w:t>
+            </w:r>
           </w:p>
         </w:tc>
         <w:tc>
@@ -3003,6 +3609,48 @@
                 <w:lang w:val="de-CH"/>
               </w:rPr>
             </w:pPr>
+            <w:r>
+              <w:rPr>
+                <w:lang w:val="de-CH"/>
+              </w:rPr>
+              <w:t>Feinschliff der App</w:t>
+            </w:r>
+          </w:p>
+          <w:p>
+            <w:pPr>
+              <w:cnfStyle w:val="000000000000" w:firstRow="0" w:lastRow="0" w:firstColumn="0" w:lastColumn="0" w:oddVBand="0" w:evenVBand="0" w:oddHBand="0" w:evenHBand="0" w:firstRowFirstColumn="0" w:firstRowLastColumn="0" w:lastRowFirstColumn="0" w:lastRowLastColumn="0"/>
+              <w:rPr>
+                <w:lang w:val="de-CH"/>
+              </w:rPr>
+            </w:pPr>
+            <w:r>
+              <w:rPr>
+                <w:lang w:val="de-CH"/>
+              </w:rPr>
+              <w:t>Nachführung der Doku</w:t>
+            </w:r>
+          </w:p>
+          <w:p>
+            <w:pPr>
+              <w:cnfStyle w:val="000000000000" w:firstRow="0" w:lastRow="0" w:firstColumn="0" w:lastColumn="0" w:oddVBand="0" w:evenVBand="0" w:oddHBand="0" w:evenHBand="0" w:firstRowFirstColumn="0" w:firstRowLastColumn="0" w:lastRowFirstColumn="0" w:lastRowLastColumn="0"/>
+              <w:rPr>
+                <w:lang w:val="de-CH"/>
+              </w:rPr>
+            </w:pPr>
+            <w:proofErr w:type="spellStart"/>
+            <w:r>
+              <w:rPr>
+                <w:lang w:val="de-CH"/>
+              </w:rPr>
+              <w:t>Deployment</w:t>
+            </w:r>
+            <w:proofErr w:type="spellEnd"/>
+            <w:r>
+              <w:rPr>
+                <w:lang w:val="de-CH"/>
+              </w:rPr>
+              <w:t xml:space="preserve"> der App </w:t>
+            </w:r>
           </w:p>
         </w:tc>
       </w:tr>
@@ -3021,7 +3669,7 @@
           <w:lang w:val="de-CH"/>
         </w:rPr>
       </w:pPr>
-      <w:bookmarkStart w:id="6" w:name="_Toc219364873"/>
+      <w:bookmarkStart w:id="6" w:name="_Toc221525181"/>
       <w:r>
         <w:rPr>
           <w:lang w:val="de-CH"/>
@@ -3159,7 +3807,7 @@
           <w:lang w:val="de-CH"/>
         </w:rPr>
       </w:pPr>
-      <w:bookmarkStart w:id="7" w:name="_Toc219364874"/>
+      <w:bookmarkStart w:id="7" w:name="_Toc221525182"/>
       <w:r>
         <w:rPr>
           <w:lang w:val="de-CH"/>
@@ -3217,7 +3865,14 @@
         <w:rPr>
           <w:lang w:val="de-CH"/>
         </w:rPr>
-        <w:t xml:space="preserve">In der nächsten Version möchte ich ein Web-User Interface implementieren. Hauptsächlich aus dem Grund, dass man dann am Marktplatz etwas Visuelles zu präsentieren hat. Und erst im Anschluss wird die Datenbank </w:t>
+        <w:t xml:space="preserve">In der nächsten Version möchte ich ein Web-User Interface implementieren. Hauptsächlich aus dem Grund, dass man dann am Marktplatz etwas Visuelles zu </w:t>
+      </w:r>
+      <w:r>
+        <w:rPr>
+          <w:lang w:val="de-CH"/>
+        </w:rPr>
+        <w:lastRenderedPageBreak/>
+        <w:t xml:space="preserve">präsentieren hat. Und erst im Anschluss wird die Datenbank </w:t>
       </w:r>
       <w:r>
         <w:rPr>
@@ -3270,12 +3925,11 @@
           <w:lang w:val="de-CH"/>
         </w:rPr>
       </w:pPr>
-      <w:bookmarkStart w:id="8" w:name="_Toc219364875"/>
-      <w:r>
-        <w:rPr>
-          <w:lang w:val="de-CH"/>
-        </w:rPr>
-        <w:lastRenderedPageBreak/>
+      <w:bookmarkStart w:id="8" w:name="_Toc221525183"/>
+      <w:r>
+        <w:rPr>
+          <w:lang w:val="de-CH"/>
+        </w:rPr>
         <w:t>Projekt Umsetzung</w:t>
       </w:r>
       <w:bookmarkEnd w:id="8"/>
@@ -3287,7 +3941,7 @@
           <w:lang w:val="de-CH"/>
         </w:rPr>
       </w:pPr>
-      <w:bookmarkStart w:id="9" w:name="_Toc219364876"/>
+      <w:bookmarkStart w:id="9" w:name="_Toc221525184"/>
       <w:r>
         <w:rPr>
           <w:lang w:val="de-CH"/>
@@ -3513,7 +4167,7 @@
           <w:lang w:val="de-CH"/>
         </w:rPr>
       </w:pPr>
-      <w:bookmarkStart w:id="10" w:name="_Toc219364877"/>
+      <w:bookmarkStart w:id="10" w:name="_Toc221525185"/>
       <w:proofErr w:type="spellStart"/>
       <w:r>
         <w:rPr>
@@ -3644,7 +4298,7 @@
           <w:lang w:val="de-CH"/>
         </w:rPr>
       </w:pPr>
-      <w:bookmarkStart w:id="11" w:name="_Toc219364878"/>
+      <w:bookmarkStart w:id="11" w:name="_Toc221525186"/>
       <w:proofErr w:type="spellStart"/>
       <w:r>
         <w:rPr>
@@ -3690,7 +4344,7 @@
           <w:lang w:val="de-CH"/>
         </w:rPr>
       </w:pPr>
-      <w:bookmarkStart w:id="12" w:name="_Toc219364879"/>
+      <w:bookmarkStart w:id="12" w:name="_Toc221525187"/>
       <w:r>
         <w:rPr>
           <w:lang w:val="de-CH"/>
@@ -3746,6 +4400,7 @@
           <w:lang w:val="de-CH"/>
         </w:rPr>
       </w:pPr>
+      <w:bookmarkStart w:id="13" w:name="_Toc221525188"/>
       <w:proofErr w:type="spellStart"/>
       <w:r>
         <w:rPr>
@@ -3754,6 +4409,7 @@
         <w:lastRenderedPageBreak/>
         <w:t>Deployment</w:t>
       </w:r>
+      <w:bookmarkEnd w:id="13"/>
       <w:proofErr w:type="spellEnd"/>
     </w:p>
     <w:p>
@@ -3853,12 +4509,14 @@
           <w:lang w:val="de-CH"/>
         </w:rPr>
       </w:pPr>
+      <w:bookmarkStart w:id="14" w:name="_Toc221525189"/>
       <w:r>
         <w:rPr>
           <w:lang w:val="de-CH"/>
         </w:rPr>
         <w:t>Umgebung</w:t>
       </w:r>
+      <w:bookmarkEnd w:id="14"/>
     </w:p>
     <w:p>
       <w:pPr>
@@ -3942,6 +4600,7 @@
           <w:lang w:val="de-CH"/>
         </w:rPr>
       </w:pPr>
+      <w:bookmarkStart w:id="15" w:name="_Toc221525190"/>
       <w:proofErr w:type="spellStart"/>
       <w:r>
         <w:rPr>
@@ -3949,6 +4608,7 @@
         </w:rPr>
         <w:t>Umsetung</w:t>
       </w:r>
+      <w:bookmarkEnd w:id="15"/>
       <w:proofErr w:type="spellEnd"/>
     </w:p>
     <w:p>
@@ -4154,6 +4814,72 @@
           <w:lang w:val="de-CH"/>
         </w:rPr>
       </w:pPr>
+    </w:p>
+    <w:p>
+      <w:pPr>
+        <w:pStyle w:val="Heading2"/>
+        <w:rPr>
+          <w:lang w:val="de-CH"/>
+        </w:rPr>
+      </w:pPr>
+      <w:bookmarkStart w:id="16" w:name="_Toc221525191"/>
+      <w:r>
+        <w:rPr>
+          <w:lang w:val="de-CH"/>
+        </w:rPr>
+        <w:t>Erreichbarkeit der App</w:t>
+      </w:r>
+      <w:bookmarkEnd w:id="16"/>
+    </w:p>
+    <w:p>
+      <w:pPr>
+        <w:rPr>
+          <w:lang w:val="de-CH"/>
+        </w:rPr>
+      </w:pPr>
+      <w:r>
+        <w:rPr>
+          <w:lang w:val="de-CH"/>
+        </w:rPr>
+        <w:t xml:space="preserve">Die </w:t>
+      </w:r>
+      <w:proofErr w:type="spellStart"/>
+      <w:r>
+        <w:rPr>
+          <w:lang w:val="de-CH"/>
+        </w:rPr>
+        <w:t>Wordlab</w:t>
+      </w:r>
+      <w:proofErr w:type="spellEnd"/>
+      <w:r>
+        <w:rPr>
+          <w:lang w:val="de-CH"/>
+        </w:rPr>
+        <w:t xml:space="preserve"> App kann unter der folgenden URL erreicht werden:</w:t>
+      </w:r>
+    </w:p>
+    <w:p>
+      <w:pPr>
+        <w:rPr>
+          <w:lang w:val="de-CH"/>
+        </w:rPr>
+      </w:pPr>
+      <w:hyperlink r:id="rId12" w:history="1">
+        <w:r>
+          <w:rPr>
+            <w:rStyle w:val="Hyperlink"/>
+            <w:lang w:val="de-CH"/>
+          </w:rPr>
+          <w:t>https://wordlab-esbtazajfpgufvg6.switzerlandnorth-01.azurewebsites.net/</w:t>
+        </w:r>
+      </w:hyperlink>
+    </w:p>
+    <w:p>
+      <w:pPr>
+        <w:rPr>
+          <w:lang w:val="de-CH"/>
+        </w:rPr>
+      </w:pPr>
       <w:r>
         <w:rPr>
           <w:lang w:val="de-CH"/>
@@ -4168,7 +4894,7 @@
           <w:lang w:val="de-CH"/>
         </w:rPr>
       </w:pPr>
-      <w:bookmarkStart w:id="13" w:name="_Toc219364880"/>
+      <w:bookmarkStart w:id="17" w:name="_Toc221525192"/>
       <w:r>
         <w:rPr>
           <w:lang w:val="de-CH"/>
@@ -4176,7 +4902,7 @@
         <w:lastRenderedPageBreak/>
         <w:t>Protokoll</w:t>
       </w:r>
-      <w:bookmarkEnd w:id="13"/>
+      <w:bookmarkEnd w:id="17"/>
     </w:p>
     <w:p>
       <w:pPr>
@@ -4185,14 +4911,14 @@
           <w:lang w:val="de-CH"/>
         </w:rPr>
       </w:pPr>
-      <w:bookmarkStart w:id="14" w:name="_Toc219364881"/>
+      <w:bookmarkStart w:id="18" w:name="_Toc221525193"/>
       <w:r>
         <w:rPr>
           <w:lang w:val="de-CH"/>
         </w:rPr>
         <w:t>Besprechung vom 19.01.2026</w:t>
       </w:r>
-      <w:bookmarkEnd w:id="14"/>
+      <w:bookmarkEnd w:id="18"/>
     </w:p>
     <w:p>
       <w:pPr>
@@ -4394,12 +5120,14 @@
           <w:lang w:val="de-CH"/>
         </w:rPr>
       </w:pPr>
+      <w:bookmarkStart w:id="19" w:name="_Toc221525194"/>
       <w:r>
         <w:rPr>
           <w:lang w:val="de-CH"/>
         </w:rPr>
         <w:t>Besprechung vom 26.01.2026</w:t>
       </w:r>
+      <w:bookmarkEnd w:id="19"/>
     </w:p>
     <w:p>
       <w:pPr>
@@ -4443,14 +5171,14 @@
         <w:rPr>
           <w:lang w:val="de-CH"/>
         </w:rPr>
-        <w:t xml:space="preserve"> /C</w:t>
+        <w:t xml:space="preserve"> /</w:t>
       </w:r>
       <w:proofErr w:type="spellStart"/>
       <w:r>
         <w:rPr>
           <w:lang w:val="de-CH"/>
         </w:rPr>
-        <w:t>redits</w:t>
+        <w:t>Credits</w:t>
       </w:r>
       <w:proofErr w:type="spellEnd"/>
       <w:r>
@@ -4741,6 +5469,7 @@
           <w:lang w:val="de-CH"/>
         </w:rPr>
       </w:pPr>
+      <w:bookmarkStart w:id="20" w:name="_Toc221525195"/>
       <w:r>
         <w:rPr>
           <w:lang w:val="de-CH"/>
@@ -4754,6 +5483,7 @@
         </w:rPr>
         <w:t>vom 02.02.2026</w:t>
       </w:r>
+      <w:bookmarkEnd w:id="20"/>
     </w:p>
     <w:p>
       <w:pPr>
@@ -5152,7 +5882,7 @@
       </w:r>
     </w:p>
     <w:sectPr>
-      <w:footerReference w:type="default" r:id="rId12"/>
+      <w:footerReference w:type="default" r:id="rId13"/>
       <w:pgSz w:w="12240" w:h="15840"/>
       <w:pgMar w:top="1440" w:right="1440" w:bottom="1440" w:left="1440" w:header="720" w:footer="720" w:gutter="0"/>
       <w:cols w:space="720"/>
